--- a/notes/spring/Spring 5.docx
+++ b/notes/spring/Spring 5.docx
@@ -12629,6 +12629,7 @@
         <w:spacing w:after="0" w:line="240" w:lineRule="auto"/>
         <w:rPr>
           <w:rFonts w:ascii="Consolas" w:hAnsi="Consolas" w:cs="Consolas"/>
+          <w:color w:val="000000"/>
           <w:sz w:val="20"/>
           <w:szCs w:val="20"/>
         </w:rPr>
@@ -12670,6 +12671,64 @@
           <w:szCs w:val="20"/>
         </w:rPr>
         <w:t>6)</w:t>
+      </w:r>
+    </w:p>
+    <w:p>
+      <w:pPr>
+        <w:autoSpaceDE w:val="0"/>
+        <w:autoSpaceDN w:val="0"/>
+        <w:adjustRightInd w:val="0"/>
+        <w:spacing w:after="0" w:line="240" w:lineRule="auto"/>
+        <w:rPr>
+          <w:rFonts w:ascii="Consolas" w:hAnsi="Consolas" w:cs="Consolas"/>
+          <w:sz w:val="20"/>
+          <w:szCs w:val="20"/>
+        </w:rPr>
+      </w:pPr>
+      <w:r>
+        <w:rPr>
+          <w:rFonts w:ascii="Consolas" w:hAnsi="Consolas" w:cs="Consolas"/>
+          <w:sz w:val="20"/>
+          <w:szCs w:val="20"/>
+        </w:rPr>
+        <w:object w:dxaOrig="2790" w:dyaOrig="811">
+          <v:shapetype id="_x0000_t75" coordsize="21600,21600" o:spt="75" o:preferrelative="t" path="m@4@5l@4@11@9@11@9@5xe" filled="f" stroked="f">
+            <v:stroke joinstyle="miter"/>
+            <v:formulas>
+              <v:f eqn="if lineDrawn pixelLineWidth 0"/>
+              <v:f eqn="sum @0 1 0"/>
+              <v:f eqn="sum 0 0 @1"/>
+              <v:f eqn="prod @2 1 2"/>
+              <v:f eqn="prod @3 21600 pixelWidth"/>
+              <v:f eqn="prod @3 21600 pixelHeight"/>
+              <v:f eqn="sum @0 0 1"/>
+              <v:f eqn="prod @6 1 2"/>
+              <v:f eqn="prod @7 21600 pixelWidth"/>
+              <v:f eqn="sum @8 21600 0"/>
+              <v:f eqn="prod @7 21600 pixelHeight"/>
+              <v:f eqn="sum @10 21600 0"/>
+            </v:formulas>
+            <v:path o:extrusionok="f" gradientshapeok="t" o:connecttype="rect"/>
+            <o:lock v:ext="edit" aspectratio="t"/>
+          </v:shapetype>
+          <v:shape id="_x0000_i1025" type="#_x0000_t75" style="width:139.5pt;height:40.5pt" o:ole="">
+            <v:imagedata r:id="rId8" o:title=""/>
+          </v:shape>
+          <o:OLEObject Type="Embed" ProgID="Package" ShapeID="_x0000_i1025" DrawAspect="Content" ObjectID="_1677569084" r:id="rId9"/>
+        </w:object>
+      </w:r>
+      <w:r>
+        <w:rPr>
+          <w:rFonts w:ascii="Consolas" w:hAnsi="Consolas" w:cs="Consolas"/>
+          <w:sz w:val="20"/>
+          <w:szCs w:val="20"/>
+        </w:rPr>
+        <w:object w:dxaOrig="2790" w:dyaOrig="811">
+          <v:shape id="_x0000_i1026" type="#_x0000_t75" style="width:139.5pt;height:40.5pt" o:ole="">
+            <v:imagedata r:id="rId8" o:title=""/>
+          </v:shape>
+          <o:OLEObject Type="Embed" ProgID="Package" ShapeID="_x0000_i1026" DrawAspect="Content" ObjectID="_1677569085" r:id="rId10"/>
+        </w:object>
       </w:r>
     </w:p>
     <w:p>
@@ -14047,7 +14106,7 @@
 </file>
 
 <file path=customXml/itemProps1.xml><?xml version="1.0" encoding="utf-8"?>
-<ds:datastoreItem xmlns:ds="http://schemas.openxmlformats.org/officeDocument/2006/customXml" ds:itemID="{805A04BF-F525-415C-8398-836D4FD4DCF8}">
+<ds:datastoreItem xmlns:ds="http://schemas.openxmlformats.org/officeDocument/2006/customXml" ds:itemID="{3E4119E0-54DE-45DB-9C7C-D52701AC8200}">
   <ds:schemaRefs>
     <ds:schemaRef ds:uri="http://schemas.openxmlformats.org/officeDocument/2006/bibliography"/>
   </ds:schemaRefs>

--- a/notes/spring/Spring 5.docx
+++ b/notes/spring/Spring 5.docx
@@ -1,6 +1,6 @@
 
 <file path=word/document.xml><?xml version="1.0" encoding="utf-8"?>
-<w:document xmlns:ve="http://schemas.openxmlformats.org/markup-compatibility/2006" xmlns:o="urn:schemas-microsoft-com:office:office" xmlns:r="http://schemas.openxmlformats.org/officeDocument/2006/relationships" xmlns:m="http://schemas.openxmlformats.org/officeDocument/2006/math" xmlns:v="urn:schemas-microsoft-com:vml" xmlns:wp="http://schemas.openxmlformats.org/drawingml/2006/wordprocessingDrawing" xmlns:w10="urn:schemas-microsoft-com:office:word" xmlns:w="http://schemas.openxmlformats.org/wordprocessingml/2006/main" xmlns:wne="http://schemas.microsoft.com/office/word/2006/wordml">
+<w:document xmlns:wpc="http://schemas.microsoft.com/office/word/2010/wordprocessingCanvas" xmlns:cx="http://schemas.microsoft.com/office/drawing/2014/chartex" xmlns:cx1="http://schemas.microsoft.com/office/drawing/2015/9/8/chartex" xmlns:cx2="http://schemas.microsoft.com/office/drawing/2015/10/21/chartex" xmlns:cx3="http://schemas.microsoft.com/office/drawing/2016/5/9/chartex" xmlns:cx4="http://schemas.microsoft.com/office/drawing/2016/5/10/chartex" xmlns:cx5="http://schemas.microsoft.com/office/drawing/2016/5/11/chartex" xmlns:cx6="http://schemas.microsoft.com/office/drawing/2016/5/12/chartex" xmlns:cx7="http://schemas.microsoft.com/office/drawing/2016/5/13/chartex" xmlns:cx8="http://schemas.microsoft.com/office/drawing/2016/5/14/chartex" xmlns:mc="http://schemas.openxmlformats.org/markup-compatibility/2006" xmlns:aink="http://schemas.microsoft.com/office/drawing/2016/ink" xmlns:am3d="http://schemas.microsoft.com/office/drawing/2017/model3d" xmlns:o="urn:schemas-microsoft-com:office:office" xmlns:r="http://schemas.openxmlformats.org/officeDocument/2006/relationships" xmlns:m="http://schemas.openxmlformats.org/officeDocument/2006/math" xmlns:v="urn:schemas-microsoft-com:vml" xmlns:wp14="http://schemas.microsoft.com/office/word/2010/wordprocessingDrawing" xmlns:wp="http://schemas.openxmlformats.org/drawingml/2006/wordprocessingDrawing" xmlns:w10="urn:schemas-microsoft-com:office:word" xmlns:w="http://schemas.openxmlformats.org/wordprocessingml/2006/main" xmlns:w14="http://schemas.microsoft.com/office/word/2010/wordml" xmlns:w15="http://schemas.microsoft.com/office/word/2012/wordml" xmlns:w16cex="http://schemas.microsoft.com/office/word/2018/wordml/cex" xmlns:w16cid="http://schemas.microsoft.com/office/word/2016/wordml/cid" xmlns:w16="http://schemas.microsoft.com/office/word/2018/wordml" xmlns:w16se="http://schemas.microsoft.com/office/word/2015/wordml/symex" xmlns:wpg="http://schemas.microsoft.com/office/word/2010/wordprocessingGroup" xmlns:wpi="http://schemas.microsoft.com/office/word/2010/wordprocessingInk" xmlns:wne="http://schemas.microsoft.com/office/word/2006/wordml" xmlns:wps="http://schemas.microsoft.com/office/word/2010/wordprocessingShape" mc:Ignorable="w14 w15 w16se w16cid w16 w16cex wp14">
   <w:body>
     <w:p>
       <w:pPr>
@@ -47,21 +47,7 @@
         <w:rPr>
           <w:sz w:val="28"/>
         </w:rPr>
-        <w:t xml:space="preserve">Download spring 5 jar and </w:t>
-      </w:r>
-      <w:proofErr w:type="spellStart"/>
-      <w:r>
-        <w:rPr>
-          <w:sz w:val="28"/>
-        </w:rPr>
-        <w:t>add</w:t>
-      </w:r>
-      <w:proofErr w:type="spellEnd"/>
-      <w:r>
-        <w:rPr>
-          <w:sz w:val="28"/>
-        </w:rPr>
-        <w:t xml:space="preserve"> lib to java projects</w:t>
+        <w:t>Download spring 5 jar and add lib to java projects</w:t>
       </w:r>
       <w:r>
         <w:rPr>
@@ -167,7 +153,7 @@
           <w:sz w:val="34"/>
         </w:rPr>
         <w:drawing>
-          <wp:inline distT="0" distB="0" distL="0" distR="0">
+          <wp:inline distT="0" distB="0" distL="0" distR="0" wp14:anchorId="6C690E9E" wp14:editId="1562C088">
             <wp:extent cx="5165725" cy="1139825"/>
             <wp:effectExtent l="19050" t="0" r="0" b="0"/>
             <wp:docPr id="1" name="Picture 1"/>
@@ -226,7 +212,6 @@
         <w:tab/>
       </w:r>
       <w:proofErr w:type="spellStart"/>
-      <w:proofErr w:type="gramStart"/>
       <w:r>
         <w:rPr>
           <w:sz w:val="34"/>
@@ -240,7 +225,6 @@
         </w:rPr>
         <w:t xml:space="preserve"> :</w:t>
       </w:r>
-      <w:proofErr w:type="gramEnd"/>
     </w:p>
     <w:p>
       <w:pPr>
@@ -253,14 +237,12 @@
           <w:sz w:val="26"/>
         </w:rPr>
       </w:pPr>
-      <w:proofErr w:type="spellStart"/>
       <w:r>
         <w:rPr>
           <w:sz w:val="26"/>
         </w:rPr>
-        <w:t>Devtools</w:t>
-      </w:r>
-      <w:proofErr w:type="spellEnd"/>
+        <w:t>Actuator</w:t>
+      </w:r>
     </w:p>
     <w:p>
       <w:pPr>
@@ -273,12 +255,14 @@
           <w:sz w:val="26"/>
         </w:rPr>
       </w:pPr>
+      <w:proofErr w:type="spellStart"/>
       <w:r>
         <w:rPr>
           <w:sz w:val="26"/>
         </w:rPr>
-        <w:t>Spring web</w:t>
-      </w:r>
+        <w:t>Devtools</w:t>
+      </w:r>
+      <w:proofErr w:type="spellEnd"/>
     </w:p>
     <w:p>
       <w:pPr>
@@ -295,16 +279,8 @@
         <w:rPr>
           <w:sz w:val="26"/>
         </w:rPr>
-        <w:t xml:space="preserve">Spring </w:t>
-      </w:r>
-      <w:proofErr w:type="spellStart"/>
-      <w:r>
-        <w:rPr>
-          <w:sz w:val="26"/>
-        </w:rPr>
-        <w:t>jpa</w:t>
-      </w:r>
-      <w:proofErr w:type="spellEnd"/>
+        <w:t>Spring web</w:t>
+      </w:r>
     </w:p>
     <w:p>
       <w:pPr>
@@ -317,20 +293,20 @@
           <w:sz w:val="26"/>
         </w:rPr>
       </w:pPr>
+      <w:r>
+        <w:rPr>
+          <w:sz w:val="26"/>
+        </w:rPr>
+        <w:t xml:space="preserve">Spring </w:t>
+      </w:r>
       <w:proofErr w:type="spellStart"/>
       <w:r>
         <w:rPr>
           <w:sz w:val="26"/>
         </w:rPr>
-        <w:t>Mysql</w:t>
+        <w:t>jpa</w:t>
       </w:r>
       <w:proofErr w:type="spellEnd"/>
-      <w:r>
-        <w:rPr>
-          <w:sz w:val="26"/>
-        </w:rPr>
-        <w:t xml:space="preserve"> </w:t>
-      </w:r>
     </w:p>
     <w:p>
       <w:pPr>
@@ -343,11 +319,19 @@
           <w:sz w:val="26"/>
         </w:rPr>
       </w:pPr>
+      <w:proofErr w:type="spellStart"/>
       <w:r>
         <w:rPr>
           <w:sz w:val="26"/>
         </w:rPr>
-        <w:t>H2 database</w:t>
+        <w:t>Mysql</w:t>
+      </w:r>
+      <w:proofErr w:type="spellEnd"/>
+      <w:r>
+        <w:rPr>
+          <w:sz w:val="26"/>
+        </w:rPr>
+        <w:t xml:space="preserve"> </w:t>
       </w:r>
     </w:p>
     <w:p>
@@ -365,7 +349,7 @@
         <w:rPr>
           <w:sz w:val="26"/>
         </w:rPr>
-        <w:t>Email</w:t>
+        <w:t>H2 database</w:t>
       </w:r>
     </w:p>
     <w:p>
@@ -383,30 +367,8 @@
         <w:rPr>
           <w:sz w:val="26"/>
         </w:rPr>
-        <w:t xml:space="preserve">Spring data </w:t>
-      </w:r>
-      <w:proofErr w:type="spellStart"/>
-      <w:r>
-        <w:rPr>
-          <w:sz w:val="26"/>
-        </w:rPr>
-        <w:t>Jdbc</w:t>
-      </w:r>
-      <w:proofErr w:type="spellEnd"/>
-      <w:r>
-        <w:rPr>
-          <w:sz w:val="26"/>
-        </w:rPr>
-        <w:t xml:space="preserve"> </w:t>
-      </w:r>
-      <w:proofErr w:type="spellStart"/>
-      <w:r>
-        <w:rPr>
-          <w:sz w:val="26"/>
-        </w:rPr>
-        <w:t>api</w:t>
-      </w:r>
-      <w:proofErr w:type="spellEnd"/>
+        <w:t>Email</w:t>
+      </w:r>
     </w:p>
     <w:p>
       <w:pPr>
@@ -423,14 +385,30 @@
         <w:rPr>
           <w:sz w:val="26"/>
         </w:rPr>
-        <w:t>S</w:t>
-      </w:r>
+        <w:t xml:space="preserve">Spring data </w:t>
+      </w:r>
+      <w:proofErr w:type="spellStart"/>
       <w:r>
         <w:rPr>
           <w:sz w:val="26"/>
         </w:rPr>
-        <w:t>ecurity</w:t>
-      </w:r>
+        <w:t>Jdbc</w:t>
+      </w:r>
+      <w:proofErr w:type="spellEnd"/>
+      <w:r>
+        <w:rPr>
+          <w:sz w:val="26"/>
+        </w:rPr>
+        <w:t xml:space="preserve"> </w:t>
+      </w:r>
+      <w:proofErr w:type="spellStart"/>
+      <w:r>
+        <w:rPr>
+          <w:sz w:val="26"/>
+        </w:rPr>
+        <w:t>api</w:t>
+      </w:r>
+      <w:proofErr w:type="spellEnd"/>
     </w:p>
     <w:p>
       <w:pPr>
@@ -445,12 +423,15 @@
       </w:pPr>
       <w:r>
         <w:rPr>
-          <w:rFonts w:ascii="Consolas" w:hAnsi="Consolas" w:cs="Consolas"/>
-          <w:color w:val="000000"/>
-          <w:sz w:val="20"/>
-          <w:szCs w:val="20"/>
-        </w:rPr>
-        <w:t>spring-boot-starter-validation</w:t>
+          <w:sz w:val="26"/>
+        </w:rPr>
+        <w:t>S</w:t>
+      </w:r>
+      <w:r>
+        <w:rPr>
+          <w:sz w:val="26"/>
+        </w:rPr>
+        <w:t>ecurity</w:t>
       </w:r>
     </w:p>
     <w:p>
@@ -471,16 +452,7 @@
           <w:sz w:val="20"/>
           <w:szCs w:val="20"/>
         </w:rPr>
-        <w:t xml:space="preserve"> </w:t>
-      </w:r>
-      <w:r>
-        <w:rPr>
-          <w:rFonts w:ascii="Consolas" w:hAnsi="Consolas" w:cs="Consolas"/>
-          <w:color w:val="000000"/>
-          <w:sz w:val="20"/>
-          <w:szCs w:val="20"/>
-        </w:rPr>
-        <w:t>spring-boot-starter-cache</w:t>
+        <w:t>spring-boot-starter-validation</w:t>
       </w:r>
     </w:p>
     <w:p>
@@ -501,7 +473,16 @@
           <w:sz w:val="20"/>
           <w:szCs w:val="20"/>
         </w:rPr>
-        <w:t>Lombok</w:t>
+        <w:t xml:space="preserve"> </w:t>
+      </w:r>
+      <w:r>
+        <w:rPr>
+          <w:rFonts w:ascii="Consolas" w:hAnsi="Consolas" w:cs="Consolas"/>
+          <w:color w:val="000000"/>
+          <w:sz w:val="20"/>
+          <w:szCs w:val="20"/>
+        </w:rPr>
+        <w:t>spring-boot-starter-cache</w:t>
       </w:r>
     </w:p>
     <w:p>
@@ -521,53 +502,8 @@
           <w:color w:val="000000"/>
           <w:sz w:val="20"/>
           <w:szCs w:val="20"/>
-          <w:shd w:val="clear" w:color="auto" w:fill="E8F2FE"/>
-        </w:rPr>
-        <w:t>spring-cloud-starter-</w:t>
-      </w:r>
-      <w:proofErr w:type="spellStart"/>
-      <w:r>
-        <w:rPr>
-          <w:rFonts w:ascii="Consolas" w:hAnsi="Consolas" w:cs="Consolas"/>
-          <w:color w:val="000000"/>
-          <w:sz w:val="20"/>
-          <w:szCs w:val="20"/>
-          <w:shd w:val="clear" w:color="auto" w:fill="E8F2FE"/>
-        </w:rPr>
-        <w:t>config</w:t>
-      </w:r>
-      <w:proofErr w:type="spellEnd"/>
-      <w:r>
-        <w:rPr>
-          <w:rFonts w:ascii="Consolas" w:hAnsi="Consolas" w:cs="Consolas"/>
-          <w:color w:val="000000"/>
-          <w:sz w:val="20"/>
-          <w:szCs w:val="20"/>
-          <w:shd w:val="clear" w:color="auto" w:fill="E8F2FE"/>
-        </w:rPr>
-        <w:t xml:space="preserve">   (</w:t>
-      </w:r>
-      <w:proofErr w:type="spellStart"/>
-      <w:r>
-        <w:rPr>
-          <w:rFonts w:ascii="Consolas" w:hAnsi="Consolas" w:cs="Consolas"/>
-          <w:color w:val="000000"/>
-          <w:sz w:val="20"/>
-          <w:szCs w:val="20"/>
-          <w:shd w:val="clear" w:color="auto" w:fill="E8F2FE"/>
-        </w:rPr>
-        <w:t>clinet</w:t>
-      </w:r>
-      <w:proofErr w:type="spellEnd"/>
-      <w:r>
-        <w:rPr>
-          <w:rFonts w:ascii="Consolas" w:hAnsi="Consolas" w:cs="Consolas"/>
-          <w:color w:val="000000"/>
-          <w:sz w:val="20"/>
-          <w:szCs w:val="20"/>
-          <w:shd w:val="clear" w:color="auto" w:fill="E8F2FE"/>
-        </w:rPr>
-        <w:t>)</w:t>
+        </w:rPr>
+        <w:t>Lombok</w:t>
       </w:r>
     </w:p>
     <w:p>
@@ -589,7 +525,7 @@
           <w:szCs w:val="20"/>
           <w:shd w:val="clear" w:color="auto" w:fill="E8F2FE"/>
         </w:rPr>
-        <w:t>spring-cloud-starter-</w:t>
+        <w:t>spring-cloud-starter-config   (</w:t>
       </w:r>
       <w:proofErr w:type="spellStart"/>
       <w:r>
@@ -600,7 +536,7 @@
           <w:szCs w:val="20"/>
           <w:shd w:val="clear" w:color="auto" w:fill="E8F2FE"/>
         </w:rPr>
-        <w:t>netflix</w:t>
+        <w:t>clinet</w:t>
       </w:r>
       <w:proofErr w:type="spellEnd"/>
       <w:r>
@@ -611,7 +547,7 @@
           <w:szCs w:val="20"/>
           <w:shd w:val="clear" w:color="auto" w:fill="E8F2FE"/>
         </w:rPr>
-        <w:t xml:space="preserve">-eureka-client </w:t>
+        <w:t>)</w:t>
       </w:r>
     </w:p>
     <w:p>
@@ -625,6 +561,50 @@
           <w:sz w:val="26"/>
         </w:rPr>
       </w:pPr>
+      <w:r>
+        <w:rPr>
+          <w:rFonts w:ascii="Consolas" w:hAnsi="Consolas" w:cs="Consolas"/>
+          <w:color w:val="000000"/>
+          <w:sz w:val="20"/>
+          <w:szCs w:val="20"/>
+          <w:shd w:val="clear" w:color="auto" w:fill="E8F2FE"/>
+        </w:rPr>
+        <w:t>spring-cloud-starter-</w:t>
+      </w:r>
+      <w:proofErr w:type="spellStart"/>
+      <w:r>
+        <w:rPr>
+          <w:rFonts w:ascii="Consolas" w:hAnsi="Consolas" w:cs="Consolas"/>
+          <w:color w:val="000000"/>
+          <w:sz w:val="20"/>
+          <w:szCs w:val="20"/>
+          <w:shd w:val="clear" w:color="auto" w:fill="E8F2FE"/>
+        </w:rPr>
+        <w:t>netflix</w:t>
+      </w:r>
+      <w:proofErr w:type="spellEnd"/>
+      <w:r>
+        <w:rPr>
+          <w:rFonts w:ascii="Consolas" w:hAnsi="Consolas" w:cs="Consolas"/>
+          <w:color w:val="000000"/>
+          <w:sz w:val="20"/>
+          <w:szCs w:val="20"/>
+          <w:shd w:val="clear" w:color="auto" w:fill="E8F2FE"/>
+        </w:rPr>
+        <w:t xml:space="preserve">-eureka-client </w:t>
+      </w:r>
+    </w:p>
+    <w:p>
+      <w:pPr>
+        <w:pStyle w:val="ListParagraph"/>
+        <w:numPr>
+          <w:ilvl w:val="0"/>
+          <w:numId w:val="2"/>
+        </w:numPr>
+        <w:rPr>
+          <w:sz w:val="26"/>
+        </w:rPr>
+      </w:pPr>
       <w:proofErr w:type="spellStart"/>
       <w:r>
         <w:rPr>
@@ -751,19 +731,11 @@
         </w:rPr>
         <w:t xml:space="preserve">Try without </w:t>
       </w:r>
-      <w:proofErr w:type="gramStart"/>
       <w:r>
         <w:rPr>
           <w:sz w:val="26"/>
         </w:rPr>
-        <w:t>spring  with</w:t>
-      </w:r>
-      <w:proofErr w:type="gramEnd"/>
-      <w:r>
-        <w:rPr>
-          <w:sz w:val="26"/>
-        </w:rPr>
-        <w:t xml:space="preserve"> </w:t>
+        <w:t xml:space="preserve">spring  with </w:t>
       </w:r>
       <w:proofErr w:type="spellStart"/>
       <w:r>
@@ -806,34 +778,7 @@
           <w:sz w:val="34"/>
         </w:rPr>
         <w:tab/>
-      </w:r>
-      <w:proofErr w:type="gramStart"/>
-      <w:r>
-        <w:rPr>
-          <w:sz w:val="34"/>
-        </w:rPr>
-        <w:t>@Qualifier(</w:t>
-      </w:r>
-      <w:proofErr w:type="gramEnd"/>
-      <w:r>
-        <w:rPr>
-          <w:sz w:val="34"/>
-        </w:rPr>
-        <w:t>“</w:t>
-      </w:r>
-      <w:proofErr w:type="spellStart"/>
-      <w:r>
-        <w:rPr>
-          <w:sz w:val="34"/>
-        </w:rPr>
-        <w:t>beanName</w:t>
-      </w:r>
-      <w:proofErr w:type="spellEnd"/>
-      <w:r>
-        <w:rPr>
-          <w:sz w:val="34"/>
-        </w:rPr>
-        <w:t>”) first letter should be small</w:t>
+        <w:t>@Qualifier(“beanName”) first letter should be small</w:t>
       </w:r>
     </w:p>
     <w:p>
@@ -958,77 +903,21 @@
         <w:rPr>
           <w:sz w:val="30"/>
         </w:rPr>
-        <w:t xml:space="preserve"> interface with tow implementation one for testing another for </w:t>
-      </w:r>
-      <w:proofErr w:type="gramStart"/>
-      <w:r>
+        <w:t xml:space="preserve"> interface with tow implementation one for testing another for production . then add @component(“SameName”)</w:t>
+      </w:r>
+    </w:p>
+    <w:p>
+      <w:pPr>
+        <w:pStyle w:val="ListParagraph"/>
         <w:rPr>
           <w:sz w:val="30"/>
         </w:rPr>
-        <w:t>production .</w:t>
-      </w:r>
-      <w:proofErr w:type="gramEnd"/>
+      </w:pPr>
       <w:r>
         <w:rPr>
           <w:sz w:val="30"/>
         </w:rPr>
-        <w:t xml:space="preserve"> </w:t>
-      </w:r>
-      <w:proofErr w:type="gramStart"/>
-      <w:r>
-        <w:rPr>
-          <w:sz w:val="30"/>
-        </w:rPr>
-        <w:t>then</w:t>
-      </w:r>
-      <w:proofErr w:type="gramEnd"/>
-      <w:r>
-        <w:rPr>
-          <w:sz w:val="30"/>
-        </w:rPr>
-        <w:t xml:space="preserve"> add @component(“</w:t>
-      </w:r>
-      <w:proofErr w:type="spellStart"/>
-      <w:r>
-        <w:rPr>
-          <w:sz w:val="30"/>
-        </w:rPr>
-        <w:t>SameName</w:t>
-      </w:r>
-      <w:proofErr w:type="spellEnd"/>
-      <w:r>
-        <w:rPr>
-          <w:sz w:val="30"/>
-        </w:rPr>
-        <w:t>”)</w:t>
-      </w:r>
-    </w:p>
-    <w:p>
-      <w:pPr>
-        <w:pStyle w:val="ListParagraph"/>
-        <w:rPr>
-          <w:sz w:val="30"/>
-        </w:rPr>
-      </w:pPr>
-      <w:r>
-        <w:rPr>
-          <w:sz w:val="30"/>
-        </w:rPr>
-        <w:t xml:space="preserve">And then annotate with </w:t>
-      </w:r>
-      <w:proofErr w:type="gramStart"/>
-      <w:r>
-        <w:rPr>
-          <w:sz w:val="30"/>
-        </w:rPr>
-        <w:t>@Profile(</w:t>
-      </w:r>
-      <w:proofErr w:type="gramEnd"/>
-      <w:r>
-        <w:rPr>
-          <w:sz w:val="30"/>
-        </w:rPr>
-        <w:t>“PROD”) and @Profile(“</w:t>
+        <w:t>And then annotate with @Profile(“PROD”) and @Profile(“</w:t>
       </w:r>
       <w:r>
         <w:rPr>
@@ -1118,7 +1007,6 @@
           <w:shd w:val="clear" w:color="auto" w:fill="E8F2FE"/>
         </w:rPr>
       </w:pPr>
-      <w:proofErr w:type="gramStart"/>
       <w:r>
         <w:rPr>
           <w:rFonts w:ascii="Consolas" w:hAnsi="Consolas" w:cs="Consolas"/>
@@ -1127,18 +1015,7 @@
           <w:szCs w:val="20"/>
           <w:shd w:val="clear" w:color="auto" w:fill="E8F2FE"/>
         </w:rPr>
-        <w:t>which</w:t>
-      </w:r>
-      <w:proofErr w:type="gramEnd"/>
-      <w:r>
-        <w:rPr>
-          <w:rFonts w:ascii="Consolas" w:hAnsi="Consolas" w:cs="Consolas"/>
-          <w:color w:val="2A00FF"/>
-          <w:sz w:val="28"/>
-          <w:szCs w:val="20"/>
-          <w:shd w:val="clear" w:color="auto" w:fill="E8F2FE"/>
-        </w:rPr>
-        <w:t xml:space="preserve"> profile you want to use mention here.</w:t>
+        <w:t>which profile you want to use mention here.</w:t>
       </w:r>
     </w:p>
     <w:p>
@@ -1238,7 +1115,6 @@
           <w:shd w:val="clear" w:color="auto" w:fill="E8F2FE"/>
         </w:rPr>
       </w:pPr>
-      <w:proofErr w:type="gramStart"/>
       <w:r>
         <w:rPr>
           <w:rFonts w:ascii="Consolas" w:hAnsi="Consolas" w:cs="Consolas"/>
@@ -1257,18 +1133,27 @@
           <w:szCs w:val="20"/>
           <w:shd w:val="clear" w:color="auto" w:fill="E8F2FE"/>
         </w:rPr>
-        <w:t>(</w:t>
-      </w:r>
-      <w:proofErr w:type="gramEnd"/>
-      <w:r>
-        <w:rPr>
-          <w:rFonts w:ascii="Consolas" w:hAnsi="Consolas" w:cs="Consolas"/>
-          <w:color w:val="000000"/>
+        <w:t>({</w:t>
+      </w:r>
+      <w:r>
+        <w:rPr>
+          <w:rFonts w:ascii="Consolas" w:hAnsi="Consolas" w:cs="Consolas"/>
+          <w:color w:val="2A00FF"/>
           <w:sz w:val="20"/>
           <w:szCs w:val="20"/>
           <w:shd w:val="clear" w:color="auto" w:fill="E8F2FE"/>
         </w:rPr>
-        <w:t>{</w:t>
+        <w:t>"PROD"</w:t>
+      </w:r>
+      <w:r>
+        <w:rPr>
+          <w:rFonts w:ascii="Consolas" w:hAnsi="Consolas" w:cs="Consolas"/>
+          <w:color w:val="000000"/>
+          <w:sz w:val="20"/>
+          <w:szCs w:val="20"/>
+          <w:shd w:val="clear" w:color="auto" w:fill="E8F2FE"/>
+        </w:rPr>
+        <w:t>,</w:t>
       </w:r>
       <w:r>
         <w:rPr>
@@ -1278,49 +1163,7 @@
           <w:szCs w:val="20"/>
           <w:shd w:val="clear" w:color="auto" w:fill="E8F2FE"/>
         </w:rPr>
-        <w:t>"</w:t>
-      </w:r>
-      <w:proofErr w:type="spellStart"/>
-      <w:r>
-        <w:rPr>
-          <w:rFonts w:ascii="Consolas" w:hAnsi="Consolas" w:cs="Consolas"/>
-          <w:color w:val="2A00FF"/>
-          <w:sz w:val="20"/>
-          <w:szCs w:val="20"/>
-          <w:shd w:val="clear" w:color="auto" w:fill="E8F2FE"/>
-        </w:rPr>
-        <w:t>PROD"</w:t>
-      </w:r>
-      <w:r>
-        <w:rPr>
-          <w:rFonts w:ascii="Consolas" w:hAnsi="Consolas" w:cs="Consolas"/>
-          <w:color w:val="000000"/>
-          <w:sz w:val="20"/>
-          <w:szCs w:val="20"/>
-          <w:shd w:val="clear" w:color="auto" w:fill="E8F2FE"/>
-        </w:rPr>
-        <w:t>,</w:t>
-      </w:r>
-      <w:r>
-        <w:rPr>
-          <w:rFonts w:ascii="Consolas" w:hAnsi="Consolas" w:cs="Consolas"/>
-          <w:color w:val="2A00FF"/>
-          <w:sz w:val="20"/>
-          <w:szCs w:val="20"/>
-          <w:shd w:val="clear" w:color="auto" w:fill="E8F2FE"/>
-        </w:rPr>
-        <w:t>"default</w:t>
-      </w:r>
-      <w:proofErr w:type="spellEnd"/>
-      <w:r>
-        <w:rPr>
-          <w:rFonts w:ascii="Consolas" w:hAnsi="Consolas" w:cs="Consolas"/>
-          <w:color w:val="2A00FF"/>
-          <w:sz w:val="20"/>
-          <w:szCs w:val="20"/>
-          <w:shd w:val="clear" w:color="auto" w:fill="E8F2FE"/>
-        </w:rPr>
-        <w:t>"</w:t>
+        <w:t>"default"</w:t>
       </w:r>
       <w:r>
         <w:rPr>
@@ -1404,36 +1247,8 @@
           <w:sz w:val="34"/>
           <w:shd w:val="clear" w:color="auto" w:fill="E8F2FE"/>
         </w:rPr>
-        <w:t>@</w:t>
-      </w:r>
-      <w:proofErr w:type="spellStart"/>
-      <w:r>
-        <w:rPr>
-          <w:b/>
-          <w:sz w:val="34"/>
-          <w:shd w:val="clear" w:color="auto" w:fill="E8F2FE"/>
-        </w:rPr>
-        <w:t>PostConstruct</w:t>
-      </w:r>
-      <w:proofErr w:type="spellEnd"/>
-      <w:r>
-        <w:rPr>
-          <w:b/>
-          <w:sz w:val="34"/>
-          <w:shd w:val="clear" w:color="auto" w:fill="E8F2FE"/>
-        </w:rPr>
-        <w:t xml:space="preserve"> and @</w:t>
-      </w:r>
-      <w:proofErr w:type="spellStart"/>
-      <w:r>
-        <w:rPr>
-          <w:b/>
-          <w:sz w:val="34"/>
-          <w:shd w:val="clear" w:color="auto" w:fill="E8F2FE"/>
-        </w:rPr>
-        <w:t>PreDestroy</w:t>
-      </w:r>
-      <w:proofErr w:type="spellEnd"/>
+        <w:t>@PostConstruct and @PreDestroy</w:t>
+      </w:r>
     </w:p>
     <w:p>
       <w:pPr>
@@ -1448,55 +1263,23 @@
           <w:sz w:val="30"/>
           <w:shd w:val="clear" w:color="auto" w:fill="E8F2FE"/>
         </w:rPr>
-        <w:t>@</w:t>
-      </w:r>
-      <w:proofErr w:type="spellStart"/>
-      <w:r>
+        <w:t>@PostConstruct annotation on method will run that method after bean creation</w:t>
+      </w:r>
+    </w:p>
+    <w:p>
+      <w:pPr>
+        <w:ind w:left="720"/>
         <w:rPr>
           <w:sz w:val="30"/>
           <w:shd w:val="clear" w:color="auto" w:fill="E8F2FE"/>
         </w:rPr>
-        <w:t>PostConstruct</w:t>
-      </w:r>
-      <w:proofErr w:type="spellEnd"/>
+      </w:pPr>
       <w:r>
         <w:rPr>
           <w:sz w:val="30"/>
           <w:shd w:val="clear" w:color="auto" w:fill="E8F2FE"/>
         </w:rPr>
-        <w:t xml:space="preserve"> annotation on method will run that method after bean creation</w:t>
-      </w:r>
-    </w:p>
-    <w:p>
-      <w:pPr>
-        <w:ind w:left="720"/>
-        <w:rPr>
-          <w:sz w:val="30"/>
-          <w:shd w:val="clear" w:color="auto" w:fill="E8F2FE"/>
-        </w:rPr>
-      </w:pPr>
-      <w:r>
-        <w:rPr>
-          <w:sz w:val="30"/>
-          <w:shd w:val="clear" w:color="auto" w:fill="E8F2FE"/>
-        </w:rPr>
-        <w:t>@</w:t>
-      </w:r>
-      <w:proofErr w:type="spellStart"/>
-      <w:r>
-        <w:rPr>
-          <w:sz w:val="30"/>
-          <w:shd w:val="clear" w:color="auto" w:fill="E8F2FE"/>
-        </w:rPr>
-        <w:t>PreDestroy</w:t>
-      </w:r>
-      <w:proofErr w:type="spellEnd"/>
-      <w:r>
-        <w:rPr>
-          <w:sz w:val="30"/>
-          <w:shd w:val="clear" w:color="auto" w:fill="E8F2FE"/>
-        </w:rPr>
-        <w:t xml:space="preserve"> method called when bean destroy</w:t>
+        <w:t>@PreDestroy method called when bean destroy</w:t>
       </w:r>
     </w:p>
     <w:p>
@@ -1559,7 +1342,6 @@
         </w:rPr>
         <w:tab/>
       </w:r>
-      <w:proofErr w:type="gramStart"/>
       <w:r>
         <w:rPr>
           <w:rFonts w:ascii="Consolas" w:hAnsi="Consolas"/>
@@ -1568,18 +1350,7 @@
           <w:szCs w:val="21"/>
           <w:shd w:val="clear" w:color="auto" w:fill="FAFAFA"/>
         </w:rPr>
-        <w:t>@Scope(</w:t>
-      </w:r>
-      <w:proofErr w:type="gramEnd"/>
-      <w:r>
-        <w:rPr>
-          <w:rFonts w:ascii="Consolas" w:hAnsi="Consolas"/>
-          <w:color w:val="1F7199"/>
-          <w:sz w:val="21"/>
-          <w:szCs w:val="21"/>
-          <w:shd w:val="clear" w:color="auto" w:fill="FAFAFA"/>
-        </w:rPr>
-        <w:t>"prototype")</w:t>
+        <w:t>@Scope("prototype")</w:t>
       </w:r>
     </w:p>
     <w:p>
@@ -1696,7 +1467,6 @@
         </w:rPr>
       </w:pPr>
       <w:proofErr w:type="spellStart"/>
-      <w:proofErr w:type="gramStart"/>
       <w:r>
         <w:rPr>
           <w:rFonts w:ascii="Courier New" w:eastAsia="Times New Roman" w:hAnsi="Courier New" w:cs="Courier New"/>
@@ -1724,7 +1494,6 @@
         </w:rPr>
         <w:t>=</w:t>
       </w:r>
-      <w:proofErr w:type="gramEnd"/>
       <w:r>
         <w:rPr>
           <w:rFonts w:ascii="Courier New" w:eastAsia="Times New Roman" w:hAnsi="Courier New" w:cs="Courier New"/>
@@ -1812,7 +1581,6 @@
           <w:szCs w:val="20"/>
         </w:rPr>
       </w:pPr>
-      <w:proofErr w:type="gramStart"/>
       <w:r>
         <w:rPr>
           <w:rFonts w:ascii="Consolas" w:hAnsi="Consolas" w:cs="Consolas"/>
@@ -1831,7 +1599,6 @@
         </w:rPr>
         <w:t>xml</w:t>
       </w:r>
-      <w:proofErr w:type="gramEnd"/>
       <w:r>
         <w:rPr>
           <w:rFonts w:ascii="Consolas" w:hAnsi="Consolas" w:cs="Consolas"/>
@@ -1937,7 +1704,6 @@
         </w:rPr>
         <w:t>&lt;</w:t>
       </w:r>
-      <w:proofErr w:type="gramStart"/>
       <w:r>
         <w:rPr>
           <w:rFonts w:ascii="Consolas" w:hAnsi="Consolas" w:cs="Consolas"/>
@@ -1948,7 +1714,6 @@
         </w:rPr>
         <w:t>configuration</w:t>
       </w:r>
-      <w:proofErr w:type="gramEnd"/>
       <w:r>
         <w:rPr>
           <w:rFonts w:ascii="Consolas" w:hAnsi="Consolas" w:cs="Consolas"/>
@@ -2340,31 +2105,7 @@
           <w:sz w:val="20"/>
           <w:szCs w:val="20"/>
         </w:rPr>
-        <w:t>"%d [%t</w:t>
-      </w:r>
-      <w:proofErr w:type="gramStart"/>
-      <w:r>
-        <w:rPr>
-          <w:rFonts w:ascii="Consolas" w:hAnsi="Consolas" w:cs="Consolas"/>
-          <w:i/>
-          <w:iCs/>
-          <w:color w:val="2A00FF"/>
-          <w:sz w:val="20"/>
-          <w:szCs w:val="20"/>
-        </w:rPr>
-        <w:t>:%</w:t>
-      </w:r>
-      <w:proofErr w:type="gramEnd"/>
-      <w:r>
-        <w:rPr>
-          <w:rFonts w:ascii="Consolas" w:hAnsi="Consolas" w:cs="Consolas"/>
-          <w:i/>
-          <w:iCs/>
-          <w:color w:val="2A00FF"/>
-          <w:sz w:val="20"/>
-          <w:szCs w:val="20"/>
-        </w:rPr>
-        <w:t>p] [%C:%L] : %</w:t>
+        <w:t>"%d [%t:%p] [%C:%L] : %</w:t>
       </w:r>
       <w:proofErr w:type="spellStart"/>
       <w:r>
@@ -2559,55 +2300,7 @@
           <w:sz w:val="20"/>
           <w:szCs w:val="20"/>
         </w:rPr>
-        <w:t>-MM-</w:t>
-      </w:r>
-      <w:proofErr w:type="spellStart"/>
-      <w:r>
-        <w:rPr>
-          <w:rFonts w:ascii="Consolas" w:hAnsi="Consolas" w:cs="Consolas"/>
-          <w:i/>
-          <w:iCs/>
-          <w:color w:val="2A00FF"/>
-          <w:sz w:val="20"/>
-          <w:szCs w:val="20"/>
-        </w:rPr>
-        <w:t>dd</w:t>
-      </w:r>
-      <w:proofErr w:type="spellEnd"/>
-      <w:r>
-        <w:rPr>
-          <w:rFonts w:ascii="Consolas" w:hAnsi="Consolas" w:cs="Consolas"/>
-          <w:i/>
-          <w:iCs/>
-          <w:color w:val="2A00FF"/>
-          <w:sz w:val="20"/>
-          <w:szCs w:val="20"/>
-        </w:rPr>
-        <w:t>}.%</w:t>
-      </w:r>
-      <w:proofErr w:type="spellStart"/>
-      <w:r>
-        <w:rPr>
-          <w:rFonts w:ascii="Consolas" w:hAnsi="Consolas" w:cs="Consolas"/>
-          <w:i/>
-          <w:iCs/>
-          <w:color w:val="2A00FF"/>
-          <w:sz w:val="20"/>
-          <w:szCs w:val="20"/>
-        </w:rPr>
-        <w:t>i.log.gz</w:t>
-      </w:r>
-      <w:proofErr w:type="spellEnd"/>
-      <w:r>
-        <w:rPr>
-          <w:rFonts w:ascii="Consolas" w:hAnsi="Consolas" w:cs="Consolas"/>
-          <w:i/>
-          <w:iCs/>
-          <w:color w:val="2A00FF"/>
-          <w:sz w:val="20"/>
-          <w:szCs w:val="20"/>
-        </w:rPr>
-        <w:t>"</w:t>
+        <w:t>-MM-dd}.%i.log.gz"</w:t>
       </w:r>
       <w:r>
         <w:rPr>
@@ -3294,7 +2987,6 @@
         </w:rPr>
         <w:t>&lt;</w:t>
       </w:r>
-      <w:proofErr w:type="gramStart"/>
       <w:r>
         <w:rPr>
           <w:rFonts w:ascii="Consolas" w:hAnsi="Consolas" w:cs="Consolas"/>
@@ -3304,7 +2996,6 @@
         </w:rPr>
         <w:t>encoder</w:t>
       </w:r>
-      <w:proofErr w:type="gramEnd"/>
       <w:r>
         <w:rPr>
           <w:rFonts w:ascii="Consolas" w:hAnsi="Consolas" w:cs="Consolas"/>
@@ -3363,7 +3054,6 @@
         </w:rPr>
         <w:t>&lt;</w:t>
       </w:r>
-      <w:proofErr w:type="gramStart"/>
       <w:r>
         <w:rPr>
           <w:rFonts w:ascii="Consolas" w:hAnsi="Consolas" w:cs="Consolas"/>
@@ -3373,7 +3063,6 @@
         </w:rPr>
         <w:t>pattern</w:t>
       </w:r>
-      <w:proofErr w:type="gramEnd"/>
       <w:r>
         <w:rPr>
           <w:rFonts w:ascii="Consolas" w:hAnsi="Consolas" w:cs="Consolas"/>
@@ -4154,7 +3843,6 @@
         <w:t>&lt;</w:t>
       </w:r>
       <w:proofErr w:type="spellStart"/>
-      <w:proofErr w:type="gramStart"/>
       <w:r>
         <w:rPr>
           <w:rFonts w:ascii="Consolas" w:hAnsi="Consolas" w:cs="Consolas"/>
@@ -4165,7 +3853,6 @@
         <w:t>maxFileSize</w:t>
       </w:r>
       <w:proofErr w:type="spellEnd"/>
-      <w:proofErr w:type="gramEnd"/>
       <w:r>
         <w:rPr>
           <w:rFonts w:ascii="Consolas" w:hAnsi="Consolas" w:cs="Consolas"/>
@@ -4284,7 +3971,6 @@
         <w:t>&lt;</w:t>
       </w:r>
       <w:proofErr w:type="spellStart"/>
-      <w:proofErr w:type="gramStart"/>
       <w:r>
         <w:rPr>
           <w:rFonts w:ascii="Consolas" w:hAnsi="Consolas" w:cs="Consolas"/>
@@ -4295,7 +3981,6 @@
         <w:t>totalSizeCap</w:t>
       </w:r>
       <w:proofErr w:type="spellEnd"/>
-      <w:proofErr w:type="gramEnd"/>
       <w:r>
         <w:rPr>
           <w:rFonts w:ascii="Consolas" w:hAnsi="Consolas" w:cs="Consolas"/>
@@ -4413,7 +4098,6 @@
         <w:t>&lt;</w:t>
       </w:r>
       <w:proofErr w:type="spellStart"/>
-      <w:proofErr w:type="gramStart"/>
       <w:r>
         <w:rPr>
           <w:rFonts w:ascii="Consolas" w:hAnsi="Consolas" w:cs="Consolas"/>
@@ -4424,7 +4108,6 @@
         <w:t>maxHistory</w:t>
       </w:r>
       <w:proofErr w:type="spellEnd"/>
-      <w:proofErr w:type="gramEnd"/>
       <w:r>
         <w:rPr>
           <w:rFonts w:ascii="Consolas" w:hAnsi="Consolas" w:cs="Consolas"/>
@@ -4447,11 +4130,13 @@
       <w:r>
         <w:rPr>
           <w:rFonts w:ascii="Consolas" w:hAnsi="Consolas" w:cs="Consolas"/>
-          <w:color w:val="000000"/>
-          <w:sz w:val="20"/>
-          <w:szCs w:val="20"/>
-        </w:rPr>
-        <w:t>totalSizeCap</w:t>
+          <w:i/>
+          <w:iCs/>
+          <w:color w:val="2A00FF"/>
+          <w:sz w:val="20"/>
+          <w:szCs w:val="20"/>
+        </w:rPr>
+        <w:t>maxHistory</w:t>
       </w:r>
       <w:proofErr w:type="spellEnd"/>
       <w:r>
@@ -4592,7 +4277,6 @@
         </w:rPr>
         <w:t>&lt;</w:t>
       </w:r>
-      <w:proofErr w:type="gramStart"/>
       <w:r>
         <w:rPr>
           <w:rFonts w:ascii="Consolas" w:hAnsi="Consolas" w:cs="Consolas"/>
@@ -4602,7 +4286,6 @@
         </w:rPr>
         <w:t>encoder</w:t>
       </w:r>
-      <w:proofErr w:type="gramEnd"/>
       <w:r>
         <w:rPr>
           <w:rFonts w:ascii="Consolas" w:hAnsi="Consolas" w:cs="Consolas"/>
@@ -4661,7 +4344,6 @@
         </w:rPr>
         <w:t>&lt;</w:t>
       </w:r>
-      <w:proofErr w:type="gramStart"/>
       <w:r>
         <w:rPr>
           <w:rFonts w:ascii="Consolas" w:hAnsi="Consolas" w:cs="Consolas"/>
@@ -4671,7 +4353,6 @@
         </w:rPr>
         <w:t>pattern</w:t>
       </w:r>
-      <w:proofErr w:type="gramEnd"/>
       <w:r>
         <w:rPr>
           <w:rFonts w:ascii="Consolas" w:hAnsi="Consolas" w:cs="Consolas"/>
@@ -5381,9 +5062,8 @@
           <w:szCs w:val="20"/>
           <w:shd w:val="clear" w:color="auto" w:fill="E8F2FE"/>
         </w:rPr>
-        <w:t>%d [%t-%p] [%</w:t>
-      </w:r>
-      <w:proofErr w:type="gramStart"/>
+        <w:t>%d [%t-%p] [%C</w:t>
+      </w:r>
       <w:r>
         <w:rPr>
           <w:rFonts w:ascii="Consolas" w:hAnsi="Consolas" w:cs="Consolas"/>
@@ -5392,8 +5072,9 @@
           <w:szCs w:val="20"/>
           <w:shd w:val="clear" w:color="auto" w:fill="E8F2FE"/>
         </w:rPr>
-        <w:t>C</w:t>
-      </w:r>
+        <w:t xml:space="preserve"> : %L] - %</w:t>
+      </w:r>
+      <w:proofErr w:type="spellStart"/>
       <w:r>
         <w:rPr>
           <w:rFonts w:ascii="Consolas" w:hAnsi="Consolas" w:cs="Consolas"/>
@@ -5402,10 +5083,12 @@
           <w:szCs w:val="20"/>
           <w:shd w:val="clear" w:color="auto" w:fill="E8F2FE"/>
         </w:rPr>
-        <w:t xml:space="preserve"> :</w:t>
-      </w:r>
-      <w:proofErr w:type="gramEnd"/>
-      <w:r>
+        <w:t>m%n</w:t>
+      </w:r>
+      <w:proofErr w:type="spellEnd"/>
+    </w:p>
+    <w:p>
+      <w:pPr>
         <w:rPr>
           <w:rFonts w:ascii="Consolas" w:hAnsi="Consolas" w:cs="Consolas"/>
           <w:color w:val="000000"/>
@@ -5413,9 +5096,7 @@
           <w:szCs w:val="20"/>
           <w:shd w:val="clear" w:color="auto" w:fill="E8F2FE"/>
         </w:rPr>
-        <w:t xml:space="preserve"> %L] - %</w:t>
-      </w:r>
-      <w:proofErr w:type="spellStart"/>
+      </w:pPr>
       <w:r>
         <w:rPr>
           <w:rFonts w:ascii="Consolas" w:hAnsi="Consolas" w:cs="Consolas"/>
@@ -5424,9 +5105,8 @@
           <w:szCs w:val="20"/>
           <w:shd w:val="clear" w:color="auto" w:fill="E8F2FE"/>
         </w:rPr>
-        <w:t>m%n</w:t>
-      </w:r>
-      <w:proofErr w:type="spellEnd"/>
+        <w:t xml:space="preserve">%d  -- date </w:t>
+      </w:r>
     </w:p>
     <w:p>
       <w:pPr>
@@ -5446,10 +5126,11 @@
           <w:szCs w:val="20"/>
           <w:shd w:val="clear" w:color="auto" w:fill="E8F2FE"/>
         </w:rPr>
-        <w:t>%</w:t>
-      </w:r>
-      <w:proofErr w:type="gramStart"/>
-      <w:r>
+        <w:t>%t   --- thread</w:t>
+      </w:r>
+    </w:p>
+    <w:p>
+      <w:pPr>
         <w:rPr>
           <w:rFonts w:ascii="Consolas" w:hAnsi="Consolas" w:cs="Consolas"/>
           <w:color w:val="000000"/>
@@ -5457,9 +5138,7 @@
           <w:szCs w:val="20"/>
           <w:shd w:val="clear" w:color="auto" w:fill="E8F2FE"/>
         </w:rPr>
-        <w:t>d  --</w:t>
-      </w:r>
-      <w:proofErr w:type="gramEnd"/>
+      </w:pPr>
       <w:r>
         <w:rPr>
           <w:rFonts w:ascii="Consolas" w:hAnsi="Consolas" w:cs="Consolas"/>
@@ -5468,7 +5147,7 @@
           <w:szCs w:val="20"/>
           <w:shd w:val="clear" w:color="auto" w:fill="E8F2FE"/>
         </w:rPr>
-        <w:t xml:space="preserve"> date </w:t>
+        <w:t>%p --- level</w:t>
       </w:r>
     </w:p>
     <w:p>
@@ -5489,11 +5168,9 @@
           <w:szCs w:val="20"/>
           <w:shd w:val="clear" w:color="auto" w:fill="E8F2FE"/>
         </w:rPr>
-        <w:t>%t   --- thread</w:t>
-      </w:r>
-    </w:p>
-    <w:p>
-      <w:pPr>
+        <w:t>%C</w:t>
+      </w:r>
+      <w:r>
         <w:rPr>
           <w:rFonts w:ascii="Consolas" w:hAnsi="Consolas" w:cs="Consolas"/>
           <w:color w:val="000000"/>
@@ -5501,8 +5178,11 @@
           <w:szCs w:val="20"/>
           <w:shd w:val="clear" w:color="auto" w:fill="E8F2FE"/>
         </w:rPr>
-      </w:pPr>
-      <w:r>
+        <w:t xml:space="preserve"> ---- class path</w:t>
+      </w:r>
+    </w:p>
+    <w:p>
+      <w:pPr>
         <w:rPr>
           <w:rFonts w:ascii="Consolas" w:hAnsi="Consolas" w:cs="Consolas"/>
           <w:color w:val="000000"/>
@@ -5510,11 +5190,8 @@
           <w:szCs w:val="20"/>
           <w:shd w:val="clear" w:color="auto" w:fill="E8F2FE"/>
         </w:rPr>
-        <w:t>%p --- level</w:t>
-      </w:r>
-    </w:p>
-    <w:p>
-      <w:pPr>
+      </w:pPr>
+      <w:r>
         <w:rPr>
           <w:rFonts w:ascii="Consolas" w:hAnsi="Consolas" w:cs="Consolas"/>
           <w:color w:val="000000"/>
@@ -5522,8 +5199,11 @@
           <w:szCs w:val="20"/>
           <w:shd w:val="clear" w:color="auto" w:fill="E8F2FE"/>
         </w:rPr>
-      </w:pPr>
-      <w:r>
+        <w:t>%L ---- line number</w:t>
+      </w:r>
+    </w:p>
+    <w:p>
+      <w:pPr>
         <w:rPr>
           <w:rFonts w:ascii="Consolas" w:hAnsi="Consolas" w:cs="Consolas"/>
           <w:color w:val="000000"/>
@@ -5531,8 +5211,7 @@
           <w:szCs w:val="20"/>
           <w:shd w:val="clear" w:color="auto" w:fill="E8F2FE"/>
         </w:rPr>
-        <w:t>%C</w:t>
-      </w:r>
+      </w:pPr>
       <w:r>
         <w:rPr>
           <w:rFonts w:ascii="Consolas" w:hAnsi="Consolas" w:cs="Consolas"/>
@@ -5541,93 +5220,7 @@
           <w:szCs w:val="20"/>
           <w:shd w:val="clear" w:color="auto" w:fill="E8F2FE"/>
         </w:rPr>
-        <w:t xml:space="preserve"> ---- class path</w:t>
-      </w:r>
-    </w:p>
-    <w:p>
-      <w:pPr>
-        <w:rPr>
-          <w:rFonts w:ascii="Consolas" w:hAnsi="Consolas" w:cs="Consolas"/>
-          <w:color w:val="000000"/>
-          <w:sz w:val="20"/>
-          <w:szCs w:val="20"/>
-          <w:shd w:val="clear" w:color="auto" w:fill="E8F2FE"/>
-        </w:rPr>
-      </w:pPr>
-      <w:r>
-        <w:rPr>
-          <w:rFonts w:ascii="Consolas" w:hAnsi="Consolas" w:cs="Consolas"/>
-          <w:color w:val="000000"/>
-          <w:sz w:val="20"/>
-          <w:szCs w:val="20"/>
-          <w:shd w:val="clear" w:color="auto" w:fill="E8F2FE"/>
-        </w:rPr>
-        <w:t>%L ---- line number</w:t>
-      </w:r>
-    </w:p>
-    <w:p>
-      <w:pPr>
-        <w:rPr>
-          <w:rFonts w:ascii="Consolas" w:hAnsi="Consolas" w:cs="Consolas"/>
-          <w:color w:val="000000"/>
-          <w:sz w:val="20"/>
-          <w:szCs w:val="20"/>
-          <w:shd w:val="clear" w:color="auto" w:fill="E8F2FE"/>
-        </w:rPr>
-      </w:pPr>
-      <w:r>
-        <w:rPr>
-          <w:rFonts w:ascii="Consolas" w:hAnsi="Consolas" w:cs="Consolas"/>
-          <w:color w:val="000000"/>
-          <w:sz w:val="20"/>
-          <w:szCs w:val="20"/>
-          <w:shd w:val="clear" w:color="auto" w:fill="E8F2FE"/>
-        </w:rPr>
-        <w:t xml:space="preserve">%m --- </w:t>
-      </w:r>
-      <w:proofErr w:type="spellStart"/>
-      <w:r>
-        <w:rPr>
-          <w:rFonts w:ascii="Consolas" w:hAnsi="Consolas" w:cs="Consolas"/>
-          <w:color w:val="000000"/>
-          <w:sz w:val="20"/>
-          <w:szCs w:val="20"/>
-          <w:shd w:val="clear" w:color="auto" w:fill="E8F2FE"/>
-        </w:rPr>
-        <w:t>msg</w:t>
-      </w:r>
-      <w:proofErr w:type="spellEnd"/>
-      <w:r>
-        <w:rPr>
-          <w:rFonts w:ascii="Consolas" w:hAnsi="Consolas" w:cs="Consolas"/>
-          <w:color w:val="000000"/>
-          <w:sz w:val="20"/>
-          <w:szCs w:val="20"/>
-          <w:shd w:val="clear" w:color="auto" w:fill="E8F2FE"/>
-        </w:rPr>
-        <w:t xml:space="preserve">     </w:t>
-      </w:r>
-      <w:proofErr w:type="gramStart"/>
-      <w:r>
-        <w:rPr>
-          <w:rFonts w:ascii="Consolas" w:hAnsi="Consolas" w:cs="Consolas"/>
-          <w:color w:val="000000"/>
-          <w:sz w:val="20"/>
-          <w:szCs w:val="20"/>
-          <w:shd w:val="clear" w:color="auto" w:fill="E8F2FE"/>
-        </w:rPr>
-        <w:t>and  %</w:t>
-      </w:r>
-      <w:proofErr w:type="gramEnd"/>
-      <w:r>
-        <w:rPr>
-          <w:rFonts w:ascii="Consolas" w:hAnsi="Consolas" w:cs="Consolas"/>
-          <w:color w:val="000000"/>
-          <w:sz w:val="20"/>
-          <w:szCs w:val="20"/>
-          <w:shd w:val="clear" w:color="auto" w:fill="E8F2FE"/>
-        </w:rPr>
-        <w:t>n --- new line</w:t>
+        <w:t>%m --- msg     and  %n --- new line</w:t>
       </w:r>
     </w:p>
     <w:p>
@@ -5762,7 +5355,6 @@
         </w:rPr>
         <w:t>&lt;</w:t>
       </w:r>
-      <w:proofErr w:type="gramStart"/>
       <w:r>
         <w:rPr>
           <w:rFonts w:ascii="Consolas" w:hAnsi="Consolas" w:cs="Consolas"/>
@@ -5772,7 +5364,6 @@
         </w:rPr>
         <w:t>dependency</w:t>
       </w:r>
-      <w:proofErr w:type="gramEnd"/>
       <w:r>
         <w:rPr>
           <w:rFonts w:ascii="Consolas" w:hAnsi="Consolas" w:cs="Consolas"/>
@@ -5941,7 +5532,6 @@
         <w:t>&lt;</w:t>
       </w:r>
       <w:proofErr w:type="spellStart"/>
-      <w:proofErr w:type="gramStart"/>
       <w:r>
         <w:rPr>
           <w:rFonts w:ascii="Consolas" w:hAnsi="Consolas" w:cs="Consolas"/>
@@ -5961,7 +5551,6 @@
         </w:rPr>
         <w:t>&gt;</w:t>
       </w:r>
-      <w:proofErr w:type="gramEnd"/>
       <w:r>
         <w:rPr>
           <w:rFonts w:ascii="Consolas" w:hAnsi="Consolas" w:cs="Consolas"/>
@@ -6075,25 +5664,14 @@
           <w:szCs w:val="20"/>
         </w:rPr>
       </w:pPr>
-      <w:proofErr w:type="spellStart"/>
-      <w:r>
-        <w:rPr>
-          <w:rFonts w:ascii="Consolas" w:hAnsi="Consolas" w:cs="Consolas"/>
-          <w:color w:val="000000"/>
-          <w:sz w:val="20"/>
-          <w:szCs w:val="20"/>
-        </w:rPr>
-        <w:t>spring.mail.host</w:t>
-      </w:r>
-      <w:proofErr w:type="spellEnd"/>
-      <w:r>
-        <w:rPr>
-          <w:rFonts w:ascii="Consolas" w:hAnsi="Consolas" w:cs="Consolas"/>
-          <w:color w:val="000000"/>
-          <w:sz w:val="20"/>
-          <w:szCs w:val="20"/>
-        </w:rPr>
-        <w:t>=</w:t>
+      <w:r>
+        <w:rPr>
+          <w:rFonts w:ascii="Consolas" w:hAnsi="Consolas" w:cs="Consolas"/>
+          <w:color w:val="000000"/>
+          <w:sz w:val="20"/>
+          <w:szCs w:val="20"/>
+        </w:rPr>
+        <w:t>spring.mail.host=</w:t>
       </w:r>
       <w:r>
         <w:rPr>
@@ -6159,25 +5737,14 @@
           <w:szCs w:val="20"/>
         </w:rPr>
       </w:pPr>
-      <w:proofErr w:type="spellStart"/>
-      <w:r>
-        <w:rPr>
-          <w:rFonts w:ascii="Consolas" w:hAnsi="Consolas" w:cs="Consolas"/>
-          <w:color w:val="000000"/>
-          <w:sz w:val="20"/>
-          <w:szCs w:val="20"/>
-        </w:rPr>
-        <w:t>spring.mail.username</w:t>
-      </w:r>
-      <w:proofErr w:type="spellEnd"/>
-      <w:r>
-        <w:rPr>
-          <w:rFonts w:ascii="Consolas" w:hAnsi="Consolas" w:cs="Consolas"/>
-          <w:color w:val="000000"/>
-          <w:sz w:val="20"/>
-          <w:szCs w:val="20"/>
-        </w:rPr>
-        <w:t>=</w:t>
+      <w:r>
+        <w:rPr>
+          <w:rFonts w:ascii="Consolas" w:hAnsi="Consolas" w:cs="Consolas"/>
+          <w:color w:val="000000"/>
+          <w:sz w:val="20"/>
+          <w:szCs w:val="20"/>
+        </w:rPr>
+        <w:t>spring.mail.username=</w:t>
       </w:r>
       <w:r>
         <w:rPr>
@@ -6323,19 +5890,8 @@
           <w:sz w:val="20"/>
           <w:szCs w:val="20"/>
         </w:rPr>
-        <w:t>@</w:t>
-      </w:r>
-      <w:proofErr w:type="spellStart"/>
-      <w:r>
-        <w:rPr>
-          <w:rFonts w:ascii="Consolas" w:hAnsi="Consolas" w:cs="Consolas"/>
-          <w:color w:val="646464"/>
-          <w:sz w:val="20"/>
-          <w:szCs w:val="20"/>
-        </w:rPr>
-        <w:t>Autowired</w:t>
-      </w:r>
-      <w:proofErr w:type="spellEnd"/>
+        <w:t>@Autowired</w:t>
+      </w:r>
     </w:p>
     <w:p>
       <w:pPr>
@@ -6430,7 +5986,6 @@
           <w:szCs w:val="20"/>
         </w:rPr>
       </w:pPr>
-      <w:proofErr w:type="gramStart"/>
       <w:r>
         <w:rPr>
           <w:rFonts w:ascii="Consolas" w:hAnsi="Consolas" w:cs="Consolas"/>
@@ -6442,7 +5997,6 @@
         </w:rPr>
         <w:t>public</w:t>
       </w:r>
-      <w:proofErr w:type="gramEnd"/>
       <w:r>
         <w:rPr>
           <w:rFonts w:ascii="Consolas" w:hAnsi="Consolas" w:cs="Consolas"/>
@@ -6680,7 +6234,6 @@
         <w:t>=</w:t>
       </w:r>
       <w:proofErr w:type="spellStart"/>
-      <w:proofErr w:type="gramStart"/>
       <w:r>
         <w:rPr>
           <w:rFonts w:ascii="Consolas" w:hAnsi="Consolas" w:cs="Consolas"/>
@@ -6707,17 +6260,7 @@
           <w:sz w:val="20"/>
           <w:szCs w:val="20"/>
         </w:rPr>
-        <w:t>(</w:t>
-      </w:r>
-      <w:proofErr w:type="gramEnd"/>
-      <w:r>
-        <w:rPr>
-          <w:rFonts w:ascii="Consolas" w:hAnsi="Consolas" w:cs="Consolas"/>
-          <w:color w:val="000000"/>
-          <w:sz w:val="20"/>
-          <w:szCs w:val="20"/>
-        </w:rPr>
-        <w:t>);</w:t>
+        <w:t>();</w:t>
       </w:r>
     </w:p>
     <w:p>
@@ -6871,7 +6414,6 @@
         <w:t xml:space="preserve"> </w:t>
       </w:r>
       <w:proofErr w:type="spellStart"/>
-      <w:proofErr w:type="gramStart"/>
       <w:r>
         <w:rPr>
           <w:rFonts w:ascii="Consolas" w:hAnsi="Consolas" w:cs="Consolas"/>
@@ -6892,7 +6434,6 @@
         <w:t>(</w:t>
       </w:r>
       <w:proofErr w:type="spellStart"/>
-      <w:proofErr w:type="gramEnd"/>
       <w:r>
         <w:rPr>
           <w:rFonts w:ascii="Consolas" w:hAnsi="Consolas" w:cs="Consolas"/>
@@ -6995,7 +6536,6 @@
         <w:tab/>
       </w:r>
       <w:proofErr w:type="spellStart"/>
-      <w:proofErr w:type="gramStart"/>
       <w:r>
         <w:rPr>
           <w:rFonts w:ascii="Consolas" w:hAnsi="Consolas" w:cs="Consolas"/>
@@ -7024,7 +6564,6 @@
         </w:rPr>
         <w:t>(</w:t>
       </w:r>
-      <w:proofErr w:type="gramEnd"/>
       <w:r>
         <w:rPr>
           <w:rFonts w:ascii="Consolas" w:hAnsi="Consolas" w:cs="Consolas"/>
@@ -7075,7 +6614,6 @@
         <w:tab/>
       </w:r>
       <w:proofErr w:type="spellStart"/>
-      <w:proofErr w:type="gramStart"/>
       <w:r>
         <w:rPr>
           <w:rFonts w:ascii="Consolas" w:hAnsi="Consolas" w:cs="Consolas"/>
@@ -7104,7 +6642,6 @@
         </w:rPr>
         <w:t>(</w:t>
       </w:r>
-      <w:proofErr w:type="gramEnd"/>
       <w:r>
         <w:rPr>
           <w:rFonts w:ascii="Consolas" w:hAnsi="Consolas" w:cs="Consolas"/>
@@ -7155,7 +6692,6 @@
         <w:tab/>
       </w:r>
       <w:proofErr w:type="spellStart"/>
-      <w:proofErr w:type="gramStart"/>
       <w:r>
         <w:rPr>
           <w:rFonts w:ascii="Consolas" w:hAnsi="Consolas" w:cs="Consolas"/>
@@ -7184,7 +6720,6 @@
         </w:rPr>
         <w:t>(</w:t>
       </w:r>
-      <w:proofErr w:type="gramEnd"/>
       <w:r>
         <w:rPr>
           <w:rFonts w:ascii="Consolas" w:hAnsi="Consolas" w:cs="Consolas"/>
@@ -7235,7 +6770,6 @@
         <w:tab/>
       </w:r>
       <w:proofErr w:type="spellStart"/>
-      <w:proofErr w:type="gramStart"/>
       <w:r>
         <w:rPr>
           <w:rFonts w:ascii="Consolas" w:hAnsi="Consolas" w:cs="Consolas"/>
@@ -7264,7 +6798,6 @@
         </w:rPr>
         <w:t>(</w:t>
       </w:r>
-      <w:proofErr w:type="gramEnd"/>
       <w:r>
         <w:rPr>
           <w:rFonts w:ascii="Consolas" w:hAnsi="Consolas" w:cs="Consolas"/>
@@ -7375,7 +6908,6 @@
         <w:t xml:space="preserve"> </w:t>
       </w:r>
       <w:proofErr w:type="spellStart"/>
-      <w:proofErr w:type="gramStart"/>
       <w:r>
         <w:rPr>
           <w:rFonts w:ascii="Consolas" w:hAnsi="Consolas" w:cs="Consolas"/>
@@ -7395,7 +6927,6 @@
         </w:rPr>
         <w:t>(</w:t>
       </w:r>
-      <w:proofErr w:type="gramEnd"/>
       <w:r>
         <w:rPr>
           <w:rFonts w:ascii="Consolas" w:hAnsi="Consolas" w:cs="Consolas"/>
@@ -7466,7 +6997,6 @@
         <w:tab/>
       </w:r>
       <w:proofErr w:type="spellStart"/>
-      <w:proofErr w:type="gramStart"/>
       <w:r>
         <w:rPr>
           <w:rFonts w:ascii="Consolas" w:hAnsi="Consolas" w:cs="Consolas"/>
@@ -7495,7 +7025,6 @@
         </w:rPr>
         <w:t>(</w:t>
       </w:r>
-      <w:proofErr w:type="gramEnd"/>
       <w:r>
         <w:rPr>
           <w:rFonts w:ascii="Consolas" w:hAnsi="Consolas" w:cs="Consolas"/>
@@ -7597,7 +7126,6 @@
         <w:tab/>
       </w:r>
       <w:proofErr w:type="spellStart"/>
-      <w:proofErr w:type="gramStart"/>
       <w:r>
         <w:rPr>
           <w:rFonts w:ascii="Consolas" w:hAnsi="Consolas" w:cs="Consolas"/>
@@ -7627,7 +7155,6 @@
         <w:t>(</w:t>
       </w:r>
       <w:proofErr w:type="spellStart"/>
-      <w:proofErr w:type="gramEnd"/>
       <w:r>
         <w:rPr>
           <w:rFonts w:ascii="Consolas" w:hAnsi="Consolas" w:cs="Consolas"/>
@@ -7692,18 +7219,8 @@
           <w:sz w:val="28"/>
           <w:szCs w:val="20"/>
         </w:rPr>
-        <w:t xml:space="preserve">Send Html </w:t>
-      </w:r>
-      <w:proofErr w:type="gramStart"/>
-      <w:r>
-        <w:rPr>
-          <w:rFonts w:ascii="Consolas" w:hAnsi="Consolas" w:cs="Consolas"/>
-          <w:sz w:val="28"/>
-          <w:szCs w:val="20"/>
-        </w:rPr>
-        <w:t>Email :</w:t>
-      </w:r>
-      <w:proofErr w:type="gramEnd"/>
+        <w:t>Send Html Email :</w:t>
+      </w:r>
     </w:p>
     <w:p>
       <w:pPr>
@@ -7716,7 +7233,6 @@
         </w:rPr>
       </w:pPr>
       <w:proofErr w:type="spellStart"/>
-      <w:proofErr w:type="gramStart"/>
       <w:r>
         <w:rPr>
           <w:rFonts w:ascii="Consolas" w:hAnsi="Consolas" w:cs="Consolas"/>
@@ -7749,7 +7265,6 @@
         <w:t>(</w:t>
       </w:r>
       <w:proofErr w:type="spellStart"/>
-      <w:proofErr w:type="gramEnd"/>
       <w:r>
         <w:rPr>
           <w:rFonts w:ascii="Consolas" w:hAnsi="Consolas" w:cs="Consolas"/>
@@ -7805,7 +7320,6 @@
         </w:rPr>
       </w:pPr>
       <w:proofErr w:type="spellStart"/>
-      <w:proofErr w:type="gramStart"/>
       <w:r>
         <w:rPr>
           <w:rFonts w:ascii="Consolas" w:hAnsi="Consolas" w:cs="Consolas"/>
@@ -7817,7 +7331,6 @@
         <w:t>msgBody</w:t>
       </w:r>
       <w:proofErr w:type="spellEnd"/>
-      <w:proofErr w:type="gramEnd"/>
       <w:r>
         <w:rPr>
           <w:rFonts w:ascii="Consolas" w:hAnsi="Consolas" w:cs="Consolas"/>
@@ -8006,7 +7519,6 @@
         <w:t>+</w:t>
       </w:r>
       <w:proofErr w:type="spellStart"/>
-      <w:proofErr w:type="gramStart"/>
       <w:r>
         <w:rPr>
           <w:rFonts w:ascii="Consolas" w:hAnsi="Consolas" w:cs="Consolas"/>
@@ -8033,17 +7545,7 @@
           <w:sz w:val="20"/>
           <w:szCs w:val="20"/>
         </w:rPr>
-        <w:t>(</w:t>
-      </w:r>
-      <w:proofErr w:type="gramEnd"/>
-      <w:r>
-        <w:rPr>
-          <w:rFonts w:ascii="Consolas" w:hAnsi="Consolas" w:cs="Consolas"/>
-          <w:color w:val="000000"/>
-          <w:sz w:val="20"/>
-          <w:szCs w:val="20"/>
-        </w:rPr>
-        <w:t>)+</w:t>
+        <w:t>()+</w:t>
       </w:r>
     </w:p>
     <w:p>
@@ -8104,7 +7606,6 @@
         <w:t>"&lt;</w:t>
       </w:r>
       <w:proofErr w:type="spellStart"/>
-      <w:proofErr w:type="gramStart"/>
       <w:r>
         <w:rPr>
           <w:rFonts w:ascii="Consolas" w:hAnsi="Consolas" w:cs="Consolas"/>
@@ -8115,7 +7616,6 @@
         <w:t>br</w:t>
       </w:r>
       <w:proofErr w:type="spellEnd"/>
-      <w:proofErr w:type="gramEnd"/>
       <w:r>
         <w:rPr>
           <w:rFonts w:ascii="Consolas" w:hAnsi="Consolas" w:cs="Consolas"/>
@@ -8230,27 +7730,7 @@
           <w:sz w:val="20"/>
           <w:szCs w:val="20"/>
         </w:rPr>
-        <w:t>='cid</w:t>
-      </w:r>
-      <w:proofErr w:type="gramStart"/>
-      <w:r>
-        <w:rPr>
-          <w:rFonts w:ascii="Consolas" w:hAnsi="Consolas" w:cs="Consolas"/>
-          <w:color w:val="2A00FF"/>
-          <w:sz w:val="20"/>
-          <w:szCs w:val="20"/>
-        </w:rPr>
-        <w:t>:identifier1234'</w:t>
-      </w:r>
-      <w:proofErr w:type="gramEnd"/>
-      <w:r>
-        <w:rPr>
-          <w:rFonts w:ascii="Consolas" w:hAnsi="Consolas" w:cs="Consolas"/>
-          <w:color w:val="2A00FF"/>
-          <w:sz w:val="20"/>
-          <w:szCs w:val="20"/>
-        </w:rPr>
-        <w:t>&gt;&lt;/body&gt;&lt;/html&gt;"</w:t>
+        <w:t>='cid:identifier1234'&gt;&lt;/body&gt;&lt;/html&gt;"</w:t>
       </w:r>
     </w:p>
     <w:p>
@@ -8656,19 +8136,8 @@
           <w:sz w:val="20"/>
           <w:szCs w:val="20"/>
         </w:rPr>
-        <w:t xml:space="preserve"> </w:t>
-      </w:r>
-      <w:proofErr w:type="gramStart"/>
-      <w:r>
-        <w:rPr>
-          <w:rFonts w:ascii="Consolas" w:hAnsi="Consolas" w:cs="Consolas"/>
-          <w:color w:val="000000"/>
-          <w:sz w:val="20"/>
-          <w:szCs w:val="20"/>
-        </w:rPr>
-        <w:t>File(</w:t>
-      </w:r>
-      <w:proofErr w:type="gramEnd"/>
+        <w:t xml:space="preserve"> File(</w:t>
+      </w:r>
       <w:r>
         <w:rPr>
           <w:rFonts w:ascii="Consolas" w:hAnsi="Consolas" w:cs="Consolas"/>
@@ -8676,27 +8145,7 @@
           <w:sz w:val="20"/>
           <w:szCs w:val="20"/>
         </w:rPr>
-        <w:t>"E:\\Learning\\Projects\\</w:t>
-      </w:r>
-      <w:proofErr w:type="spellStart"/>
-      <w:r>
-        <w:rPr>
-          <w:rFonts w:ascii="Consolas" w:hAnsi="Consolas" w:cs="Consolas"/>
-          <w:color w:val="2A00FF"/>
-          <w:sz w:val="20"/>
-          <w:szCs w:val="20"/>
-        </w:rPr>
-        <w:t>Resturant</w:t>
-      </w:r>
-      <w:proofErr w:type="spellEnd"/>
-      <w:r>
-        <w:rPr>
-          <w:rFonts w:ascii="Consolas" w:hAnsi="Consolas" w:cs="Consolas"/>
-          <w:color w:val="2A00FF"/>
-          <w:sz w:val="20"/>
-          <w:szCs w:val="20"/>
-        </w:rPr>
-        <w:t xml:space="preserve"> Billing System\\bws\\BillingSystemBackend\\src\\main\\resources\\invoice_logo.png"</w:t>
+        <w:t>"E:\\Learning\\Projects\\Resturant Billing System\\bws\\BillingSystemBackend\\src\\main\\resources\\invoice_logo.png"</w:t>
       </w:r>
       <w:r>
         <w:rPr>
@@ -8789,7 +8238,6 @@
         <w:t xml:space="preserve"> </w:t>
       </w:r>
       <w:proofErr w:type="spellStart"/>
-      <w:proofErr w:type="gramStart"/>
       <w:r>
         <w:rPr>
           <w:rFonts w:ascii="Consolas" w:hAnsi="Consolas" w:cs="Consolas"/>
@@ -8809,7 +8257,6 @@
         </w:rPr>
         <w:t>(</w:t>
       </w:r>
-      <w:proofErr w:type="gramEnd"/>
       <w:r>
         <w:rPr>
           <w:rFonts w:ascii="Consolas" w:hAnsi="Consolas" w:cs="Consolas"/>
@@ -8868,7 +8315,6 @@
         </w:rPr>
       </w:pPr>
       <w:proofErr w:type="spellStart"/>
-      <w:proofErr w:type="gramStart"/>
       <w:r>
         <w:rPr>
           <w:rFonts w:ascii="Consolas" w:hAnsi="Consolas" w:cs="Consolas"/>
@@ -8897,7 +8343,6 @@
         </w:rPr>
         <w:t>(</w:t>
       </w:r>
-      <w:proofErr w:type="gramEnd"/>
       <w:r>
         <w:rPr>
           <w:rFonts w:ascii="Consolas" w:hAnsi="Consolas" w:cs="Consolas"/>
@@ -8957,7 +8402,6 @@
           <w:shd w:val="clear" w:color="auto" w:fill="E8F2FE"/>
         </w:rPr>
       </w:pPr>
-      <w:proofErr w:type="gramStart"/>
       <w:r>
         <w:rPr>
           <w:rFonts w:ascii="Consolas" w:hAnsi="Consolas" w:cs="Consolas"/>
@@ -8965,17 +8409,7 @@
           <w:sz w:val="32"/>
           <w:szCs w:val="20"/>
         </w:rPr>
-        <w:t>need</w:t>
-      </w:r>
-      <w:proofErr w:type="gramEnd"/>
-      <w:r>
-        <w:rPr>
-          <w:rFonts w:ascii="Consolas" w:hAnsi="Consolas" w:cs="Consolas"/>
-          <w:color w:val="000000"/>
-          <w:sz w:val="32"/>
-          <w:szCs w:val="20"/>
-        </w:rPr>
-        <w:t xml:space="preserve"> </w:t>
+        <w:t xml:space="preserve">need </w:t>
       </w:r>
       <w:r>
         <w:rPr>
@@ -9027,7 +8461,6 @@
           <w:shd w:val="clear" w:color="auto" w:fill="E8F2FE"/>
         </w:rPr>
       </w:pPr>
-      <w:proofErr w:type="spellStart"/>
       <w:r>
         <w:rPr>
           <w:rFonts w:ascii="Consolas" w:hAnsi="Consolas" w:cs="Consolas"/>
@@ -9036,18 +8469,7 @@
           <w:szCs w:val="20"/>
           <w:shd w:val="clear" w:color="auto" w:fill="E8F2FE"/>
         </w:rPr>
-        <w:t>Async</w:t>
-      </w:r>
-      <w:proofErr w:type="spellEnd"/>
-      <w:r>
-        <w:rPr>
-          <w:rFonts w:ascii="Consolas" w:hAnsi="Consolas" w:cs="Consolas"/>
-          <w:color w:val="2A00FF"/>
-          <w:sz w:val="28"/>
-          <w:szCs w:val="20"/>
-          <w:shd w:val="clear" w:color="auto" w:fill="E8F2FE"/>
-        </w:rPr>
-        <w:t xml:space="preserve"> Functionality Method</w:t>
+        <w:t>Async Functionality Method</w:t>
       </w:r>
     </w:p>
     <w:p>
@@ -9082,7 +8504,6 @@
         </w:rPr>
         <w:t>@</w:t>
       </w:r>
-      <w:proofErr w:type="spellStart"/>
       <w:r>
         <w:rPr>
           <w:rFonts w:ascii="Consolas" w:hAnsi="Consolas" w:cs="Consolas"/>
@@ -9093,18 +8514,16 @@
         </w:rPr>
         <w:t>EnableAsync</w:t>
       </w:r>
-      <w:proofErr w:type="spellEnd"/>
-    </w:p>
-    <w:p>
-      <w:pPr>
-        <w:rPr>
-          <w:rFonts w:ascii="Consolas" w:hAnsi="Consolas" w:cs="Consolas"/>
-          <w:color w:val="000000"/>
-          <w:sz w:val="20"/>
-          <w:szCs w:val="20"/>
-        </w:rPr>
-      </w:pPr>
-      <w:proofErr w:type="gramStart"/>
+    </w:p>
+    <w:p>
+      <w:pPr>
+        <w:rPr>
+          <w:rFonts w:ascii="Consolas" w:hAnsi="Consolas" w:cs="Consolas"/>
+          <w:color w:val="000000"/>
+          <w:sz w:val="20"/>
+          <w:szCs w:val="20"/>
+        </w:rPr>
+      </w:pPr>
       <w:r>
         <w:rPr>
           <w:rFonts w:ascii="Consolas" w:hAnsi="Consolas" w:cs="Consolas"/>
@@ -9116,7 +8535,6 @@
         </w:rPr>
         <w:t>public</w:t>
       </w:r>
-      <w:proofErr w:type="gramEnd"/>
       <w:r>
         <w:rPr>
           <w:rFonts w:ascii="Consolas" w:hAnsi="Consolas" w:cs="Consolas"/>
@@ -9262,7 +8680,6 @@
           <w:szCs w:val="20"/>
         </w:rPr>
       </w:pPr>
-      <w:proofErr w:type="gramStart"/>
       <w:r>
         <w:rPr>
           <w:rFonts w:ascii="Consolas" w:hAnsi="Consolas" w:cs="Consolas"/>
@@ -9274,7 +8691,6 @@
         </w:rPr>
         <w:t>public</w:t>
       </w:r>
-      <w:proofErr w:type="gramEnd"/>
       <w:r>
         <w:rPr>
           <w:rFonts w:ascii="Consolas" w:hAnsi="Consolas" w:cs="Consolas"/>
@@ -9360,7 +8776,6 @@
         </w:rPr>
         <w:tab/>
       </w:r>
-      <w:proofErr w:type="gramStart"/>
       <w:r>
         <w:rPr>
           <w:rFonts w:ascii="Consolas" w:hAnsi="Consolas" w:cs="Consolas"/>
@@ -9368,19 +8783,8 @@
           <w:sz w:val="20"/>
           <w:szCs w:val="20"/>
         </w:rPr>
-        <w:t>@</w:t>
-      </w:r>
-      <w:proofErr w:type="spellStart"/>
-      <w:r>
-        <w:rPr>
-          <w:rFonts w:ascii="Consolas" w:hAnsi="Consolas" w:cs="Consolas"/>
-          <w:color w:val="646464"/>
-          <w:sz w:val="20"/>
-          <w:szCs w:val="20"/>
-        </w:rPr>
-        <w:t>Async</w:t>
-      </w:r>
-      <w:proofErr w:type="spellEnd"/>
+        <w:t>@Async</w:t>
+      </w:r>
       <w:r>
         <w:rPr>
           <w:rFonts w:ascii="Consolas" w:hAnsi="Consolas" w:cs="Consolas"/>
@@ -9390,7 +8794,6 @@
         </w:rPr>
         <w:t>(</w:t>
       </w:r>
-      <w:proofErr w:type="gramEnd"/>
       <w:r>
         <w:rPr>
           <w:rFonts w:ascii="Consolas" w:hAnsi="Consolas" w:cs="Consolas"/>
@@ -9431,7 +8834,6 @@
         </w:rPr>
         <w:tab/>
       </w:r>
-      <w:proofErr w:type="gramStart"/>
       <w:r>
         <w:rPr>
           <w:rFonts w:ascii="Consolas" w:hAnsi="Consolas" w:cs="Consolas"/>
@@ -9443,7 +8845,6 @@
         </w:rPr>
         <w:t>public</w:t>
       </w:r>
-      <w:proofErr w:type="gramEnd"/>
       <w:r>
         <w:rPr>
           <w:rFonts w:ascii="Consolas" w:hAnsi="Consolas" w:cs="Consolas"/>
@@ -9545,7 +8946,6 @@
         <w:tab/>
       </w:r>
       <w:proofErr w:type="spellStart"/>
-      <w:proofErr w:type="gramStart"/>
       <w:r>
         <w:rPr>
           <w:rFonts w:ascii="Consolas" w:hAnsi="Consolas" w:cs="Consolas"/>
@@ -9587,7 +8987,6 @@
         </w:rPr>
         <w:t>(</w:t>
       </w:r>
-      <w:proofErr w:type="gramEnd"/>
       <w:r>
         <w:rPr>
           <w:rFonts w:ascii="Consolas" w:hAnsi="Consolas" w:cs="Consolas"/>
@@ -9709,7 +9108,6 @@
         <w:tab/>
       </w:r>
       <w:proofErr w:type="spellStart"/>
-      <w:proofErr w:type="gramStart"/>
       <w:r>
         <w:rPr>
           <w:rFonts w:ascii="Consolas" w:hAnsi="Consolas" w:cs="Consolas"/>
@@ -9738,17 +9136,7 @@
           <w:sz w:val="20"/>
           <w:szCs w:val="20"/>
         </w:rPr>
-        <w:t>(</w:t>
-      </w:r>
-      <w:proofErr w:type="gramEnd"/>
-      <w:r>
-        <w:rPr>
-          <w:rFonts w:ascii="Consolas" w:hAnsi="Consolas" w:cs="Consolas"/>
-          <w:color w:val="000000"/>
-          <w:sz w:val="20"/>
-          <w:szCs w:val="20"/>
-        </w:rPr>
-        <w:t>10000);</w:t>
+        <w:t>(10000);</w:t>
       </w:r>
     </w:p>
     <w:p>
@@ -9782,7 +9170,6 @@
         <w:tab/>
       </w:r>
       <w:proofErr w:type="spellStart"/>
-      <w:proofErr w:type="gramStart"/>
       <w:r>
         <w:rPr>
           <w:rFonts w:ascii="Consolas" w:hAnsi="Consolas" w:cs="Consolas"/>
@@ -9824,7 +9211,6 @@
         </w:rPr>
         <w:t>(</w:t>
       </w:r>
-      <w:proofErr w:type="gramEnd"/>
       <w:r>
         <w:rPr>
           <w:rFonts w:ascii="Consolas" w:hAnsi="Consolas" w:cs="Consolas"/>
@@ -9976,7 +9362,6 @@
         </w:rPr>
         <w:tab/>
       </w:r>
-      <w:proofErr w:type="gramStart"/>
       <w:r>
         <w:rPr>
           <w:rFonts w:ascii="Consolas" w:hAnsi="Consolas" w:cs="Consolas"/>
@@ -9988,7 +9373,6 @@
         </w:rPr>
         <w:t>return</w:t>
       </w:r>
-      <w:proofErr w:type="gramEnd"/>
       <w:r>
         <w:rPr>
           <w:rFonts w:ascii="Consolas" w:hAnsi="Consolas" w:cs="Consolas"/>
@@ -10164,7 +9548,6 @@
         </w:rPr>
         <w:tab/>
       </w:r>
-      <w:proofErr w:type="gramStart"/>
       <w:r>
         <w:rPr>
           <w:rFonts w:ascii="Consolas" w:hAnsi="Consolas" w:cs="Consolas"/>
@@ -10172,19 +9555,8 @@
           <w:sz w:val="20"/>
           <w:szCs w:val="20"/>
         </w:rPr>
-        <w:t>@</w:t>
-      </w:r>
-      <w:proofErr w:type="spellStart"/>
-      <w:r>
-        <w:rPr>
-          <w:rFonts w:ascii="Consolas" w:hAnsi="Consolas" w:cs="Consolas"/>
-          <w:color w:val="646464"/>
-          <w:sz w:val="20"/>
-          <w:szCs w:val="20"/>
-        </w:rPr>
-        <w:t>Async</w:t>
-      </w:r>
-      <w:proofErr w:type="spellEnd"/>
+        <w:t>@Async</w:t>
+      </w:r>
       <w:r>
         <w:rPr>
           <w:rFonts w:ascii="Consolas" w:hAnsi="Consolas" w:cs="Consolas"/>
@@ -10194,7 +9566,6 @@
         </w:rPr>
         <w:t>(</w:t>
       </w:r>
-      <w:proofErr w:type="gramEnd"/>
       <w:r>
         <w:rPr>
           <w:rFonts w:ascii="Consolas" w:hAnsi="Consolas" w:cs="Consolas"/>
@@ -10235,7 +9606,6 @@
         </w:rPr>
         <w:tab/>
       </w:r>
-      <w:proofErr w:type="gramStart"/>
       <w:r>
         <w:rPr>
           <w:rFonts w:ascii="Consolas" w:hAnsi="Consolas" w:cs="Consolas"/>
@@ -10247,7 +9617,6 @@
         </w:rPr>
         <w:t>public</w:t>
       </w:r>
-      <w:proofErr w:type="gramEnd"/>
       <w:r>
         <w:rPr>
           <w:rFonts w:ascii="Consolas" w:hAnsi="Consolas" w:cs="Consolas"/>
@@ -10349,7 +9718,6 @@
         <w:tab/>
       </w:r>
       <w:proofErr w:type="spellStart"/>
-      <w:proofErr w:type="gramStart"/>
       <w:r>
         <w:rPr>
           <w:rFonts w:ascii="Consolas" w:hAnsi="Consolas" w:cs="Consolas"/>
@@ -10391,7 +9759,6 @@
         </w:rPr>
         <w:t>(</w:t>
       </w:r>
-      <w:proofErr w:type="gramEnd"/>
       <w:r>
         <w:rPr>
           <w:rFonts w:ascii="Consolas" w:hAnsi="Consolas" w:cs="Consolas"/>
@@ -10493,7 +9860,6 @@
         <w:tab/>
       </w:r>
       <w:proofErr w:type="spellStart"/>
-      <w:proofErr w:type="gramStart"/>
       <w:r>
         <w:rPr>
           <w:rFonts w:ascii="Consolas" w:hAnsi="Consolas" w:cs="Consolas"/>
@@ -10522,17 +9888,7 @@
           <w:sz w:val="20"/>
           <w:szCs w:val="20"/>
         </w:rPr>
-        <w:t>(</w:t>
-      </w:r>
-      <w:proofErr w:type="gramEnd"/>
-      <w:r>
-        <w:rPr>
-          <w:rFonts w:ascii="Consolas" w:hAnsi="Consolas" w:cs="Consolas"/>
-          <w:color w:val="000000"/>
-          <w:sz w:val="20"/>
-          <w:szCs w:val="20"/>
-        </w:rPr>
-        <w:t>10000);</w:t>
+        <w:t>(10000);</w:t>
       </w:r>
     </w:p>
     <w:p>
@@ -10566,7 +9922,6 @@
         <w:tab/>
       </w:r>
       <w:proofErr w:type="spellStart"/>
-      <w:proofErr w:type="gramStart"/>
       <w:r>
         <w:rPr>
           <w:rFonts w:ascii="Consolas" w:hAnsi="Consolas" w:cs="Consolas"/>
@@ -10608,7 +9963,6 @@
         </w:rPr>
         <w:t>(</w:t>
       </w:r>
-      <w:proofErr w:type="gramEnd"/>
       <w:r>
         <w:rPr>
           <w:rFonts w:ascii="Consolas" w:hAnsi="Consolas" w:cs="Consolas"/>
@@ -10765,7 +10119,6 @@
           <w:szCs w:val="20"/>
         </w:rPr>
       </w:pPr>
-      <w:proofErr w:type="gramStart"/>
       <w:r>
         <w:rPr>
           <w:rFonts w:ascii="Consolas" w:hAnsi="Consolas" w:cs="Consolas"/>
@@ -10777,7 +10130,6 @@
         </w:rPr>
         <w:t>public</w:t>
       </w:r>
-      <w:proofErr w:type="gramEnd"/>
       <w:r>
         <w:rPr>
           <w:rFonts w:ascii="Consolas" w:hAnsi="Consolas" w:cs="Consolas"/>
@@ -10862,7 +10214,6 @@
         </w:rPr>
         <w:tab/>
       </w:r>
-      <w:proofErr w:type="gramStart"/>
       <w:r>
         <w:rPr>
           <w:rFonts w:ascii="Consolas" w:hAnsi="Consolas" w:cs="Consolas"/>
@@ -10879,17 +10230,7 @@
           <w:sz w:val="20"/>
           <w:szCs w:val="20"/>
         </w:rPr>
-        <w:t>(</w:t>
-      </w:r>
-      <w:proofErr w:type="gramEnd"/>
-      <w:r>
-        <w:rPr>
-          <w:rFonts w:ascii="Consolas" w:hAnsi="Consolas" w:cs="Consolas"/>
-          <w:color w:val="000000"/>
-          <w:sz w:val="20"/>
-          <w:szCs w:val="20"/>
-        </w:rPr>
-        <w:t>name=</w:t>
+        <w:t>(name=</w:t>
       </w:r>
       <w:r>
         <w:rPr>
@@ -10931,7 +10272,6 @@
         </w:rPr>
         <w:tab/>
       </w:r>
-      <w:proofErr w:type="gramStart"/>
       <w:r>
         <w:rPr>
           <w:rFonts w:ascii="Consolas" w:hAnsi="Consolas" w:cs="Consolas"/>
@@ -10943,7 +10283,6 @@
         </w:rPr>
         <w:t>public</w:t>
       </w:r>
-      <w:proofErr w:type="gramEnd"/>
       <w:r>
         <w:rPr>
           <w:rFonts w:ascii="Consolas" w:hAnsi="Consolas" w:cs="Consolas"/>
@@ -11045,7 +10384,6 @@
         <w:t xml:space="preserve"> </w:t>
       </w:r>
       <w:proofErr w:type="spellStart"/>
-      <w:proofErr w:type="gramStart"/>
       <w:r>
         <w:rPr>
           <w:rFonts w:ascii="Consolas" w:hAnsi="Consolas" w:cs="Consolas"/>
@@ -11063,17 +10401,7 @@
           <w:sz w:val="20"/>
           <w:szCs w:val="20"/>
         </w:rPr>
-        <w:t>(</w:t>
-      </w:r>
-      <w:proofErr w:type="gramEnd"/>
-      <w:r>
-        <w:rPr>
-          <w:rFonts w:ascii="Consolas" w:hAnsi="Consolas" w:cs="Consolas"/>
-          <w:color w:val="000000"/>
-          <w:sz w:val="20"/>
-          <w:szCs w:val="20"/>
-        </w:rPr>
-        <w:t>);</w:t>
+        <w:t>();</w:t>
       </w:r>
     </w:p>
     <w:p>
@@ -11107,7 +10435,6 @@
         <w:tab/>
       </w:r>
       <w:proofErr w:type="spellStart"/>
-      <w:proofErr w:type="gramStart"/>
       <w:r>
         <w:rPr>
           <w:rFonts w:ascii="Consolas" w:hAnsi="Consolas" w:cs="Consolas"/>
@@ -11134,17 +10461,7 @@
           <w:sz w:val="20"/>
           <w:szCs w:val="20"/>
         </w:rPr>
-        <w:t>(</w:t>
-      </w:r>
-      <w:proofErr w:type="gramEnd"/>
-      <w:r>
-        <w:rPr>
-          <w:rFonts w:ascii="Consolas" w:hAnsi="Consolas" w:cs="Consolas"/>
-          <w:color w:val="000000"/>
-          <w:sz w:val="20"/>
-          <w:szCs w:val="20"/>
-        </w:rPr>
-        <w:t>5);</w:t>
+        <w:t>(5);</w:t>
       </w:r>
     </w:p>
     <w:p>
@@ -11178,7 +10495,6 @@
         <w:tab/>
       </w:r>
       <w:proofErr w:type="spellStart"/>
-      <w:proofErr w:type="gramStart"/>
       <w:r>
         <w:rPr>
           <w:rFonts w:ascii="Consolas" w:hAnsi="Consolas" w:cs="Consolas"/>
@@ -11205,17 +10521,7 @@
           <w:sz w:val="20"/>
           <w:szCs w:val="20"/>
         </w:rPr>
-        <w:t>(</w:t>
-      </w:r>
-      <w:proofErr w:type="gramEnd"/>
-      <w:r>
-        <w:rPr>
-          <w:rFonts w:ascii="Consolas" w:hAnsi="Consolas" w:cs="Consolas"/>
-          <w:color w:val="000000"/>
-          <w:sz w:val="20"/>
-          <w:szCs w:val="20"/>
-        </w:rPr>
-        <w:t>5);</w:t>
+        <w:t>(5);</w:t>
       </w:r>
     </w:p>
     <w:p>
@@ -11249,7 +10555,6 @@
         <w:tab/>
       </w:r>
       <w:proofErr w:type="spellStart"/>
-      <w:proofErr w:type="gramStart"/>
       <w:r>
         <w:rPr>
           <w:rFonts w:ascii="Consolas" w:hAnsi="Consolas" w:cs="Consolas"/>
@@ -11278,7 +10583,6 @@
         </w:rPr>
         <w:t>(</w:t>
       </w:r>
-      <w:proofErr w:type="gramEnd"/>
       <w:r>
         <w:rPr>
           <w:rFonts w:ascii="Consolas" w:hAnsi="Consolas" w:cs="Consolas"/>
@@ -11329,7 +10633,6 @@
         <w:tab/>
       </w:r>
       <w:proofErr w:type="spellStart"/>
-      <w:proofErr w:type="gramStart"/>
       <w:r>
         <w:rPr>
           <w:rFonts w:ascii="Consolas" w:hAnsi="Consolas" w:cs="Consolas"/>
@@ -11356,17 +10659,7 @@
           <w:sz w:val="20"/>
           <w:szCs w:val="20"/>
         </w:rPr>
-        <w:t>(</w:t>
-      </w:r>
-      <w:proofErr w:type="gramEnd"/>
-      <w:r>
-        <w:rPr>
-          <w:rFonts w:ascii="Consolas" w:hAnsi="Consolas" w:cs="Consolas"/>
-          <w:color w:val="000000"/>
-          <w:sz w:val="20"/>
-          <w:szCs w:val="20"/>
-        </w:rPr>
-        <w:t>);</w:t>
+        <w:t>();</w:t>
       </w:r>
     </w:p>
     <w:p>
@@ -11399,7 +10692,6 @@
         </w:rPr>
         <w:tab/>
       </w:r>
-      <w:proofErr w:type="gramStart"/>
       <w:r>
         <w:rPr>
           <w:rFonts w:ascii="Consolas" w:hAnsi="Consolas" w:cs="Consolas"/>
@@ -11411,7 +10703,6 @@
         </w:rPr>
         <w:t>return</w:t>
       </w:r>
-      <w:proofErr w:type="gramEnd"/>
       <w:r>
         <w:rPr>
           <w:rFonts w:ascii="Consolas" w:hAnsi="Consolas" w:cs="Consolas"/>
@@ -11486,7 +10777,6 @@
         </w:rPr>
         <w:tab/>
       </w:r>
-      <w:proofErr w:type="gramStart"/>
       <w:r>
         <w:rPr>
           <w:rFonts w:ascii="Consolas" w:hAnsi="Consolas" w:cs="Consolas"/>
@@ -11503,17 +10793,7 @@
           <w:sz w:val="20"/>
           <w:szCs w:val="20"/>
         </w:rPr>
-        <w:t>(</w:t>
-      </w:r>
-      <w:proofErr w:type="gramEnd"/>
-      <w:r>
-        <w:rPr>
-          <w:rFonts w:ascii="Consolas" w:hAnsi="Consolas" w:cs="Consolas"/>
-          <w:color w:val="000000"/>
-          <w:sz w:val="20"/>
-          <w:szCs w:val="20"/>
-        </w:rPr>
-        <w:t>name=</w:t>
+        <w:t>(name=</w:t>
       </w:r>
       <w:r>
         <w:rPr>
@@ -11555,7 +10835,6 @@
         </w:rPr>
         <w:tab/>
       </w:r>
-      <w:proofErr w:type="gramStart"/>
       <w:r>
         <w:rPr>
           <w:rFonts w:ascii="Consolas" w:hAnsi="Consolas" w:cs="Consolas"/>
@@ -11567,7 +10846,6 @@
         </w:rPr>
         <w:t>public</w:t>
       </w:r>
-      <w:proofErr w:type="gramEnd"/>
       <w:r>
         <w:rPr>
           <w:rFonts w:ascii="Consolas" w:hAnsi="Consolas" w:cs="Consolas"/>
@@ -11669,7 +10947,6 @@
         <w:t xml:space="preserve"> </w:t>
       </w:r>
       <w:proofErr w:type="spellStart"/>
-      <w:proofErr w:type="gramStart"/>
       <w:r>
         <w:rPr>
           <w:rFonts w:ascii="Consolas" w:hAnsi="Consolas" w:cs="Consolas"/>
@@ -11687,17 +10964,7 @@
           <w:sz w:val="20"/>
           <w:szCs w:val="20"/>
         </w:rPr>
-        <w:t>(</w:t>
-      </w:r>
-      <w:proofErr w:type="gramEnd"/>
-      <w:r>
-        <w:rPr>
-          <w:rFonts w:ascii="Consolas" w:hAnsi="Consolas" w:cs="Consolas"/>
-          <w:color w:val="000000"/>
-          <w:sz w:val="20"/>
-          <w:szCs w:val="20"/>
-        </w:rPr>
-        <w:t>);</w:t>
+        <w:t>();</w:t>
       </w:r>
     </w:p>
     <w:p>
@@ -11731,7 +10998,6 @@
         <w:tab/>
       </w:r>
       <w:proofErr w:type="spellStart"/>
-      <w:proofErr w:type="gramStart"/>
       <w:r>
         <w:rPr>
           <w:rFonts w:ascii="Consolas" w:hAnsi="Consolas" w:cs="Consolas"/>
@@ -11758,17 +11024,7 @@
           <w:sz w:val="20"/>
           <w:szCs w:val="20"/>
         </w:rPr>
-        <w:t>(</w:t>
-      </w:r>
-      <w:proofErr w:type="gramEnd"/>
-      <w:r>
-        <w:rPr>
-          <w:rFonts w:ascii="Consolas" w:hAnsi="Consolas" w:cs="Consolas"/>
-          <w:color w:val="000000"/>
-          <w:sz w:val="20"/>
-          <w:szCs w:val="20"/>
-        </w:rPr>
-        <w:t>2);</w:t>
+        <w:t>(2);</w:t>
       </w:r>
     </w:p>
     <w:p>
@@ -11802,7 +11058,6 @@
         <w:tab/>
       </w:r>
       <w:proofErr w:type="spellStart"/>
-      <w:proofErr w:type="gramStart"/>
       <w:r>
         <w:rPr>
           <w:rFonts w:ascii="Consolas" w:hAnsi="Consolas" w:cs="Consolas"/>
@@ -11829,17 +11084,7 @@
           <w:sz w:val="20"/>
           <w:szCs w:val="20"/>
         </w:rPr>
-        <w:t>(</w:t>
-      </w:r>
-      <w:proofErr w:type="gramEnd"/>
-      <w:r>
-        <w:rPr>
-          <w:rFonts w:ascii="Consolas" w:hAnsi="Consolas" w:cs="Consolas"/>
-          <w:color w:val="000000"/>
-          <w:sz w:val="20"/>
-          <w:szCs w:val="20"/>
-        </w:rPr>
-        <w:t>2);</w:t>
+        <w:t>(2);</w:t>
       </w:r>
     </w:p>
     <w:p>
@@ -11873,7 +11118,6 @@
         <w:tab/>
       </w:r>
       <w:proofErr w:type="spellStart"/>
-      <w:proofErr w:type="gramStart"/>
       <w:r>
         <w:rPr>
           <w:rFonts w:ascii="Consolas" w:hAnsi="Consolas" w:cs="Consolas"/>
@@ -11902,7 +11146,6 @@
         </w:rPr>
         <w:t>(</w:t>
       </w:r>
-      <w:proofErr w:type="gramEnd"/>
       <w:r>
         <w:rPr>
           <w:rFonts w:ascii="Consolas" w:hAnsi="Consolas" w:cs="Consolas"/>
@@ -11953,7 +11196,6 @@
         <w:tab/>
       </w:r>
       <w:proofErr w:type="spellStart"/>
-      <w:proofErr w:type="gramStart"/>
       <w:r>
         <w:rPr>
           <w:rFonts w:ascii="Consolas" w:hAnsi="Consolas" w:cs="Consolas"/>
@@ -11980,17 +11222,7 @@
           <w:sz w:val="20"/>
           <w:szCs w:val="20"/>
         </w:rPr>
-        <w:t>(</w:t>
-      </w:r>
-      <w:proofErr w:type="gramEnd"/>
-      <w:r>
-        <w:rPr>
-          <w:rFonts w:ascii="Consolas" w:hAnsi="Consolas" w:cs="Consolas"/>
-          <w:color w:val="000000"/>
-          <w:sz w:val="20"/>
-          <w:szCs w:val="20"/>
-        </w:rPr>
-        <w:t>);</w:t>
+        <w:t>();</w:t>
       </w:r>
     </w:p>
     <w:p>
@@ -12023,7 +11255,6 @@
         </w:rPr>
         <w:tab/>
       </w:r>
-      <w:proofErr w:type="gramStart"/>
       <w:r>
         <w:rPr>
           <w:rFonts w:ascii="Consolas" w:hAnsi="Consolas" w:cs="Consolas"/>
@@ -12035,7 +11266,6 @@
         </w:rPr>
         <w:t>return</w:t>
       </w:r>
-      <w:proofErr w:type="gramEnd"/>
       <w:r>
         <w:rPr>
           <w:rFonts w:ascii="Consolas" w:hAnsi="Consolas" w:cs="Consolas"/>
@@ -12226,19 +11456,8 @@
           <w:sz w:val="20"/>
           <w:szCs w:val="20"/>
         </w:rPr>
-        <w:t>@</w:t>
-      </w:r>
-      <w:proofErr w:type="spellStart"/>
-      <w:r>
-        <w:rPr>
-          <w:rFonts w:ascii="Consolas" w:hAnsi="Consolas" w:cs="Consolas"/>
-          <w:color w:val="646464"/>
-          <w:sz w:val="20"/>
-          <w:szCs w:val="20"/>
-        </w:rPr>
-        <w:t>CrossOrigin</w:t>
-      </w:r>
-      <w:proofErr w:type="spellEnd"/>
+        <w:t>@CrossOrigin</w:t>
+      </w:r>
     </w:p>
     <w:p>
       <w:pPr>
@@ -12261,7 +11480,6 @@
         </w:rPr>
         <w:tab/>
       </w:r>
-      <w:proofErr w:type="gramStart"/>
       <w:r>
         <w:rPr>
           <w:rFonts w:ascii="Consolas" w:hAnsi="Consolas" w:cs="Consolas"/>
@@ -12269,19 +11487,8 @@
           <w:sz w:val="20"/>
           <w:szCs w:val="20"/>
         </w:rPr>
-        <w:t>@</w:t>
-      </w:r>
-      <w:proofErr w:type="spellStart"/>
-      <w:r>
-        <w:rPr>
-          <w:rFonts w:ascii="Consolas" w:hAnsi="Consolas" w:cs="Consolas"/>
-          <w:color w:val="646464"/>
-          <w:sz w:val="20"/>
-          <w:szCs w:val="20"/>
-        </w:rPr>
-        <w:t>GetMapping</w:t>
-      </w:r>
-      <w:proofErr w:type="spellEnd"/>
+        <w:t>@GetMapping</w:t>
+      </w:r>
       <w:r>
         <w:rPr>
           <w:rFonts w:ascii="Consolas" w:hAnsi="Consolas" w:cs="Consolas"/>
@@ -12291,7 +11498,6 @@
         </w:rPr>
         <w:t>(</w:t>
       </w:r>
-      <w:proofErr w:type="gramEnd"/>
       <w:r>
         <w:rPr>
           <w:rFonts w:ascii="Consolas" w:hAnsi="Consolas" w:cs="Consolas"/>
@@ -12332,7 +11538,6 @@
         </w:rPr>
         <w:tab/>
       </w:r>
-      <w:proofErr w:type="gramStart"/>
       <w:r>
         <w:rPr>
           <w:rFonts w:ascii="Consolas" w:hAnsi="Consolas" w:cs="Consolas"/>
@@ -12344,7 +11549,6 @@
         </w:rPr>
         <w:t>public</w:t>
       </w:r>
-      <w:proofErr w:type="gramEnd"/>
       <w:r>
         <w:rPr>
           <w:rFonts w:ascii="Consolas" w:hAnsi="Consolas" w:cs="Consolas"/>
@@ -12437,15 +11641,42 @@
         <w:tab/>
         <w:t xml:space="preserve">Future&lt;String&gt; </w:t>
       </w:r>
+      <w:r>
+        <w:rPr>
+          <w:rFonts w:ascii="Consolas" w:hAnsi="Consolas" w:cs="Consolas"/>
+          <w:color w:val="6A3E3E"/>
+          <w:sz w:val="20"/>
+          <w:szCs w:val="20"/>
+        </w:rPr>
+        <w:t>obj</w:t>
+      </w:r>
+      <w:r>
+        <w:rPr>
+          <w:rFonts w:ascii="Consolas" w:hAnsi="Consolas" w:cs="Consolas"/>
+          <w:color w:val="000000"/>
+          <w:sz w:val="20"/>
+          <w:szCs w:val="20"/>
+        </w:rPr>
+        <w:t>=</w:t>
+      </w:r>
       <w:proofErr w:type="spellStart"/>
       <w:r>
         <w:rPr>
           <w:rFonts w:ascii="Consolas" w:hAnsi="Consolas" w:cs="Consolas"/>
-          <w:color w:val="6A3E3E"/>
-          <w:sz w:val="20"/>
-          <w:szCs w:val="20"/>
-        </w:rPr>
-        <w:t>obj</w:t>
+          <w:color w:val="0000C0"/>
+          <w:sz w:val="20"/>
+          <w:szCs w:val="20"/>
+        </w:rPr>
+        <w:t>asyncservice</w:t>
+      </w:r>
+      <w:r>
+        <w:rPr>
+          <w:rFonts w:ascii="Consolas" w:hAnsi="Consolas" w:cs="Consolas"/>
+          <w:color w:val="000000"/>
+          <w:sz w:val="20"/>
+          <w:szCs w:val="20"/>
+        </w:rPr>
+        <w:t>.testAsyncMethod</w:t>
       </w:r>
       <w:proofErr w:type="spellEnd"/>
       <w:r>
@@ -12455,47 +11686,7 @@
           <w:sz w:val="20"/>
           <w:szCs w:val="20"/>
         </w:rPr>
-        <w:t>=</w:t>
-      </w:r>
-      <w:proofErr w:type="spellStart"/>
-      <w:proofErr w:type="gramStart"/>
-      <w:r>
-        <w:rPr>
-          <w:rFonts w:ascii="Consolas" w:hAnsi="Consolas" w:cs="Consolas"/>
-          <w:color w:val="0000C0"/>
-          <w:sz w:val="20"/>
-          <w:szCs w:val="20"/>
-        </w:rPr>
-        <w:t>asyncservice</w:t>
-      </w:r>
-      <w:r>
-        <w:rPr>
-          <w:rFonts w:ascii="Consolas" w:hAnsi="Consolas" w:cs="Consolas"/>
-          <w:color w:val="000000"/>
-          <w:sz w:val="20"/>
-          <w:szCs w:val="20"/>
-        </w:rPr>
-        <w:t>.testAsyncMethod</w:t>
-      </w:r>
-      <w:proofErr w:type="spellEnd"/>
-      <w:r>
-        <w:rPr>
-          <w:rFonts w:ascii="Consolas" w:hAnsi="Consolas" w:cs="Consolas"/>
-          <w:color w:val="000000"/>
-          <w:sz w:val="20"/>
-          <w:szCs w:val="20"/>
-        </w:rPr>
-        <w:t>(</w:t>
-      </w:r>
-      <w:proofErr w:type="gramEnd"/>
-      <w:r>
-        <w:rPr>
-          <w:rFonts w:ascii="Consolas" w:hAnsi="Consolas" w:cs="Consolas"/>
-          <w:color w:val="000000"/>
-          <w:sz w:val="20"/>
-          <w:szCs w:val="20"/>
-        </w:rPr>
-        <w:t>);</w:t>
+        <w:t>();</w:t>
       </w:r>
       <w:r>
         <w:rPr>
@@ -12568,7 +11759,6 @@
         </w:rPr>
         <w:tab/>
       </w:r>
-      <w:proofErr w:type="gramStart"/>
       <w:r>
         <w:rPr>
           <w:rFonts w:ascii="Consolas" w:hAnsi="Consolas" w:cs="Consolas"/>
@@ -12590,7 +11780,6 @@
         </w:rPr>
         <w:t>(</w:t>
       </w:r>
-      <w:proofErr w:type="gramEnd"/>
       <w:r>
         <w:rPr>
           <w:rFonts w:ascii="Consolas" w:hAnsi="Consolas" w:cs="Consolas"/>
@@ -12651,7 +11840,6 @@
         </w:rPr>
         <w:tab/>
       </w:r>
-      <w:proofErr w:type="gramStart"/>
       <w:r>
         <w:rPr>
           <w:rFonts w:ascii="Consolas" w:hAnsi="Consolas" w:cs="Consolas"/>
@@ -12673,7 +11861,6 @@
         <w:t>(</w:t>
       </w:r>
       <w:proofErr w:type="spellStart"/>
-      <w:proofErr w:type="gramEnd"/>
       <w:r>
         <w:rPr>
           <w:rFonts w:ascii="Consolas" w:hAnsi="Consolas" w:cs="Consolas"/>
@@ -12752,7 +11939,6 @@
         <w:tab/>
       </w:r>
       <w:proofErr w:type="spellStart"/>
-      <w:proofErr w:type="gramStart"/>
       <w:r>
         <w:rPr>
           <w:rFonts w:ascii="Consolas" w:hAnsi="Consolas" w:cs="Consolas"/>
@@ -12795,7 +11981,6 @@
         <w:t>(</w:t>
       </w:r>
       <w:proofErr w:type="spellStart"/>
-      <w:proofErr w:type="gramEnd"/>
       <w:r>
         <w:rPr>
           <w:rFonts w:ascii="Consolas" w:hAnsi="Consolas" w:cs="Consolas"/>
@@ -12873,7 +12058,6 @@
         </w:rPr>
         <w:tab/>
       </w:r>
-      <w:proofErr w:type="gramStart"/>
       <w:r>
         <w:rPr>
           <w:rFonts w:ascii="Consolas" w:hAnsi="Consolas" w:cs="Consolas"/>
@@ -12885,7 +12069,6 @@
         </w:rPr>
         <w:t>break</w:t>
       </w:r>
-      <w:proofErr w:type="gramEnd"/>
       <w:r>
         <w:rPr>
           <w:rFonts w:ascii="Consolas" w:hAnsi="Consolas" w:cs="Consolas"/>
@@ -13008,7 +12191,6 @@
         </w:rPr>
         <w:tab/>
       </w:r>
-      <w:proofErr w:type="gramStart"/>
       <w:r>
         <w:rPr>
           <w:rFonts w:ascii="Consolas" w:hAnsi="Consolas" w:cs="Consolas"/>
@@ -13020,7 +12202,6 @@
         </w:rPr>
         <w:t>return</w:t>
       </w:r>
-      <w:proofErr w:type="gramEnd"/>
       <w:r>
         <w:rPr>
           <w:rFonts w:ascii="Consolas" w:hAnsi="Consolas" w:cs="Consolas"/>
@@ -13099,7 +12280,7 @@
           <w:color w:val="FF0000"/>
           <w:sz w:val="30"/>
         </w:rPr>
-        <w:pict>
+        <w:pict w14:anchorId="0880E213">
           <v:oval id="_x0000_s1027" style="position:absolute;margin-left:417.75pt;margin-top:6.8pt;width:235.5pt;height:71.25pt;z-index:251659264"/>
         </w:pict>
       </w:r>
@@ -13109,25 +12290,7 @@
           <w:color w:val="FF0000"/>
           <w:sz w:val="30"/>
         </w:rPr>
-        <w:t xml:space="preserve">Unit </w:t>
-      </w:r>
-      <w:proofErr w:type="gramStart"/>
-      <w:r>
-        <w:rPr>
-          <w:b/>
-          <w:color w:val="FF0000"/>
-          <w:sz w:val="30"/>
-        </w:rPr>
-        <w:t>Testing</w:t>
-      </w:r>
-      <w:proofErr w:type="gramEnd"/>
-      <w:r>
-        <w:rPr>
-          <w:b/>
-          <w:color w:val="FF0000"/>
-          <w:sz w:val="30"/>
-        </w:rPr>
-        <w:t xml:space="preserve"> in spring boot</w:t>
+        <w:t>Unit Testing in spring boot</w:t>
       </w:r>
     </w:p>
     <w:p>
@@ -13150,7 +12313,7 @@
           <w:sz w:val="20"/>
           <w:szCs w:val="20"/>
         </w:rPr>
-        <w:pict>
+        <w:pict w14:anchorId="536D9D03">
           <v:shapetype id="_x0000_t202" coordsize="21600,21600" o:spt="202" path="m,l,21600r21600,l21600,xe">
             <v:stroke joinstyle="miter"/>
             <v:path gradientshapeok="t" o:connecttype="rect"/>
@@ -13183,19 +12346,8 @@
           <w:sz w:val="20"/>
           <w:szCs w:val="20"/>
         </w:rPr>
-        <w:t>@</w:t>
-      </w:r>
-      <w:proofErr w:type="spellStart"/>
-      <w:r>
-        <w:rPr>
-          <w:rFonts w:ascii="Consolas" w:hAnsi="Consolas" w:cs="Consolas"/>
-          <w:color w:val="646464"/>
-          <w:sz w:val="20"/>
-          <w:szCs w:val="20"/>
-        </w:rPr>
-        <w:t>SpringBootTest</w:t>
-      </w:r>
-      <w:proofErr w:type="spellEnd"/>
+        <w:t>@SpringBootTest</w:t>
+      </w:r>
     </w:p>
     <w:p>
       <w:pPr>
@@ -13209,7 +12361,6 @@
           <w:szCs w:val="20"/>
         </w:rPr>
       </w:pPr>
-      <w:proofErr w:type="gramStart"/>
       <w:r>
         <w:rPr>
           <w:rFonts w:ascii="Consolas" w:hAnsi="Consolas" w:cs="Consolas"/>
@@ -13217,38 +12368,16 @@
           <w:sz w:val="20"/>
           <w:szCs w:val="20"/>
         </w:rPr>
-        <w:t>@</w:t>
-      </w:r>
-      <w:proofErr w:type="spellStart"/>
-      <w:r>
-        <w:rPr>
-          <w:rFonts w:ascii="Consolas" w:hAnsi="Consolas" w:cs="Consolas"/>
-          <w:color w:val="646464"/>
-          <w:sz w:val="20"/>
-          <w:szCs w:val="20"/>
-        </w:rPr>
-        <w:t>TestMethodOrder</w:t>
-      </w:r>
-      <w:proofErr w:type="spellEnd"/>
-      <w:r>
-        <w:rPr>
-          <w:rFonts w:ascii="Consolas" w:hAnsi="Consolas" w:cs="Consolas"/>
-          <w:color w:val="000000"/>
-          <w:sz w:val="20"/>
-          <w:szCs w:val="20"/>
-        </w:rPr>
-        <w:t>(</w:t>
-      </w:r>
-      <w:proofErr w:type="spellStart"/>
-      <w:proofErr w:type="gramEnd"/>
-      <w:r>
-        <w:rPr>
-          <w:rFonts w:ascii="Consolas" w:hAnsi="Consolas" w:cs="Consolas"/>
-          <w:color w:val="000000"/>
-          <w:sz w:val="20"/>
-          <w:szCs w:val="20"/>
-        </w:rPr>
-        <w:t>OrderAnnotation.</w:t>
+        <w:t>@TestMethodOrder</w:t>
+      </w:r>
+      <w:r>
+        <w:rPr>
+          <w:rFonts w:ascii="Consolas" w:hAnsi="Consolas" w:cs="Consolas"/>
+          <w:color w:val="000000"/>
+          <w:sz w:val="20"/>
+          <w:szCs w:val="20"/>
+        </w:rPr>
+        <w:t>(OrderAnnotation.</w:t>
       </w:r>
       <w:r>
         <w:rPr>
@@ -13261,7 +12390,6 @@
         </w:rPr>
         <w:t>class</w:t>
       </w:r>
-      <w:proofErr w:type="spellEnd"/>
       <w:r>
         <w:rPr>
           <w:rFonts w:ascii="Consolas" w:hAnsi="Consolas" w:cs="Consolas"/>
@@ -13291,7 +12419,7 @@
           <w:sz w:val="20"/>
           <w:szCs w:val="20"/>
         </w:rPr>
-        <w:pict>
+        <w:pict w14:anchorId="2F2D5914">
           <v:shapetype id="_x0000_t32" coordsize="21600,21600" o:spt="32" o:oned="t" path="m,l21600,21600e" filled="f">
             <v:path arrowok="t" fillok="f" o:connecttype="none"/>
             <o:lock v:ext="edit" shapetype="t"/>
@@ -13301,7 +12429,6 @@
           </v:shape>
         </w:pict>
       </w:r>
-      <w:proofErr w:type="gramStart"/>
       <w:r>
         <w:rPr>
           <w:rFonts w:ascii="Consolas" w:hAnsi="Consolas" w:cs="Consolas"/>
@@ -13313,7 +12440,6 @@
         </w:rPr>
         <w:t>class</w:t>
       </w:r>
-      <w:proofErr w:type="gramEnd"/>
       <w:r>
         <w:rPr>
           <w:rFonts w:ascii="Consolas" w:hAnsi="Consolas" w:cs="Consolas"/>
@@ -13396,7 +12522,6 @@
         </w:rPr>
         <w:tab/>
       </w:r>
-      <w:proofErr w:type="gramStart"/>
       <w:r>
         <w:rPr>
           <w:rFonts w:ascii="Consolas" w:hAnsi="Consolas" w:cs="Consolas"/>
@@ -13413,17 +12538,7 @@
           <w:sz w:val="20"/>
           <w:szCs w:val="20"/>
         </w:rPr>
-        <w:t>(</w:t>
-      </w:r>
-      <w:proofErr w:type="gramEnd"/>
-      <w:r>
-        <w:rPr>
-          <w:rFonts w:ascii="Consolas" w:hAnsi="Consolas" w:cs="Consolas"/>
-          <w:color w:val="000000"/>
-          <w:sz w:val="20"/>
-          <w:szCs w:val="20"/>
-        </w:rPr>
-        <w:t>1)</w:t>
+        <w:t>(1)</w:t>
       </w:r>
     </w:p>
     <w:p>
@@ -13447,7 +12562,6 @@
         </w:rPr>
         <w:tab/>
       </w:r>
-      <w:proofErr w:type="gramStart"/>
       <w:r>
         <w:rPr>
           <w:rFonts w:ascii="Consolas" w:hAnsi="Consolas" w:cs="Consolas"/>
@@ -13459,7 +12573,6 @@
         </w:rPr>
         <w:t>public</w:t>
       </w:r>
-      <w:proofErr w:type="gramEnd"/>
       <w:r>
         <w:rPr>
           <w:rFonts w:ascii="Consolas" w:hAnsi="Consolas" w:cs="Consolas"/>
@@ -13626,7 +12739,6 @@
         <w:t xml:space="preserve"> </w:t>
       </w:r>
       <w:proofErr w:type="spellStart"/>
-      <w:proofErr w:type="gramStart"/>
       <w:r>
         <w:rPr>
           <w:rFonts w:ascii="Consolas" w:hAnsi="Consolas" w:cs="Consolas"/>
@@ -13644,17 +12756,7 @@
           <w:sz w:val="20"/>
           <w:szCs w:val="20"/>
         </w:rPr>
-        <w:t>(</w:t>
-      </w:r>
-      <w:proofErr w:type="gramEnd"/>
-      <w:r>
-        <w:rPr>
-          <w:rFonts w:ascii="Consolas" w:hAnsi="Consolas" w:cs="Consolas"/>
-          <w:color w:val="000000"/>
-          <w:sz w:val="20"/>
-          <w:szCs w:val="20"/>
-        </w:rPr>
-        <w:t>);</w:t>
+        <w:t>();</w:t>
       </w:r>
     </w:p>
     <w:p>
@@ -13688,7 +12790,6 @@
         <w:tab/>
       </w:r>
       <w:proofErr w:type="spellStart"/>
-      <w:proofErr w:type="gramStart"/>
       <w:r>
         <w:rPr>
           <w:rFonts w:ascii="Consolas" w:hAnsi="Consolas" w:cs="Consolas"/>
@@ -13717,7 +12818,6 @@
         </w:rPr>
         <w:t>(</w:t>
       </w:r>
-      <w:proofErr w:type="gramEnd"/>
       <w:r>
         <w:rPr>
           <w:rFonts w:ascii="Consolas" w:hAnsi="Consolas" w:cs="Consolas"/>
@@ -13768,7 +12868,6 @@
         <w:tab/>
       </w:r>
       <w:proofErr w:type="spellStart"/>
-      <w:proofErr w:type="gramStart"/>
       <w:r>
         <w:rPr>
           <w:rFonts w:ascii="Consolas" w:hAnsi="Consolas" w:cs="Consolas"/>
@@ -13797,7 +12896,6 @@
         </w:rPr>
         <w:t>(</w:t>
       </w:r>
-      <w:proofErr w:type="gramEnd"/>
       <w:r>
         <w:rPr>
           <w:rFonts w:ascii="Consolas" w:hAnsi="Consolas" w:cs="Consolas"/>
@@ -13888,7 +12986,6 @@
         <w:t>=</w:t>
       </w:r>
       <w:proofErr w:type="spellStart"/>
-      <w:proofErr w:type="gramStart"/>
       <w:r>
         <w:rPr>
           <w:rFonts w:ascii="Consolas" w:hAnsi="Consolas" w:cs="Consolas"/>
@@ -13937,7 +13034,6 @@
         </w:rPr>
         <w:t>(</w:t>
       </w:r>
-      <w:proofErr w:type="gramEnd"/>
       <w:r>
         <w:rPr>
           <w:rFonts w:ascii="Consolas" w:hAnsi="Consolas" w:cs="Consolas"/>
@@ -13988,7 +13084,6 @@
         <w:tab/>
       </w:r>
       <w:proofErr w:type="spellStart"/>
-      <w:proofErr w:type="gramStart"/>
       <w:r>
         <w:rPr>
           <w:rFonts w:ascii="Consolas" w:hAnsi="Consolas" w:cs="Consolas"/>
@@ -14019,7 +13114,6 @@
         </w:rPr>
         <w:t>(</w:t>
       </w:r>
-      <w:proofErr w:type="gramEnd"/>
       <w:r>
         <w:rPr>
           <w:rFonts w:ascii="Consolas" w:hAnsi="Consolas" w:cs="Consolas"/>
@@ -14085,7 +13179,7 @@
           <w:noProof/>
           <w:sz w:val="30"/>
         </w:rPr>
-        <w:pict>
+        <w:pict w14:anchorId="79BF17B3">
           <v:oval id="_x0000_s1030" style="position:absolute;margin-left:465pt;margin-top:.8pt;width:235.5pt;height:71.25pt;z-index:251662336"/>
         </w:pict>
       </w:r>
@@ -14095,7 +13189,7 @@
           <w:noProof/>
           <w:sz w:val="30"/>
         </w:rPr>
-        <w:pict>
+        <w:pict w14:anchorId="32FD1A26">
           <v:shape id="_x0000_s1029" type="#_x0000_t32" style="position:absolute;margin-left:417.75pt;margin-top:47.25pt;width:67.5pt;height:60pt;flip:x;z-index:251661312" o:connectortype="straight">
             <v:stroke endarrow="block"/>
           </v:shape>
@@ -14107,7 +13201,7 @@
           <w:noProof/>
           <w:sz w:val="30"/>
         </w:rPr>
-        <w:pict>
+        <w:pict w14:anchorId="32E101D7">
           <v:shape id="_x0000_s1031" type="#_x0000_t202" style="position:absolute;margin-left:500.25pt;margin-top:24.75pt;width:135.75pt;height:22.5pt;z-index:251663360">
             <v:textbox>
               <w:txbxContent>
@@ -14205,7 +13299,6 @@
         </w:rPr>
         <w:tab/>
       </w:r>
-      <w:proofErr w:type="gramStart"/>
       <w:r>
         <w:rPr>
           <w:rFonts w:ascii="Consolas" w:hAnsi="Consolas" w:cs="Consolas"/>
@@ -14222,17 +13315,7 @@
           <w:sz w:val="20"/>
           <w:szCs w:val="20"/>
         </w:rPr>
-        <w:t>(</w:t>
-      </w:r>
-      <w:proofErr w:type="gramEnd"/>
-      <w:r>
-        <w:rPr>
-          <w:rFonts w:ascii="Consolas" w:hAnsi="Consolas" w:cs="Consolas"/>
-          <w:color w:val="000000"/>
-          <w:sz w:val="20"/>
-          <w:szCs w:val="20"/>
-        </w:rPr>
-        <w:t>6)</w:t>
+        <w:t>(6)</w:t>
       </w:r>
     </w:p>
     <w:p>
@@ -14253,7 +13336,7 @@
           <w:sz w:val="20"/>
           <w:szCs w:val="20"/>
         </w:rPr>
-        <w:object w:dxaOrig="2790" w:dyaOrig="810">
+        <w:object w:dxaOrig="2790" w:dyaOrig="810" w14:anchorId="7D106D5E">
           <v:shapetype id="_x0000_t75" coordsize="21600,21600" o:spt="75" o:preferrelative="t" path="m@4@5l@4@11@9@11@9@5xe" filled="f" stroked="f">
             <v:stroke joinstyle="miter"/>
             <v:formulas>
@@ -14276,7 +13359,7 @@
           <v:shape id="_x0000_i1025" type="#_x0000_t75" style="width:139.5pt;height:40.5pt" o:ole="">
             <v:imagedata r:id="rId8" o:title=""/>
           </v:shape>
-          <o:OLEObject Type="Embed" ProgID="Package" ShapeID="_x0000_i1025" DrawAspect="Content" ObjectID="_1684404469" r:id="rId9"/>
+          <o:OLEObject Type="Embed" ProgID="Package" ShapeID="_x0000_i1025" DrawAspect="Content" ObjectID="_1687331693" r:id="rId9"/>
         </w:object>
       </w:r>
       <w:r>
@@ -14285,11 +13368,11 @@
           <w:sz w:val="20"/>
           <w:szCs w:val="20"/>
         </w:rPr>
-        <w:object w:dxaOrig="2790" w:dyaOrig="810">
+        <w:object w:dxaOrig="2790" w:dyaOrig="810" w14:anchorId="7A40AE4C">
           <v:shape id="_x0000_i1026" type="#_x0000_t75" style="width:139.5pt;height:40.5pt" o:ole="">
             <v:imagedata r:id="rId8" o:title=""/>
           </v:shape>
-          <o:OLEObject Type="Embed" ProgID="Package" ShapeID="_x0000_i1026" DrawAspect="Content" ObjectID="_1684404470" r:id="rId10"/>
+          <o:OLEObject Type="Embed" ProgID="Package" ShapeID="_x0000_i1026" DrawAspect="Content" ObjectID="_1687331694" r:id="rId10"/>
         </w:object>
       </w:r>
     </w:p>
@@ -14314,7 +13397,6 @@
         </w:rPr>
         <w:tab/>
       </w:r>
-      <w:proofErr w:type="gramStart"/>
       <w:r>
         <w:rPr>
           <w:rFonts w:ascii="Consolas" w:hAnsi="Consolas" w:cs="Consolas"/>
@@ -14326,7 +13408,6 @@
         </w:rPr>
         <w:t>public</w:t>
       </w:r>
-      <w:proofErr w:type="gramEnd"/>
       <w:r>
         <w:rPr>
           <w:rFonts w:ascii="Consolas" w:hAnsi="Consolas" w:cs="Consolas"/>
@@ -14463,7 +13544,6 @@
           <w:szCs w:val="20"/>
         </w:rPr>
       </w:pPr>
-      <w:proofErr w:type="gramStart"/>
       <w:r>
         <w:rPr>
           <w:rFonts w:ascii="Consolas" w:hAnsi="Consolas" w:cs="Consolas"/>
@@ -14491,17 +13571,7 @@
           <w:sz w:val="20"/>
           <w:szCs w:val="20"/>
         </w:rPr>
-        <w:t>(</w:t>
-      </w:r>
-      <w:proofErr w:type="gramEnd"/>
-      <w:r>
-        <w:rPr>
-          <w:rFonts w:ascii="Consolas" w:hAnsi="Consolas" w:cs="Consolas"/>
-          <w:color w:val="000000"/>
-          <w:sz w:val="20"/>
-          <w:szCs w:val="20"/>
-        </w:rPr>
-        <w:t>MandatoryFieldException.</w:t>
+        <w:t>(MandatoryFieldException.</w:t>
       </w:r>
       <w:r>
         <w:rPr>
@@ -14679,7 +13749,6 @@
           <w:szCs w:val="20"/>
         </w:rPr>
       </w:pPr>
-      <w:proofErr w:type="gramStart"/>
       <w:r>
         <w:rPr>
           <w:rFonts w:ascii="Consolas" w:hAnsi="Consolas" w:cs="Consolas"/>
@@ -14706,17 +13775,7 @@
           <w:sz w:val="20"/>
           <w:szCs w:val="20"/>
         </w:rPr>
-        <w:t>(</w:t>
-      </w:r>
-      <w:proofErr w:type="gramEnd"/>
-      <w:r>
-        <w:rPr>
-          <w:rFonts w:ascii="Consolas" w:hAnsi="Consolas" w:cs="Consolas"/>
-          <w:color w:val="000000"/>
-          <w:sz w:val="20"/>
-          <w:szCs w:val="20"/>
-        </w:rPr>
-        <w:t>1)</w:t>
+        <w:t>(1)</w:t>
       </w:r>
     </w:p>
     <w:p>
@@ -14732,7 +13791,6 @@
           <w:szCs w:val="20"/>
         </w:rPr>
       </w:pPr>
-      <w:proofErr w:type="gramStart"/>
       <w:r>
         <w:rPr>
           <w:rFonts w:ascii="Consolas" w:hAnsi="Consolas" w:cs="Consolas"/>
@@ -14744,7 +13802,6 @@
         </w:rPr>
         <w:t>public</w:t>
       </w:r>
-      <w:proofErr w:type="gramEnd"/>
       <w:r>
         <w:rPr>
           <w:rFonts w:ascii="Consolas" w:hAnsi="Consolas" w:cs="Consolas"/>
@@ -14880,7 +13937,6 @@
         </w:rPr>
         <w:tab/>
       </w:r>
-      <w:proofErr w:type="gramStart"/>
       <w:r>
         <w:rPr>
           <w:rFonts w:ascii="Consolas" w:hAnsi="Consolas" w:cs="Consolas"/>
@@ -14892,7 +13948,6 @@
         </w:rPr>
         <w:t>public</w:t>
       </w:r>
-      <w:proofErr w:type="gramEnd"/>
       <w:r>
         <w:rPr>
           <w:rFonts w:ascii="Consolas" w:hAnsi="Consolas" w:cs="Consolas"/>
@@ -15096,7 +14151,6 @@
         </w:rPr>
         <w:tab/>
       </w:r>
-      <w:proofErr w:type="gramStart"/>
       <w:r>
         <w:rPr>
           <w:rFonts w:ascii="Consolas" w:hAnsi="Consolas" w:cs="Consolas"/>
@@ -15108,7 +14162,6 @@
         </w:rPr>
         <w:t>throws</w:t>
       </w:r>
-      <w:proofErr w:type="gramEnd"/>
       <w:r>
         <w:rPr>
           <w:rFonts w:ascii="Consolas" w:hAnsi="Consolas" w:cs="Consolas"/>
@@ -15233,7 +14286,6 @@
         <w:t>httprequest</w:t>
       </w:r>
       <w:proofErr w:type="spellEnd"/>
-      <w:proofErr w:type="gramStart"/>
       <w:r>
         <w:rPr>
           <w:rFonts w:ascii="Consolas" w:hAnsi="Consolas" w:cs="Consolas"/>
@@ -15244,7 +14296,6 @@
         <w:t>=(</w:t>
       </w:r>
       <w:proofErr w:type="spellStart"/>
-      <w:proofErr w:type="gramEnd"/>
       <w:r>
         <w:rPr>
           <w:rFonts w:ascii="Consolas" w:hAnsi="Consolas" w:cs="Consolas"/>
@@ -15314,7 +14365,6 @@
         <w:tab/>
       </w:r>
       <w:proofErr w:type="spellStart"/>
-      <w:proofErr w:type="gramStart"/>
       <w:r>
         <w:rPr>
           <w:rFonts w:ascii="Consolas" w:hAnsi="Consolas" w:cs="Consolas"/>
@@ -15357,7 +14407,6 @@
         <w:t>(</w:t>
       </w:r>
       <w:proofErr w:type="spellStart"/>
-      <w:proofErr w:type="gramEnd"/>
       <w:r>
         <w:rPr>
           <w:rFonts w:ascii="Consolas" w:hAnsi="Consolas" w:cs="Consolas"/>
@@ -15449,7 +14498,6 @@
         <w:tab/>
       </w:r>
       <w:proofErr w:type="spellStart"/>
-      <w:proofErr w:type="gramStart"/>
       <w:r>
         <w:rPr>
           <w:rFonts w:ascii="Consolas" w:hAnsi="Consolas" w:cs="Consolas"/>
@@ -15478,7 +14526,6 @@
         </w:rPr>
         <w:t>(</w:t>
       </w:r>
-      <w:proofErr w:type="gramEnd"/>
       <w:r>
         <w:rPr>
           <w:rFonts w:ascii="Consolas" w:hAnsi="Consolas" w:cs="Consolas"/>
@@ -15642,7 +14689,6 @@
         </w:rPr>
         <w:t>@</w:t>
       </w:r>
-      <w:proofErr w:type="spellStart"/>
       <w:r>
         <w:rPr>
           <w:rFonts w:ascii="Consolas" w:hAnsi="Consolas" w:cs="Consolas"/>
@@ -15654,7 +14700,6 @@
         </w:rPr>
         <w:t>ConfigurationProperties</w:t>
       </w:r>
-      <w:proofErr w:type="spellEnd"/>
     </w:p>
     <w:p>
       <w:pPr>
@@ -15707,7 +14752,6 @@
           <w:szCs w:val="20"/>
         </w:rPr>
       </w:pPr>
-      <w:proofErr w:type="gramStart"/>
       <w:r>
         <w:rPr>
           <w:rFonts w:ascii="Consolas" w:hAnsi="Consolas" w:cs="Consolas"/>
@@ -15717,7 +14761,6 @@
         </w:rPr>
         <w:t>@</w:t>
       </w:r>
-      <w:proofErr w:type="spellStart"/>
       <w:r>
         <w:rPr>
           <w:rFonts w:ascii="Consolas" w:hAnsi="Consolas" w:cs="Consolas"/>
@@ -15728,7 +14771,6 @@
         </w:rPr>
         <w:t>ConfigurationProperties</w:t>
       </w:r>
-      <w:proofErr w:type="spellEnd"/>
       <w:r>
         <w:rPr>
           <w:rFonts w:ascii="Consolas" w:hAnsi="Consolas" w:cs="Consolas"/>
@@ -15738,7 +14780,6 @@
         </w:rPr>
         <w:t>(</w:t>
       </w:r>
-      <w:proofErr w:type="gramEnd"/>
       <w:r>
         <w:rPr>
           <w:rFonts w:ascii="Consolas" w:hAnsi="Consolas" w:cs="Consolas"/>
@@ -15746,27 +14787,7 @@
           <w:sz w:val="20"/>
           <w:szCs w:val="20"/>
         </w:rPr>
-        <w:t>"</w:t>
-      </w:r>
-      <w:proofErr w:type="spellStart"/>
-      <w:r>
-        <w:rPr>
-          <w:rFonts w:ascii="Consolas" w:hAnsi="Consolas" w:cs="Consolas"/>
-          <w:color w:val="2A00FF"/>
-          <w:sz w:val="20"/>
-          <w:szCs w:val="20"/>
-        </w:rPr>
-        <w:t>paytm.payment.sandbox</w:t>
-      </w:r>
-      <w:proofErr w:type="spellEnd"/>
-      <w:r>
-        <w:rPr>
-          <w:rFonts w:ascii="Consolas" w:hAnsi="Consolas" w:cs="Consolas"/>
-          <w:color w:val="2A00FF"/>
-          <w:sz w:val="20"/>
-          <w:szCs w:val="20"/>
-        </w:rPr>
-        <w:t>"</w:t>
+        <w:t>"paytm.payment.sandbox"</w:t>
       </w:r>
       <w:r>
         <w:rPr>
@@ -15788,7 +14809,6 @@
           <w:szCs w:val="20"/>
         </w:rPr>
       </w:pPr>
-      <w:proofErr w:type="gramStart"/>
       <w:r>
         <w:rPr>
           <w:rFonts w:ascii="Consolas" w:hAnsi="Consolas" w:cs="Consolas"/>
@@ -15800,7 +14820,6 @@
         </w:rPr>
         <w:t>public</w:t>
       </w:r>
-      <w:proofErr w:type="gramEnd"/>
       <w:r>
         <w:rPr>
           <w:rFonts w:ascii="Consolas" w:hAnsi="Consolas" w:cs="Consolas"/>
@@ -15895,7 +14914,7 @@
           <w:szCs w:val="20"/>
         </w:rPr>
         <w:drawing>
-          <wp:inline distT="0" distB="0" distL="0" distR="0">
+          <wp:inline distT="0" distB="0" distL="0" distR="0" wp14:anchorId="1E6BA341" wp14:editId="2262C204">
             <wp:extent cx="6067425" cy="2543175"/>
             <wp:effectExtent l="19050" t="0" r="9525" b="0"/>
             <wp:docPr id="3" name="Picture 3"/>
@@ -16006,7 +15025,6 @@
         </w:rPr>
         <w:t>&lt;</w:t>
       </w:r>
-      <w:proofErr w:type="gramStart"/>
       <w:r>
         <w:rPr>
           <w:rFonts w:ascii="Consolas" w:hAnsi="Consolas" w:cs="Consolas"/>
@@ -16016,7 +15034,6 @@
         </w:rPr>
         <w:t>dependency</w:t>
       </w:r>
-      <w:proofErr w:type="gramEnd"/>
       <w:r>
         <w:rPr>
           <w:rFonts w:ascii="Consolas" w:hAnsi="Consolas" w:cs="Consolas"/>
@@ -16185,7 +15202,6 @@
         <w:t>&lt;</w:t>
       </w:r>
       <w:proofErr w:type="spellStart"/>
-      <w:proofErr w:type="gramStart"/>
       <w:r>
         <w:rPr>
           <w:rFonts w:ascii="Consolas" w:hAnsi="Consolas" w:cs="Consolas"/>
@@ -16205,7 +15221,6 @@
         </w:rPr>
         <w:t>&gt;</w:t>
       </w:r>
-      <w:proofErr w:type="gramEnd"/>
       <w:r>
         <w:rPr>
           <w:rFonts w:ascii="Consolas" w:hAnsi="Consolas" w:cs="Consolas"/>
@@ -16328,29 +15343,7 @@
           <w:szCs w:val="20"/>
           <w:shd w:val="clear" w:color="auto" w:fill="E8F2FE"/>
         </w:rPr>
-        <w:t>@</w:t>
-      </w:r>
-      <w:proofErr w:type="spellStart"/>
-      <w:r>
-        <w:rPr>
-          <w:rFonts w:ascii="Consolas" w:hAnsi="Consolas" w:cs="Consolas"/>
-          <w:color w:val="646464"/>
-          <w:sz w:val="20"/>
-          <w:szCs w:val="20"/>
-          <w:shd w:val="clear" w:color="auto" w:fill="E8F2FE"/>
-        </w:rPr>
-        <w:t>EnableCaching</w:t>
-      </w:r>
-      <w:proofErr w:type="spellEnd"/>
-      <w:r>
-        <w:rPr>
-          <w:rFonts w:ascii="Consolas" w:hAnsi="Consolas" w:cs="Consolas"/>
-          <w:color w:val="646464"/>
-          <w:sz w:val="20"/>
-          <w:szCs w:val="20"/>
-          <w:shd w:val="clear" w:color="auto" w:fill="E8F2FE"/>
-        </w:rPr>
-        <w:t xml:space="preserve">     ------------- most important </w:t>
+        <w:t xml:space="preserve">@EnableCaching     ------------- most important </w:t>
       </w:r>
       <w:proofErr w:type="spellStart"/>
       <w:r>
@@ -16389,7 +15382,6 @@
           <w:szCs w:val="20"/>
         </w:rPr>
       </w:pPr>
-      <w:proofErr w:type="gramStart"/>
       <w:r>
         <w:rPr>
           <w:rFonts w:ascii="Consolas" w:hAnsi="Consolas" w:cs="Consolas"/>
@@ -16401,7 +15393,6 @@
         </w:rPr>
         <w:t>import</w:t>
       </w:r>
-      <w:proofErr w:type="gramEnd"/>
       <w:r>
         <w:rPr>
           <w:rFonts w:ascii="Consolas" w:hAnsi="Consolas" w:cs="Consolas"/>
@@ -16442,7 +15433,6 @@
           <w:szCs w:val="20"/>
         </w:rPr>
       </w:pPr>
-      <w:proofErr w:type="gramStart"/>
       <w:r>
         <w:rPr>
           <w:rFonts w:ascii="Consolas" w:hAnsi="Consolas" w:cs="Consolas"/>
@@ -16454,7 +15444,6 @@
         </w:rPr>
         <w:t>import</w:t>
       </w:r>
-      <w:proofErr w:type="gramEnd"/>
       <w:r>
         <w:rPr>
           <w:rFonts w:ascii="Consolas" w:hAnsi="Consolas" w:cs="Consolas"/>
@@ -16528,7 +15517,6 @@
         </w:rPr>
         <w:tab/>
       </w:r>
-      <w:proofErr w:type="gramStart"/>
       <w:r>
         <w:rPr>
           <w:rFonts w:ascii="Consolas" w:hAnsi="Consolas" w:cs="Consolas"/>
@@ -16536,19 +15524,8 @@
           <w:sz w:val="20"/>
           <w:szCs w:val="20"/>
         </w:rPr>
-        <w:t>@</w:t>
-      </w:r>
-      <w:proofErr w:type="spellStart"/>
-      <w:r>
-        <w:rPr>
-          <w:rFonts w:ascii="Consolas" w:hAnsi="Consolas" w:cs="Consolas"/>
-          <w:color w:val="646464"/>
-          <w:sz w:val="20"/>
-          <w:szCs w:val="20"/>
-        </w:rPr>
-        <w:t>GetMapping</w:t>
-      </w:r>
-      <w:proofErr w:type="spellEnd"/>
+        <w:t>@GetMapping</w:t>
+      </w:r>
       <w:r>
         <w:rPr>
           <w:rFonts w:ascii="Consolas" w:hAnsi="Consolas" w:cs="Consolas"/>
@@ -16558,7 +15535,6 @@
         </w:rPr>
         <w:t>(</w:t>
       </w:r>
-      <w:proofErr w:type="gramEnd"/>
       <w:r>
         <w:rPr>
           <w:rFonts w:ascii="Consolas" w:hAnsi="Consolas" w:cs="Consolas"/>
@@ -16599,7 +15575,6 @@
         </w:rPr>
         <w:tab/>
       </w:r>
-      <w:proofErr w:type="gramStart"/>
       <w:r>
         <w:rPr>
           <w:rFonts w:ascii="Consolas" w:hAnsi="Consolas" w:cs="Consolas"/>
@@ -16618,7 +15593,6 @@
         </w:rPr>
         <w:t>(</w:t>
       </w:r>
-      <w:proofErr w:type="gramEnd"/>
       <w:r>
         <w:rPr>
           <w:rFonts w:ascii="Consolas" w:hAnsi="Consolas" w:cs="Consolas"/>
@@ -16659,7 +15633,6 @@
         </w:rPr>
         <w:tab/>
       </w:r>
-      <w:proofErr w:type="gramStart"/>
       <w:r>
         <w:rPr>
           <w:rFonts w:ascii="Consolas" w:hAnsi="Consolas" w:cs="Consolas"/>
@@ -16671,7 +15644,6 @@
         </w:rPr>
         <w:t>public</w:t>
       </w:r>
-      <w:proofErr w:type="gramEnd"/>
       <w:r>
         <w:rPr>
           <w:rFonts w:ascii="Consolas" w:hAnsi="Consolas" w:cs="Consolas"/>
@@ -16753,7 +15725,6 @@
         <w:tab/>
       </w:r>
       <w:proofErr w:type="spellStart"/>
-      <w:proofErr w:type="gramStart"/>
       <w:r>
         <w:rPr>
           <w:rFonts w:ascii="Consolas" w:hAnsi="Consolas" w:cs="Consolas"/>
@@ -16782,17 +15753,7 @@
           <w:sz w:val="20"/>
           <w:szCs w:val="20"/>
         </w:rPr>
-        <w:t>(</w:t>
-      </w:r>
-      <w:proofErr w:type="gramEnd"/>
-      <w:r>
-        <w:rPr>
-          <w:rFonts w:ascii="Consolas" w:hAnsi="Consolas" w:cs="Consolas"/>
-          <w:color w:val="000000"/>
-          <w:sz w:val="20"/>
-          <w:szCs w:val="20"/>
-        </w:rPr>
-        <w:t>5000);</w:t>
+        <w:t>(5000);</w:t>
       </w:r>
     </w:p>
     <w:p>
@@ -16825,7 +15786,6 @@
         </w:rPr>
         <w:tab/>
       </w:r>
-      <w:proofErr w:type="gramStart"/>
       <w:r>
         <w:rPr>
           <w:rFonts w:ascii="Consolas" w:hAnsi="Consolas" w:cs="Consolas"/>
@@ -16837,7 +15797,6 @@
         </w:rPr>
         <w:t>return</w:t>
       </w:r>
-      <w:proofErr w:type="gramEnd"/>
       <w:r>
         <w:rPr>
           <w:rFonts w:ascii="Consolas" w:hAnsi="Consolas" w:cs="Consolas"/>
@@ -17001,7 +15960,6 @@
         </w:rPr>
         <w:tab/>
       </w:r>
-      <w:proofErr w:type="gramStart"/>
       <w:r>
         <w:rPr>
           <w:rFonts w:ascii="Consolas" w:hAnsi="Consolas" w:cs="Consolas"/>
@@ -17009,19 +15967,8 @@
           <w:sz w:val="20"/>
           <w:szCs w:val="20"/>
         </w:rPr>
-        <w:t>@</w:t>
-      </w:r>
-      <w:proofErr w:type="spellStart"/>
-      <w:r>
-        <w:rPr>
-          <w:rFonts w:ascii="Consolas" w:hAnsi="Consolas" w:cs="Consolas"/>
-          <w:color w:val="646464"/>
-          <w:sz w:val="20"/>
-          <w:szCs w:val="20"/>
-        </w:rPr>
-        <w:t>GetMapping</w:t>
-      </w:r>
-      <w:proofErr w:type="spellEnd"/>
+        <w:t>@GetMapping</w:t>
+      </w:r>
       <w:r>
         <w:rPr>
           <w:rFonts w:ascii="Consolas" w:hAnsi="Consolas" w:cs="Consolas"/>
@@ -17031,7 +15978,6 @@
         </w:rPr>
         <w:t>(</w:t>
       </w:r>
-      <w:proofErr w:type="gramEnd"/>
       <w:r>
         <w:rPr>
           <w:rFonts w:ascii="Consolas" w:hAnsi="Consolas" w:cs="Consolas"/>
@@ -17039,27 +15985,7 @@
           <w:sz w:val="20"/>
           <w:szCs w:val="20"/>
         </w:rPr>
-        <w:t>"</w:t>
-      </w:r>
-      <w:proofErr w:type="spellStart"/>
-      <w:r>
-        <w:rPr>
-          <w:rFonts w:ascii="Consolas" w:hAnsi="Consolas" w:cs="Consolas"/>
-          <w:color w:val="2A00FF"/>
-          <w:sz w:val="20"/>
-          <w:szCs w:val="20"/>
-        </w:rPr>
-        <w:t>clearAll</w:t>
-      </w:r>
-      <w:proofErr w:type="spellEnd"/>
-      <w:r>
-        <w:rPr>
-          <w:rFonts w:ascii="Consolas" w:hAnsi="Consolas" w:cs="Consolas"/>
-          <w:color w:val="2A00FF"/>
-          <w:sz w:val="20"/>
-          <w:szCs w:val="20"/>
-        </w:rPr>
-        <w:t>"</w:t>
+        <w:t>"clearAll"</w:t>
       </w:r>
       <w:r>
         <w:rPr>
@@ -17092,7 +16018,6 @@
         </w:rPr>
         <w:tab/>
       </w:r>
-      <w:proofErr w:type="gramStart"/>
       <w:r>
         <w:rPr>
           <w:rFonts w:ascii="Consolas" w:hAnsi="Consolas" w:cs="Consolas"/>
@@ -17100,37 +16025,16 @@
           <w:sz w:val="20"/>
           <w:szCs w:val="20"/>
         </w:rPr>
-        <w:t>@</w:t>
-      </w:r>
-      <w:proofErr w:type="spellStart"/>
-      <w:r>
-        <w:rPr>
-          <w:rFonts w:ascii="Consolas" w:hAnsi="Consolas" w:cs="Consolas"/>
-          <w:color w:val="646464"/>
-          <w:sz w:val="20"/>
-          <w:szCs w:val="20"/>
-        </w:rPr>
-        <w:t>CacheEvict</w:t>
-      </w:r>
-      <w:proofErr w:type="spellEnd"/>
-      <w:r>
-        <w:rPr>
-          <w:rFonts w:ascii="Consolas" w:hAnsi="Consolas" w:cs="Consolas"/>
-          <w:color w:val="000000"/>
-          <w:sz w:val="20"/>
-          <w:szCs w:val="20"/>
-        </w:rPr>
-        <w:t>(</w:t>
-      </w:r>
-      <w:proofErr w:type="gramEnd"/>
-      <w:r>
-        <w:rPr>
-          <w:rFonts w:ascii="Consolas" w:hAnsi="Consolas" w:cs="Consolas"/>
-          <w:color w:val="000000"/>
-          <w:sz w:val="20"/>
-          <w:szCs w:val="20"/>
-        </w:rPr>
-        <w:t>{</w:t>
+        <w:t>@CacheEvict</w:t>
+      </w:r>
+      <w:r>
+        <w:rPr>
+          <w:rFonts w:ascii="Consolas" w:hAnsi="Consolas" w:cs="Consolas"/>
+          <w:color w:val="000000"/>
+          <w:sz w:val="20"/>
+          <w:szCs w:val="20"/>
+        </w:rPr>
+        <w:t>({</w:t>
       </w:r>
       <w:r>
         <w:rPr>
@@ -17190,7 +16094,6 @@
         </w:rPr>
         <w:tab/>
       </w:r>
-      <w:proofErr w:type="gramStart"/>
       <w:r>
         <w:rPr>
           <w:rFonts w:ascii="Consolas" w:hAnsi="Consolas" w:cs="Consolas"/>
@@ -17202,7 +16105,6 @@
         </w:rPr>
         <w:t>public</w:t>
       </w:r>
-      <w:proofErr w:type="gramEnd"/>
       <w:r>
         <w:rPr>
           <w:rFonts w:ascii="Consolas" w:hAnsi="Consolas" w:cs="Consolas"/>
@@ -17274,7 +16176,6 @@
         </w:rPr>
         <w:tab/>
       </w:r>
-      <w:proofErr w:type="gramStart"/>
       <w:r>
         <w:rPr>
           <w:rFonts w:ascii="Consolas" w:hAnsi="Consolas" w:cs="Consolas"/>
@@ -17286,7 +16187,6 @@
         </w:rPr>
         <w:t>return</w:t>
       </w:r>
-      <w:proofErr w:type="gramEnd"/>
       <w:r>
         <w:rPr>
           <w:rFonts w:ascii="Consolas" w:hAnsi="Consolas" w:cs="Consolas"/>
@@ -17421,7 +16321,6 @@
         </w:rPr>
         <w:t>&lt;</w:t>
       </w:r>
-      <w:proofErr w:type="gramStart"/>
       <w:r>
         <w:rPr>
           <w:rFonts w:ascii="Consolas" w:hAnsi="Consolas" w:cs="Consolas"/>
@@ -17431,7 +16330,6 @@
         </w:rPr>
         <w:t>dependency</w:t>
       </w:r>
-      <w:proofErr w:type="gramEnd"/>
       <w:r>
         <w:rPr>
           <w:rFonts w:ascii="Consolas" w:hAnsi="Consolas" w:cs="Consolas"/>
@@ -17619,7 +16517,6 @@
         <w:t>&lt;</w:t>
       </w:r>
       <w:proofErr w:type="spellStart"/>
-      <w:proofErr w:type="gramStart"/>
       <w:r>
         <w:rPr>
           <w:rFonts w:ascii="Consolas" w:hAnsi="Consolas" w:cs="Consolas"/>
@@ -17639,7 +16536,6 @@
         </w:rPr>
         <w:t>&gt;</w:t>
       </w:r>
-      <w:proofErr w:type="gramEnd"/>
       <w:r>
         <w:rPr>
           <w:rFonts w:ascii="Consolas" w:hAnsi="Consolas" w:cs="Consolas"/>
@@ -17791,7 +16687,6 @@
         </w:rPr>
         <w:tab/>
       </w:r>
-      <w:proofErr w:type="gramStart"/>
       <w:r>
         <w:rPr>
           <w:rFonts w:ascii="Consolas" w:hAnsi="Consolas" w:cs="Consolas"/>
@@ -17799,19 +16694,8 @@
           <w:sz w:val="20"/>
           <w:szCs w:val="20"/>
         </w:rPr>
-        <w:t>@</w:t>
-      </w:r>
-      <w:proofErr w:type="spellStart"/>
-      <w:r>
-        <w:rPr>
-          <w:rFonts w:ascii="Consolas" w:hAnsi="Consolas" w:cs="Consolas"/>
-          <w:color w:val="646464"/>
-          <w:sz w:val="20"/>
-          <w:szCs w:val="20"/>
-        </w:rPr>
-        <w:t>PostMapping</w:t>
-      </w:r>
-      <w:proofErr w:type="spellEnd"/>
+        <w:t>@PostMapping</w:t>
+      </w:r>
       <w:r>
         <w:rPr>
           <w:rFonts w:ascii="Consolas" w:hAnsi="Consolas" w:cs="Consolas"/>
@@ -17821,7 +16705,6 @@
         </w:rPr>
         <w:t>(</w:t>
       </w:r>
-      <w:proofErr w:type="gramEnd"/>
       <w:r>
         <w:rPr>
           <w:rFonts w:ascii="Consolas" w:hAnsi="Consolas" w:cs="Consolas"/>
@@ -17862,7 +16745,6 @@
         </w:rPr>
         <w:tab/>
       </w:r>
-      <w:proofErr w:type="gramStart"/>
       <w:r>
         <w:rPr>
           <w:rFonts w:ascii="Consolas" w:hAnsi="Consolas" w:cs="Consolas"/>
@@ -17874,7 +16756,6 @@
         </w:rPr>
         <w:t>public</w:t>
       </w:r>
-      <w:proofErr w:type="gramEnd"/>
       <w:r>
         <w:rPr>
           <w:rFonts w:ascii="Consolas" w:hAnsi="Consolas" w:cs="Consolas"/>
@@ -17959,19 +16840,8 @@
           <w:sz w:val="20"/>
           <w:szCs w:val="20"/>
         </w:rPr>
-        <w:t>@</w:t>
-      </w:r>
-      <w:proofErr w:type="spellStart"/>
-      <w:r>
-        <w:rPr>
-          <w:rFonts w:ascii="Consolas" w:hAnsi="Consolas" w:cs="Consolas"/>
-          <w:color w:val="646464"/>
-          <w:sz w:val="20"/>
-          <w:szCs w:val="20"/>
-        </w:rPr>
-        <w:t>RequestBody</w:t>
-      </w:r>
-      <w:proofErr w:type="spellEnd"/>
+        <w:t>@RequestBody</w:t>
+      </w:r>
       <w:r>
         <w:rPr>
           <w:rFonts w:ascii="Consolas" w:hAnsi="Consolas" w:cs="Consolas"/>
@@ -18053,7 +16923,6 @@
         <w:tab/>
       </w:r>
       <w:proofErr w:type="spellStart"/>
-      <w:proofErr w:type="gramStart"/>
       <w:r>
         <w:rPr>
           <w:rFonts w:ascii="Consolas" w:hAnsi="Consolas" w:cs="Consolas"/>
@@ -18096,7 +16965,6 @@
         <w:t>(</w:t>
       </w:r>
       <w:proofErr w:type="spellStart"/>
-      <w:proofErr w:type="gramEnd"/>
       <w:r>
         <w:rPr>
           <w:rFonts w:ascii="Consolas" w:hAnsi="Consolas" w:cs="Consolas"/>
@@ -18165,11 +17033,11 @@
           <w:sz w:val="20"/>
           <w:szCs w:val="20"/>
         </w:rPr>
-        <w:object w:dxaOrig="2130" w:dyaOrig="810">
-          <v:shape id="_x0000_i1027" type="#_x0000_t75" style="width:106.5pt;height:40.5pt" o:ole="">
+        <w:object w:dxaOrig="2130" w:dyaOrig="830" w14:anchorId="41B9DF48">
+          <v:shape id="_x0000_i1027" type="#_x0000_t75" style="width:106.5pt;height:41.5pt" o:ole="">
             <v:imagedata r:id="rId12" o:title=""/>
           </v:shape>
-          <o:OLEObject Type="Embed" ProgID="Package" ShapeID="_x0000_i1027" DrawAspect="Content" ObjectID="_1684404471" r:id="rId13"/>
+          <o:OLEObject Type="Embed" ProgID="Package" ShapeID="_x0000_i1027" DrawAspect="Content" ObjectID="_1687331695" r:id="rId13"/>
         </w:object>
       </w:r>
       <w:r>
@@ -18179,11 +17047,11 @@
           <w:sz w:val="20"/>
           <w:szCs w:val="20"/>
         </w:rPr>
-        <w:object w:dxaOrig="3525" w:dyaOrig="810">
-          <v:shape id="_x0000_i1028" type="#_x0000_t75" style="width:176.25pt;height:40.5pt" o:ole="">
+        <w:object w:dxaOrig="3525" w:dyaOrig="810" w14:anchorId="12B7A01B">
+          <v:shape id="_x0000_i1028" type="#_x0000_t75" style="width:176.5pt;height:40.5pt" o:ole="">
             <v:imagedata r:id="rId14" o:title=""/>
           </v:shape>
-          <o:OLEObject Type="Embed" ProgID="Package" ShapeID="_x0000_i1028" DrawAspect="Content" ObjectID="_1684404472" r:id="rId15"/>
+          <o:OLEObject Type="Embed" ProgID="Package" ShapeID="_x0000_i1028" DrawAspect="Content" ObjectID="_1687331696" r:id="rId15"/>
         </w:object>
       </w:r>
     </w:p>
@@ -18248,11 +17116,11 @@
           <w:color w:val="000000"/>
           <w:szCs w:val="20"/>
         </w:rPr>
-        <w:object w:dxaOrig="2371" w:dyaOrig="811">
+        <w:object w:dxaOrig="2371" w:dyaOrig="811" w14:anchorId="2985E235">
           <v:shape id="_x0000_i1029" type="#_x0000_t75" style="width:118.5pt;height:40.5pt" o:ole="">
             <v:imagedata r:id="rId16" o:title=""/>
           </v:shape>
-          <o:OLEObject Type="Embed" ProgID="Package" ShapeID="_x0000_i1029" DrawAspect="Content" ObjectID="_1684404473" r:id="rId17"/>
+          <o:OLEObject Type="Embed" ProgID="Package" ShapeID="_x0000_i1029" DrawAspect="Content" ObjectID="_1687331697" r:id="rId17"/>
         </w:object>
       </w:r>
       <w:r>
@@ -18262,11 +17130,11 @@
           <w:color w:val="000000"/>
           <w:szCs w:val="20"/>
         </w:rPr>
-        <w:object w:dxaOrig="2730" w:dyaOrig="811">
+        <w:object w:dxaOrig="2730" w:dyaOrig="811" w14:anchorId="1043E027">
           <v:shape id="_x0000_i1030" type="#_x0000_t75" style="width:136.5pt;height:40.5pt" o:ole="">
             <v:imagedata r:id="rId18" o:title=""/>
           </v:shape>
-          <o:OLEObject Type="Embed" ProgID="Package" ShapeID="_x0000_i1030" DrawAspect="Content" ObjectID="_1684404474" r:id="rId19"/>
+          <o:OLEObject Type="Embed" ProgID="Package" ShapeID="_x0000_i1030" DrawAspect="Content" ObjectID="_1687331698" r:id="rId19"/>
         </w:object>
       </w:r>
     </w:p>
@@ -18318,7 +17186,7 @@
           <w:szCs w:val="20"/>
         </w:rPr>
         <w:drawing>
-          <wp:inline distT="0" distB="0" distL="0" distR="0">
+          <wp:inline distT="0" distB="0" distL="0" distR="0" wp14:anchorId="16FAE3EE" wp14:editId="3206D7EF">
             <wp:extent cx="5886450" cy="3095625"/>
             <wp:effectExtent l="19050" t="0" r="0" b="0"/>
             <wp:docPr id="2" name="Picture 8"/>
@@ -18381,47 +17249,7 @@
           <w:color w:val="000000"/>
           <w:szCs w:val="20"/>
         </w:rPr>
-        <w:t xml:space="preserve">Step </w:t>
-      </w:r>
-      <w:proofErr w:type="gramStart"/>
-      <w:r>
-        <w:rPr>
-          <w:rFonts w:ascii="Consolas" w:hAnsi="Consolas" w:cs="Consolas"/>
-          <w:b/>
-          <w:color w:val="000000"/>
-          <w:szCs w:val="20"/>
-        </w:rPr>
-        <w:t>2 .</w:t>
-      </w:r>
-      <w:proofErr w:type="gramEnd"/>
-      <w:r>
-        <w:rPr>
-          <w:rFonts w:ascii="Consolas" w:hAnsi="Consolas" w:cs="Consolas"/>
-          <w:b/>
-          <w:color w:val="000000"/>
-          <w:szCs w:val="20"/>
-        </w:rPr>
-        <w:t xml:space="preserve"> </w:t>
-      </w:r>
-      <w:proofErr w:type="gramStart"/>
-      <w:r>
-        <w:rPr>
-          <w:rFonts w:ascii="Consolas" w:hAnsi="Consolas" w:cs="Consolas"/>
-          <w:b/>
-          <w:color w:val="000000"/>
-          <w:szCs w:val="20"/>
-        </w:rPr>
-        <w:t>create</w:t>
-      </w:r>
-      <w:proofErr w:type="gramEnd"/>
-      <w:r>
-        <w:rPr>
-          <w:rFonts w:ascii="Consolas" w:hAnsi="Consolas" w:cs="Consolas"/>
-          <w:b/>
-          <w:color w:val="000000"/>
-          <w:szCs w:val="20"/>
-        </w:rPr>
-        <w:t xml:space="preserve"> validation</w:t>
+        <w:t>Step 2 . create validation</w:t>
       </w:r>
     </w:p>
     <w:p>
@@ -18452,7 +17280,7 @@
           <w:szCs w:val="20"/>
         </w:rPr>
         <w:drawing>
-          <wp:inline distT="0" distB="0" distL="0" distR="0">
+          <wp:inline distT="0" distB="0" distL="0" distR="0" wp14:anchorId="4B96C7B0" wp14:editId="727778EF">
             <wp:extent cx="6743700" cy="2438400"/>
             <wp:effectExtent l="19050" t="0" r="0" b="0"/>
             <wp:docPr id="4" name="Picture 11"/>
@@ -18508,7 +17336,6 @@
           <w:szCs w:val="20"/>
         </w:rPr>
       </w:pPr>
-      <w:proofErr w:type="gramStart"/>
       <w:r>
         <w:rPr>
           <w:rFonts w:ascii="Consolas" w:hAnsi="Consolas" w:cs="Consolas"/>
@@ -18516,17 +17343,7 @@
           <w:color w:val="000000"/>
           <w:szCs w:val="20"/>
         </w:rPr>
-        <w:t>Step 3 apply</w:t>
-      </w:r>
-      <w:proofErr w:type="gramEnd"/>
-      <w:r>
-        <w:rPr>
-          <w:rFonts w:ascii="Consolas" w:hAnsi="Consolas" w:cs="Consolas"/>
-          <w:b/>
-          <w:color w:val="000000"/>
-          <w:szCs w:val="20"/>
-        </w:rPr>
-        <w:t xml:space="preserve"> validation.</w:t>
+        <w:t>Step 3 apply validation.</w:t>
       </w:r>
     </w:p>
     <w:p>
@@ -18557,7 +17374,7 @@
           <w:szCs w:val="20"/>
         </w:rPr>
         <w:drawing>
-          <wp:inline distT="0" distB="0" distL="0" distR="0">
+          <wp:inline distT="0" distB="0" distL="0" distR="0" wp14:anchorId="6C676C65" wp14:editId="56B65D65">
             <wp:extent cx="3952875" cy="1143000"/>
             <wp:effectExtent l="19050" t="0" r="9525" b="0"/>
             <wp:docPr id="6" name="Picture 14"/>
@@ -18624,7 +17441,6 @@
           <w:szCs w:val="20"/>
         </w:rPr>
       </w:pPr>
-      <w:proofErr w:type="gramStart"/>
       <w:r>
         <w:rPr>
           <w:rFonts w:ascii="Consolas" w:hAnsi="Consolas" w:cs="Consolas"/>
@@ -18634,7 +17450,6 @@
         </w:rPr>
         <w:t>How to create ORDER of validation.</w:t>
       </w:r>
-      <w:proofErr w:type="gramEnd"/>
     </w:p>
     <w:p>
       <w:pPr>
@@ -18676,60 +17491,7 @@
           <w:szCs w:val="20"/>
         </w:rPr>
         <w:tab/>
-      </w:r>
-      <w:proofErr w:type="gramStart"/>
-      <w:r>
-        <w:rPr>
-          <w:rFonts w:ascii="Consolas" w:hAnsi="Consolas" w:cs="Consolas"/>
-          <w:color w:val="000000"/>
-          <w:szCs w:val="20"/>
-        </w:rPr>
-        <w:t>@</w:t>
-      </w:r>
-      <w:proofErr w:type="spellStart"/>
-      <w:r>
-        <w:rPr>
-          <w:rFonts w:ascii="Consolas" w:hAnsi="Consolas" w:cs="Consolas"/>
-          <w:color w:val="000000"/>
-          <w:szCs w:val="20"/>
-        </w:rPr>
-        <w:t>costomValidation</w:t>
-      </w:r>
-      <w:proofErr w:type="spellEnd"/>
-      <w:r>
-        <w:rPr>
-          <w:rFonts w:ascii="Consolas" w:hAnsi="Consolas" w:cs="Consolas"/>
-          <w:color w:val="000000"/>
-          <w:szCs w:val="20"/>
-        </w:rPr>
-        <w:t>(</w:t>
-      </w:r>
-      <w:proofErr w:type="gramEnd"/>
-      <w:r>
-        <w:rPr>
-          <w:rFonts w:ascii="Consolas" w:hAnsi="Consolas" w:cs="Consolas"/>
-          <w:color w:val="000000"/>
-          <w:szCs w:val="20"/>
-        </w:rPr>
-        <w:t>groups=”</w:t>
-      </w:r>
-      <w:proofErr w:type="spellStart"/>
-      <w:r>
-        <w:rPr>
-          <w:rFonts w:ascii="Consolas" w:hAnsi="Consolas" w:cs="Consolas"/>
-          <w:color w:val="000000"/>
-          <w:szCs w:val="20"/>
-        </w:rPr>
-        <w:t>FirstOrder.clss</w:t>
-      </w:r>
-      <w:proofErr w:type="spellEnd"/>
-      <w:r>
-        <w:rPr>
-          <w:rFonts w:ascii="Consolas" w:hAnsi="Consolas" w:cs="Consolas"/>
-          <w:color w:val="000000"/>
-          <w:szCs w:val="20"/>
-        </w:rPr>
-        <w:t>”)</w:t>
+        <w:t>@costomValidation(groups=”FirstOrder.clss”)</w:t>
       </w:r>
     </w:p>
     <w:p>
@@ -18771,7 +17533,7 @@
           <w:noProof/>
         </w:rPr>
         <w:drawing>
-          <wp:inline distT="0" distB="0" distL="0" distR="0">
+          <wp:inline distT="0" distB="0" distL="0" distR="0" wp14:anchorId="2D29CB87" wp14:editId="3771B9BC">
             <wp:extent cx="3286125" cy="676275"/>
             <wp:effectExtent l="19050" t="0" r="9525" b="0"/>
             <wp:docPr id="7" name="Picture 8"/>
@@ -18865,7 +17627,7 @@
           <w:szCs w:val="20"/>
         </w:rPr>
         <w:drawing>
-          <wp:inline distT="0" distB="0" distL="0" distR="0">
+          <wp:inline distT="0" distB="0" distL="0" distR="0" wp14:anchorId="20EF23E9" wp14:editId="1141677B">
             <wp:extent cx="5819775" cy="1543050"/>
             <wp:effectExtent l="19050" t="0" r="9525" b="0"/>
             <wp:docPr id="9" name="Picture 11"/>
@@ -18953,39 +17715,8 @@
           <w:sz w:val="20"/>
           <w:szCs w:val="20"/>
         </w:rPr>
-        <w:t xml:space="preserve"> </w:t>
-      </w:r>
-      <w:proofErr w:type="spellStart"/>
-      <w:r>
-        <w:rPr>
-          <w:rFonts w:ascii="Consolas" w:hAnsi="Consolas" w:cs="Consolas"/>
-          <w:color w:val="000000"/>
-          <w:sz w:val="20"/>
-          <w:szCs w:val="20"/>
-        </w:rPr>
-        <w:t>vs</w:t>
-      </w:r>
-      <w:proofErr w:type="spellEnd"/>
-      <w:r>
-        <w:rPr>
-          <w:rFonts w:ascii="Consolas" w:hAnsi="Consolas" w:cs="Consolas"/>
-          <w:color w:val="000000"/>
-          <w:sz w:val="20"/>
-          <w:szCs w:val="20"/>
-        </w:rPr>
-        <w:t xml:space="preserve"> request </w:t>
-      </w:r>
-      <w:proofErr w:type="spellStart"/>
-      <w:r>
-        <w:rPr>
-          <w:rFonts w:ascii="Consolas" w:hAnsi="Consolas" w:cs="Consolas"/>
-          <w:color w:val="000000"/>
-          <w:sz w:val="20"/>
-          <w:szCs w:val="20"/>
-        </w:rPr>
-        <w:t>param</w:t>
-      </w:r>
-      <w:proofErr w:type="spellEnd"/>
+        <w:t xml:space="preserve"> vs request param</w:t>
+      </w:r>
     </w:p>
     <w:p>
       <w:pPr>
@@ -19048,7 +17779,6 @@
         </w:rPr>
         <w:t xml:space="preserve">// path </w:t>
       </w:r>
-      <w:proofErr w:type="spellStart"/>
       <w:r>
         <w:rPr>
           <w:rFonts w:ascii="Consolas" w:hAnsi="Consolas" w:cs="Consolas"/>
@@ -19059,7 +17789,6 @@
         </w:rPr>
         <w:t>param</w:t>
       </w:r>
-      <w:proofErr w:type="spellEnd"/>
     </w:p>
     <w:p>
       <w:pPr>
@@ -19082,7 +17811,6 @@
         </w:rPr>
         <w:tab/>
       </w:r>
-      <w:proofErr w:type="gramStart"/>
       <w:r>
         <w:rPr>
           <w:rFonts w:ascii="Consolas" w:hAnsi="Consolas" w:cs="Consolas"/>
@@ -19090,19 +17818,8 @@
           <w:sz w:val="20"/>
           <w:szCs w:val="20"/>
         </w:rPr>
-        <w:t>@</w:t>
-      </w:r>
-      <w:proofErr w:type="spellStart"/>
-      <w:r>
-        <w:rPr>
-          <w:rFonts w:ascii="Consolas" w:hAnsi="Consolas" w:cs="Consolas"/>
-          <w:color w:val="646464"/>
-          <w:sz w:val="20"/>
-          <w:szCs w:val="20"/>
-        </w:rPr>
-        <w:t>GetMapping</w:t>
-      </w:r>
-      <w:proofErr w:type="spellEnd"/>
+        <w:t>@GetMapping</w:t>
+      </w:r>
       <w:r>
         <w:rPr>
           <w:rFonts w:ascii="Consolas" w:hAnsi="Consolas" w:cs="Consolas"/>
@@ -19112,7 +17829,6 @@
         </w:rPr>
         <w:t>(</w:t>
       </w:r>
-      <w:proofErr w:type="gramEnd"/>
       <w:r>
         <w:rPr>
           <w:rFonts w:ascii="Consolas" w:hAnsi="Consolas" w:cs="Consolas"/>
@@ -19120,27 +17836,7 @@
           <w:sz w:val="20"/>
           <w:szCs w:val="20"/>
         </w:rPr>
-        <w:t>"</w:t>
-      </w:r>
-      <w:proofErr w:type="spellStart"/>
-      <w:r>
-        <w:rPr>
-          <w:rFonts w:ascii="Consolas" w:hAnsi="Consolas" w:cs="Consolas"/>
-          <w:color w:val="2A00FF"/>
-          <w:sz w:val="20"/>
-          <w:szCs w:val="20"/>
-        </w:rPr>
-        <w:t>readProperties</w:t>
-      </w:r>
-      <w:proofErr w:type="spellEnd"/>
-      <w:r>
-        <w:rPr>
-          <w:rFonts w:ascii="Consolas" w:hAnsi="Consolas" w:cs="Consolas"/>
-          <w:color w:val="2A00FF"/>
-          <w:sz w:val="20"/>
-          <w:szCs w:val="20"/>
-        </w:rPr>
-        <w:t>/{key}"</w:t>
+        <w:t>"readProperties/{key}"</w:t>
       </w:r>
       <w:r>
         <w:rPr>
@@ -19173,7 +17869,6 @@
         </w:rPr>
         <w:tab/>
       </w:r>
-      <w:proofErr w:type="gramStart"/>
       <w:r>
         <w:rPr>
           <w:rFonts w:ascii="Consolas" w:hAnsi="Consolas" w:cs="Consolas"/>
@@ -19185,7 +17880,6 @@
         </w:rPr>
         <w:t>public</w:t>
       </w:r>
-      <w:proofErr w:type="gramEnd"/>
       <w:r>
         <w:rPr>
           <w:rFonts w:ascii="Consolas" w:hAnsi="Consolas" w:cs="Consolas"/>
@@ -19222,19 +17916,8 @@
           <w:sz w:val="20"/>
           <w:szCs w:val="20"/>
         </w:rPr>
-        <w:t>@</w:t>
-      </w:r>
-      <w:proofErr w:type="spellStart"/>
-      <w:r>
-        <w:rPr>
-          <w:rFonts w:ascii="Consolas" w:hAnsi="Consolas" w:cs="Consolas"/>
-          <w:color w:val="646464"/>
-          <w:sz w:val="20"/>
-          <w:szCs w:val="20"/>
-        </w:rPr>
-        <w:t>PathVariable</w:t>
-      </w:r>
-      <w:proofErr w:type="spellEnd"/>
+        <w:t>@PathVariable</w:t>
+      </w:r>
       <w:r>
         <w:rPr>
           <w:rFonts w:ascii="Consolas" w:hAnsi="Consolas" w:cs="Consolas"/>
@@ -19312,7 +17995,6 @@
         <w:tab/>
       </w:r>
       <w:proofErr w:type="spellStart"/>
-      <w:proofErr w:type="gramStart"/>
       <w:r>
         <w:rPr>
           <w:rFonts w:ascii="Consolas" w:hAnsi="Consolas" w:cs="Consolas"/>
@@ -19354,7 +18036,6 @@
         </w:rPr>
         <w:t>(</w:t>
       </w:r>
-      <w:proofErr w:type="gramEnd"/>
       <w:r>
         <w:rPr>
           <w:rFonts w:ascii="Consolas" w:hAnsi="Consolas" w:cs="Consolas"/>
@@ -19404,7 +18085,6 @@
         </w:rPr>
         <w:tab/>
       </w:r>
-      <w:proofErr w:type="gramStart"/>
       <w:r>
         <w:rPr>
           <w:rFonts w:ascii="Consolas" w:hAnsi="Consolas" w:cs="Consolas"/>
@@ -19416,7 +18096,6 @@
         </w:rPr>
         <w:t>return</w:t>
       </w:r>
-      <w:proofErr w:type="gramEnd"/>
       <w:r>
         <w:rPr>
           <w:rFonts w:ascii="Consolas" w:hAnsi="Consolas" w:cs="Consolas"/>
@@ -19550,19 +18229,8 @@
           <w:szCs w:val="20"/>
         </w:rPr>
         <w:tab/>
-        <w:t>@</w:t>
-      </w:r>
-      <w:proofErr w:type="spellStart"/>
-      <w:r>
-        <w:rPr>
-          <w:rFonts w:ascii="Consolas" w:hAnsi="Consolas" w:cs="Consolas"/>
-          <w:color w:val="3F7F5F"/>
-          <w:sz w:val="20"/>
-          <w:szCs w:val="20"/>
-        </w:rPr>
-        <w:t>RequestParm</w:t>
-      </w:r>
-      <w:proofErr w:type="spellEnd"/>
+        <w:t>@RequestParm</w:t>
+      </w:r>
     </w:p>
     <w:p>
       <w:pPr>
@@ -19585,7 +18253,6 @@
         </w:rPr>
         <w:tab/>
       </w:r>
-      <w:proofErr w:type="gramStart"/>
       <w:r>
         <w:rPr>
           <w:rFonts w:ascii="Consolas" w:hAnsi="Consolas" w:cs="Consolas"/>
@@ -19593,19 +18260,8 @@
           <w:sz w:val="20"/>
           <w:szCs w:val="20"/>
         </w:rPr>
-        <w:t>@</w:t>
-      </w:r>
-      <w:proofErr w:type="spellStart"/>
-      <w:r>
-        <w:rPr>
-          <w:rFonts w:ascii="Consolas" w:hAnsi="Consolas" w:cs="Consolas"/>
-          <w:color w:val="646464"/>
-          <w:sz w:val="20"/>
-          <w:szCs w:val="20"/>
-        </w:rPr>
-        <w:t>GetMapping</w:t>
-      </w:r>
-      <w:proofErr w:type="spellEnd"/>
+        <w:t>@GetMapping</w:t>
+      </w:r>
       <w:r>
         <w:rPr>
           <w:rFonts w:ascii="Consolas" w:hAnsi="Consolas" w:cs="Consolas"/>
@@ -19615,7 +18271,6 @@
         </w:rPr>
         <w:t>(</w:t>
       </w:r>
-      <w:proofErr w:type="gramEnd"/>
       <w:r>
         <w:rPr>
           <w:rFonts w:ascii="Consolas" w:hAnsi="Consolas" w:cs="Consolas"/>
@@ -19623,27 +18278,7 @@
           <w:sz w:val="20"/>
           <w:szCs w:val="20"/>
         </w:rPr>
-        <w:t>"</w:t>
-      </w:r>
-      <w:proofErr w:type="spellStart"/>
-      <w:r>
-        <w:rPr>
-          <w:rFonts w:ascii="Consolas" w:hAnsi="Consolas" w:cs="Consolas"/>
-          <w:color w:val="2A00FF"/>
-          <w:sz w:val="20"/>
-          <w:szCs w:val="20"/>
-        </w:rPr>
-        <w:t>readProperties</w:t>
-      </w:r>
-      <w:proofErr w:type="spellEnd"/>
-      <w:r>
-        <w:rPr>
-          <w:rFonts w:ascii="Consolas" w:hAnsi="Consolas" w:cs="Consolas"/>
-          <w:color w:val="2A00FF"/>
-          <w:sz w:val="20"/>
-          <w:szCs w:val="20"/>
-        </w:rPr>
-        <w:t>"</w:t>
+        <w:t>"readProperties"</w:t>
       </w:r>
       <w:r>
         <w:rPr>
@@ -19676,7 +18311,6 @@
         </w:rPr>
         <w:tab/>
       </w:r>
-      <w:proofErr w:type="gramStart"/>
       <w:r>
         <w:rPr>
           <w:rFonts w:ascii="Consolas" w:hAnsi="Consolas" w:cs="Consolas"/>
@@ -19688,7 +18322,6 @@
         </w:rPr>
         <w:t>public</w:t>
       </w:r>
-      <w:proofErr w:type="gramEnd"/>
       <w:r>
         <w:rPr>
           <w:rFonts w:ascii="Consolas" w:hAnsi="Consolas" w:cs="Consolas"/>
@@ -19705,19 +18338,8 @@
           <w:sz w:val="20"/>
           <w:szCs w:val="20"/>
         </w:rPr>
-        <w:t>@</w:t>
-      </w:r>
-      <w:proofErr w:type="spellStart"/>
-      <w:r>
-        <w:rPr>
-          <w:rFonts w:ascii="Consolas" w:hAnsi="Consolas" w:cs="Consolas"/>
-          <w:color w:val="646464"/>
-          <w:sz w:val="20"/>
-          <w:szCs w:val="20"/>
-        </w:rPr>
-        <w:t>RequestParam</w:t>
-      </w:r>
-      <w:proofErr w:type="spellEnd"/>
+        <w:t>@RequestParam</w:t>
+      </w:r>
       <w:r>
         <w:rPr>
           <w:rFonts w:ascii="Consolas" w:hAnsi="Consolas" w:cs="Consolas"/>
@@ -19795,7 +18417,6 @@
         <w:tab/>
       </w:r>
       <w:proofErr w:type="spellStart"/>
-      <w:proofErr w:type="gramStart"/>
       <w:r>
         <w:rPr>
           <w:rFonts w:ascii="Consolas" w:hAnsi="Consolas" w:cs="Consolas"/>
@@ -19837,7 +18458,6 @@
         </w:rPr>
         <w:t>(</w:t>
       </w:r>
-      <w:proofErr w:type="gramEnd"/>
       <w:r>
         <w:rPr>
           <w:rFonts w:ascii="Consolas" w:hAnsi="Consolas" w:cs="Consolas"/>
@@ -19887,7 +18507,6 @@
         </w:rPr>
         <w:tab/>
       </w:r>
-      <w:proofErr w:type="gramStart"/>
       <w:r>
         <w:rPr>
           <w:rFonts w:ascii="Consolas" w:hAnsi="Consolas" w:cs="Consolas"/>
@@ -19899,7 +18518,6 @@
         </w:rPr>
         <w:t>return</w:t>
       </w:r>
-      <w:proofErr w:type="gramEnd"/>
       <w:r>
         <w:rPr>
           <w:rFonts w:ascii="Consolas" w:hAnsi="Consolas" w:cs="Consolas"/>
@@ -20014,7 +18632,6 @@
           <w:szCs w:val="20"/>
         </w:rPr>
       </w:pPr>
-      <w:proofErr w:type="spellStart"/>
       <w:r>
         <w:rPr>
           <w:rFonts w:ascii="Consolas" w:hAnsi="Consolas" w:cs="Consolas"/>
@@ -20022,17 +18639,7 @@
           <w:color w:val="000000"/>
           <w:szCs w:val="20"/>
         </w:rPr>
-        <w:t>Schedular</w:t>
-      </w:r>
-      <w:proofErr w:type="spellEnd"/>
-      <w:r>
-        <w:rPr>
-          <w:rFonts w:ascii="Consolas" w:hAnsi="Consolas" w:cs="Consolas"/>
-          <w:b/>
-          <w:color w:val="000000"/>
-          <w:szCs w:val="20"/>
-        </w:rPr>
-        <w:t xml:space="preserve"> </w:t>
+        <w:t xml:space="preserve">Schedular </w:t>
       </w:r>
     </w:p>
     <w:p>
@@ -20063,27 +18670,7 @@
           <w:sz w:val="20"/>
           <w:szCs w:val="20"/>
         </w:rPr>
-        <w:t>Step 1</w:t>
-      </w:r>
-      <w:proofErr w:type="gramStart"/>
-      <w:r>
-        <w:rPr>
-          <w:rFonts w:ascii="Consolas" w:hAnsi="Consolas" w:cs="Consolas"/>
-          <w:color w:val="000000"/>
-          <w:sz w:val="20"/>
-          <w:szCs w:val="20"/>
-        </w:rPr>
-        <w:t>:Enable</w:t>
-      </w:r>
-      <w:proofErr w:type="gramEnd"/>
-      <w:r>
-        <w:rPr>
-          <w:rFonts w:ascii="Consolas" w:hAnsi="Consolas" w:cs="Consolas"/>
-          <w:color w:val="000000"/>
-          <w:sz w:val="20"/>
-          <w:szCs w:val="20"/>
-        </w:rPr>
-        <w:t xml:space="preserve"> </w:t>
+        <w:t xml:space="preserve">Step 1:Enable </w:t>
       </w:r>
       <w:proofErr w:type="spellStart"/>
       <w:r>
@@ -20154,19 +18741,8 @@
           <w:sz w:val="20"/>
           <w:szCs w:val="20"/>
         </w:rPr>
-        <w:t>@</w:t>
-      </w:r>
-      <w:proofErr w:type="spellStart"/>
-      <w:r>
-        <w:rPr>
-          <w:rFonts w:ascii="Consolas" w:hAnsi="Consolas" w:cs="Consolas"/>
-          <w:color w:val="646464"/>
-          <w:sz w:val="20"/>
-          <w:szCs w:val="20"/>
-        </w:rPr>
-        <w:t>EnableScheduling</w:t>
-      </w:r>
-      <w:proofErr w:type="spellEnd"/>
+        <w:t>@EnableScheduling</w:t>
+      </w:r>
     </w:p>
     <w:p>
       <w:pPr>
@@ -20178,7 +18754,6 @@
           <w:szCs w:val="20"/>
         </w:rPr>
       </w:pPr>
-      <w:proofErr w:type="gramStart"/>
       <w:r>
         <w:rPr>
           <w:rFonts w:ascii="Consolas" w:hAnsi="Consolas" w:cs="Consolas"/>
@@ -20190,7 +18765,6 @@
         </w:rPr>
         <w:t>public</w:t>
       </w:r>
-      <w:proofErr w:type="gramEnd"/>
       <w:r>
         <w:rPr>
           <w:rFonts w:ascii="Consolas" w:hAnsi="Consolas" w:cs="Consolas"/>
@@ -20269,19 +18843,8 @@
           <w:color w:val="000000"/>
           <w:szCs w:val="20"/>
         </w:rPr>
-        <w:t xml:space="preserve">Type </w:t>
-      </w:r>
-      <w:proofErr w:type="gramStart"/>
-      <w:r>
-        <w:rPr>
-          <w:rFonts w:ascii="Consolas" w:hAnsi="Consolas" w:cs="Consolas"/>
-          <w:b/>
-          <w:color w:val="000000"/>
-          <w:szCs w:val="20"/>
-        </w:rPr>
-        <w:t>1 .</w:t>
-      </w:r>
-      <w:proofErr w:type="gramEnd"/>
+        <w:t>Type 1 .</w:t>
+      </w:r>
       <w:r>
         <w:rPr>
           <w:rFonts w:ascii="Consolas" w:hAnsi="Consolas" w:cs="Consolas"/>
@@ -20337,7 +18900,7 @@
           <w:szCs w:val="20"/>
         </w:rPr>
         <w:drawing>
-          <wp:inline distT="0" distB="0" distL="0" distR="0">
+          <wp:inline distT="0" distB="0" distL="0" distR="0" wp14:anchorId="152B9840" wp14:editId="447C9C6D">
             <wp:extent cx="6400800" cy="2371725"/>
             <wp:effectExtent l="19050" t="0" r="0" b="0"/>
             <wp:docPr id="5" name="Picture 5"/>
@@ -20409,19 +18972,8 @@
           <w:szCs w:val="20"/>
         </w:rPr>
         <w:tab/>
-        <w:t xml:space="preserve">Type </w:t>
-      </w:r>
-      <w:proofErr w:type="gramStart"/>
-      <w:r>
-        <w:rPr>
-          <w:rFonts w:ascii="Consolas" w:hAnsi="Consolas" w:cs="Consolas"/>
-          <w:b/>
-          <w:color w:val="000000"/>
-          <w:szCs w:val="20"/>
-        </w:rPr>
-        <w:t>2 .</w:t>
-      </w:r>
-      <w:proofErr w:type="gramEnd"/>
+        <w:t>Type 2 .</w:t>
+      </w:r>
       <w:r>
         <w:rPr>
           <w:rFonts w:ascii="Consolas" w:hAnsi="Consolas" w:cs="Consolas"/>
@@ -20495,7 +19047,7 @@
           <w:szCs w:val="20"/>
         </w:rPr>
         <w:drawing>
-          <wp:inline distT="0" distB="0" distL="0" distR="0">
+          <wp:inline distT="0" distB="0" distL="0" distR="0" wp14:anchorId="7B89DEE1" wp14:editId="73386368">
             <wp:extent cx="5600700" cy="1219200"/>
             <wp:effectExtent l="19050" t="0" r="0" b="0"/>
             <wp:docPr id="8" name="Picture 8"/>
@@ -20561,9 +19113,9 @@
           <w:color w:val="000000"/>
           <w:szCs w:val="20"/>
         </w:rPr>
-        <w:t xml:space="preserve">Type </w:t>
-      </w:r>
-      <w:proofErr w:type="gramStart"/>
+        <w:t xml:space="preserve">Type 2 . </w:t>
+      </w:r>
+      <w:proofErr w:type="spellStart"/>
       <w:r>
         <w:rPr>
           <w:rFonts w:ascii="Consolas" w:hAnsi="Consolas" w:cs="Consolas"/>
@@ -20571,31 +19123,9 @@
           <w:color w:val="000000"/>
           <w:szCs w:val="20"/>
         </w:rPr>
-        <w:t>2 .</w:t>
-      </w:r>
-      <w:proofErr w:type="gramEnd"/>
-      <w:r>
-        <w:rPr>
-          <w:rFonts w:ascii="Consolas" w:hAnsi="Consolas" w:cs="Consolas"/>
-          <w:b/>
-          <w:color w:val="000000"/>
-          <w:szCs w:val="20"/>
-        </w:rPr>
-        <w:t xml:space="preserve"> </w:t>
-      </w:r>
-      <w:proofErr w:type="spellStart"/>
-      <w:proofErr w:type="gramStart"/>
-      <w:r>
-        <w:rPr>
-          <w:rFonts w:ascii="Consolas" w:hAnsi="Consolas" w:cs="Consolas"/>
-          <w:b/>
-          <w:color w:val="000000"/>
-          <w:szCs w:val="20"/>
-        </w:rPr>
         <w:t>cron</w:t>
       </w:r>
       <w:proofErr w:type="spellEnd"/>
-      <w:proofErr w:type="gramEnd"/>
       <w:r>
         <w:rPr>
           <w:rFonts w:ascii="Consolas" w:hAnsi="Consolas" w:cs="Consolas"/>
@@ -20636,7 +19166,7 @@
           <w:szCs w:val="20"/>
         </w:rPr>
         <w:drawing>
-          <wp:inline distT="0" distB="0" distL="0" distR="0">
+          <wp:inline distT="0" distB="0" distL="0" distR="0" wp14:anchorId="554A8EC8" wp14:editId="28546E31">
             <wp:extent cx="4829175" cy="819150"/>
             <wp:effectExtent l="19050" t="0" r="9525" b="0"/>
             <wp:docPr id="11" name="Picture 11"/>
@@ -20711,47 +19241,7 @@
           <w:szCs w:val="20"/>
         </w:rPr>
         <w:tab/>
-        <w:t xml:space="preserve">Type </w:t>
-      </w:r>
-      <w:proofErr w:type="gramStart"/>
-      <w:r>
-        <w:rPr>
-          <w:rFonts w:ascii="Consolas" w:hAnsi="Consolas" w:cs="Consolas"/>
-          <w:b/>
-          <w:color w:val="000000"/>
-          <w:szCs w:val="20"/>
-        </w:rPr>
-        <w:t>3 .</w:t>
-      </w:r>
-      <w:proofErr w:type="gramEnd"/>
-      <w:r>
-        <w:rPr>
-          <w:rFonts w:ascii="Consolas" w:hAnsi="Consolas" w:cs="Consolas"/>
-          <w:b/>
-          <w:color w:val="000000"/>
-          <w:szCs w:val="20"/>
-        </w:rPr>
-        <w:t xml:space="preserve"> </w:t>
-      </w:r>
-      <w:proofErr w:type="gramStart"/>
-      <w:r>
-        <w:rPr>
-          <w:rFonts w:ascii="Consolas" w:hAnsi="Consolas" w:cs="Consolas"/>
-          <w:b/>
-          <w:color w:val="000000"/>
-          <w:szCs w:val="20"/>
-        </w:rPr>
-        <w:t>refer</w:t>
-      </w:r>
-      <w:proofErr w:type="gramEnd"/>
-      <w:r>
-        <w:rPr>
-          <w:rFonts w:ascii="Consolas" w:hAnsi="Consolas" w:cs="Consolas"/>
-          <w:b/>
-          <w:color w:val="000000"/>
-          <w:szCs w:val="20"/>
-        </w:rPr>
-        <w:t xml:space="preserve"> from </w:t>
+        <w:t xml:space="preserve">Type 3 . refer from </w:t>
       </w:r>
       <w:proofErr w:type="spellStart"/>
       <w:r>
@@ -20813,7 +19303,7 @@
           <w:szCs w:val="20"/>
         </w:rPr>
         <w:drawing>
-          <wp:inline distT="0" distB="0" distL="0" distR="0">
+          <wp:inline distT="0" distB="0" distL="0" distR="0" wp14:anchorId="4A1417FB" wp14:editId="7FE8CB47">
             <wp:extent cx="5600700" cy="1209675"/>
             <wp:effectExtent l="19050" t="0" r="0" b="0"/>
             <wp:docPr id="14" name="Picture 14"/>
@@ -20888,11 +19378,11 @@
           <w:color w:val="000000"/>
           <w:szCs w:val="20"/>
         </w:rPr>
-        <w:object w:dxaOrig="1231" w:dyaOrig="811">
+        <w:object w:dxaOrig="1231" w:dyaOrig="811" w14:anchorId="20CB4D7E">
           <v:shape id="_x0000_i1031" type="#_x0000_t75" style="width:61.5pt;height:40.5pt" o:ole="">
             <v:imagedata r:id="rId29" o:title=""/>
           </v:shape>
-          <o:OLEObject Type="Embed" ProgID="Package" ShapeID="_x0000_i1031" DrawAspect="Content" ObjectID="_1684404475" r:id="rId30"/>
+          <o:OLEObject Type="Embed" ProgID="Package" ShapeID="_x0000_i1031" DrawAspect="Content" ObjectID="_1687331699" r:id="rId30"/>
         </w:object>
       </w:r>
     </w:p>
@@ -20993,7 +19483,7 @@
           <w:szCs w:val="20"/>
         </w:rPr>
         <w:drawing>
-          <wp:inline distT="0" distB="0" distL="0" distR="0">
+          <wp:inline distT="0" distB="0" distL="0" distR="0" wp14:anchorId="3268A76D" wp14:editId="73EBD377">
             <wp:extent cx="5391150" cy="942975"/>
             <wp:effectExtent l="19050" t="0" r="0" b="0"/>
             <wp:docPr id="32" name="Picture 32"/>
@@ -21112,7 +19602,7 @@
           <w:szCs w:val="20"/>
         </w:rPr>
         <w:drawing>
-          <wp:inline distT="0" distB="0" distL="0" distR="0">
+          <wp:inline distT="0" distB="0" distL="0" distR="0" wp14:anchorId="391C7863" wp14:editId="1443470F">
             <wp:extent cx="10582275" cy="2190750"/>
             <wp:effectExtent l="19050" t="0" r="9525" b="0"/>
             <wp:docPr id="10" name="Picture 8"/>
@@ -21213,25 +19703,14 @@
           <w:szCs w:val="20"/>
         </w:rPr>
       </w:pPr>
-      <w:proofErr w:type="gramStart"/>
-      <w:r>
-        <w:rPr>
-          <w:rFonts w:ascii="Consolas" w:hAnsi="Consolas" w:cs="Consolas"/>
-          <w:color w:val="000000"/>
-          <w:sz w:val="20"/>
-          <w:szCs w:val="20"/>
-        </w:rPr>
-        <w:t>1.add</w:t>
-      </w:r>
-      <w:proofErr w:type="gramEnd"/>
-      <w:r>
-        <w:rPr>
-          <w:rFonts w:ascii="Consolas" w:hAnsi="Consolas" w:cs="Consolas"/>
-          <w:color w:val="000000"/>
-          <w:sz w:val="20"/>
-          <w:szCs w:val="20"/>
-        </w:rPr>
-        <w:t xml:space="preserve"> all dependency</w:t>
+      <w:r>
+        <w:rPr>
+          <w:rFonts w:ascii="Consolas" w:hAnsi="Consolas" w:cs="Consolas"/>
+          <w:color w:val="000000"/>
+          <w:sz w:val="20"/>
+          <w:szCs w:val="20"/>
+        </w:rPr>
+        <w:t>1.add all dependency</w:t>
       </w:r>
     </w:p>
     <w:p>
@@ -21248,27 +19727,7 @@
           <w:sz w:val="20"/>
           <w:szCs w:val="20"/>
         </w:rPr>
-        <w:t xml:space="preserve">2. </w:t>
-      </w:r>
-      <w:proofErr w:type="gramStart"/>
-      <w:r>
-        <w:rPr>
-          <w:rFonts w:ascii="Consolas" w:hAnsi="Consolas" w:cs="Consolas"/>
-          <w:color w:val="000000"/>
-          <w:sz w:val="20"/>
-          <w:szCs w:val="20"/>
-        </w:rPr>
-        <w:t>create</w:t>
-      </w:r>
-      <w:proofErr w:type="gramEnd"/>
-      <w:r>
-        <w:rPr>
-          <w:rFonts w:ascii="Consolas" w:hAnsi="Consolas" w:cs="Consolas"/>
-          <w:color w:val="000000"/>
-          <w:sz w:val="20"/>
-          <w:szCs w:val="20"/>
-        </w:rPr>
-        <w:t xml:space="preserve"> in </w:t>
+        <w:t xml:space="preserve">2. create in </w:t>
       </w:r>
       <w:proofErr w:type="spellStart"/>
       <w:r>
@@ -21302,8 +19761,8 @@
 </file>
 
 <file path=word/numbering.xml><?xml version="1.0" encoding="utf-8"?>
-<w:numbering xmlns:ve="http://schemas.openxmlformats.org/markup-compatibility/2006" xmlns:o="urn:schemas-microsoft-com:office:office" xmlns:r="http://schemas.openxmlformats.org/officeDocument/2006/relationships" xmlns:m="http://schemas.openxmlformats.org/officeDocument/2006/math" xmlns:v="urn:schemas-microsoft-com:vml" xmlns:wp="http://schemas.openxmlformats.org/drawingml/2006/wordprocessingDrawing" xmlns:w10="urn:schemas-microsoft-com:office:word" xmlns:w="http://schemas.openxmlformats.org/wordprocessingml/2006/main" xmlns:wne="http://schemas.microsoft.com/office/word/2006/wordml">
-  <w:abstractNum w:abstractNumId="0">
+<w:numbering xmlns:wpc="http://schemas.microsoft.com/office/word/2010/wordprocessingCanvas" xmlns:cx="http://schemas.microsoft.com/office/drawing/2014/chartex" xmlns:cx1="http://schemas.microsoft.com/office/drawing/2015/9/8/chartex" xmlns:cx2="http://schemas.microsoft.com/office/drawing/2015/10/21/chartex" xmlns:cx3="http://schemas.microsoft.com/office/drawing/2016/5/9/chartex" xmlns:cx4="http://schemas.microsoft.com/office/drawing/2016/5/10/chartex" xmlns:cx5="http://schemas.microsoft.com/office/drawing/2016/5/11/chartex" xmlns:cx6="http://schemas.microsoft.com/office/drawing/2016/5/12/chartex" xmlns:cx7="http://schemas.microsoft.com/office/drawing/2016/5/13/chartex" xmlns:cx8="http://schemas.microsoft.com/office/drawing/2016/5/14/chartex" xmlns:mc="http://schemas.openxmlformats.org/markup-compatibility/2006" xmlns:aink="http://schemas.microsoft.com/office/drawing/2016/ink" xmlns:am3d="http://schemas.microsoft.com/office/drawing/2017/model3d" xmlns:o="urn:schemas-microsoft-com:office:office" xmlns:r="http://schemas.openxmlformats.org/officeDocument/2006/relationships" xmlns:m="http://schemas.openxmlformats.org/officeDocument/2006/math" xmlns:v="urn:schemas-microsoft-com:vml" xmlns:wp14="http://schemas.microsoft.com/office/word/2010/wordprocessingDrawing" xmlns:wp="http://schemas.openxmlformats.org/drawingml/2006/wordprocessingDrawing" xmlns:w10="urn:schemas-microsoft-com:office:word" xmlns:w="http://schemas.openxmlformats.org/wordprocessingml/2006/main" xmlns:w14="http://schemas.microsoft.com/office/word/2010/wordml" xmlns:w15="http://schemas.microsoft.com/office/word/2012/wordml" xmlns:w16cex="http://schemas.microsoft.com/office/word/2018/wordml/cex" xmlns:w16cid="http://schemas.microsoft.com/office/word/2016/wordml/cid" xmlns:w16="http://schemas.microsoft.com/office/word/2018/wordml" xmlns:w16se="http://schemas.microsoft.com/office/word/2015/wordml/symex" xmlns:wpg="http://schemas.microsoft.com/office/word/2010/wordprocessingGroup" xmlns:wpi="http://schemas.microsoft.com/office/word/2010/wordprocessingInk" xmlns:wne="http://schemas.microsoft.com/office/word/2006/wordml" xmlns:wps="http://schemas.microsoft.com/office/word/2010/wordprocessingShape" mc:Ignorable="w14 w15 w16se w16cid w16 w16cex wp14">
+  <w:abstractNum w:abstractNumId="0" w15:restartNumberingAfterBreak="0">
     <w:nsid w:val="14204636"/>
     <w:multiLevelType w:val="hybridMultilevel"/>
     <w:tmpl w:val="91D41C0A"/>
@@ -21393,7 +19852,7 @@
       </w:pPr>
     </w:lvl>
   </w:abstractNum>
-  <w:abstractNum w:abstractNumId="1">
+  <w:abstractNum w:abstractNumId="1" w15:restartNumberingAfterBreak="0">
     <w:nsid w:val="1E6D0273"/>
     <w:multiLevelType w:val="hybridMultilevel"/>
     <w:tmpl w:val="0D24A1A6"/>
@@ -21481,7 +19940,7 @@
       </w:pPr>
     </w:lvl>
   </w:abstractNum>
-  <w:abstractNum w:abstractNumId="2">
+  <w:abstractNum w:abstractNumId="2" w15:restartNumberingAfterBreak="0">
     <w:nsid w:val="22281D0F"/>
     <w:multiLevelType w:val="hybridMultilevel"/>
     <w:tmpl w:val="5DE22ECE"/>
@@ -21570,7 +20029,7 @@
       </w:pPr>
     </w:lvl>
   </w:abstractNum>
-  <w:abstractNum w:abstractNumId="3">
+  <w:abstractNum w:abstractNumId="3" w15:restartNumberingAfterBreak="0">
     <w:nsid w:val="28935BE2"/>
     <w:multiLevelType w:val="hybridMultilevel"/>
     <w:tmpl w:val="879CCEFC"/>
@@ -21660,7 +20119,7 @@
       </w:pPr>
     </w:lvl>
   </w:abstractNum>
-  <w:abstractNum w:abstractNumId="4">
+  <w:abstractNum w:abstractNumId="4" w15:restartNumberingAfterBreak="0">
     <w:nsid w:val="29933538"/>
     <w:multiLevelType w:val="hybridMultilevel"/>
     <w:tmpl w:val="EA542332"/>
@@ -21746,7 +20205,7 @@
       </w:pPr>
     </w:lvl>
   </w:abstractNum>
-  <w:abstractNum w:abstractNumId="5">
+  <w:abstractNum w:abstractNumId="5" w15:restartNumberingAfterBreak="0">
     <w:nsid w:val="31A1208B"/>
     <w:multiLevelType w:val="hybridMultilevel"/>
     <w:tmpl w:val="582AD58A"/>
@@ -21836,7 +20295,7 @@
       </w:pPr>
     </w:lvl>
   </w:abstractNum>
-  <w:abstractNum w:abstractNumId="6">
+  <w:abstractNum w:abstractNumId="6" w15:restartNumberingAfterBreak="0">
     <w:nsid w:val="52E44DA3"/>
     <w:multiLevelType w:val="hybridMultilevel"/>
     <w:tmpl w:val="5E728F2C"/>
@@ -21949,7 +20408,7 @@
       </w:rPr>
     </w:lvl>
   </w:abstractNum>
-  <w:abstractNum w:abstractNumId="7">
+  <w:abstractNum w:abstractNumId="7" w15:restartNumberingAfterBreak="0">
     <w:nsid w:val="606C5E0E"/>
     <w:multiLevelType w:val="hybridMultilevel"/>
     <w:tmpl w:val="ED22B1B2"/>
@@ -22035,7 +20494,7 @@
       </w:pPr>
     </w:lvl>
   </w:abstractNum>
-  <w:abstractNum w:abstractNumId="8">
+  <w:abstractNum w:abstractNumId="8" w15:restartNumberingAfterBreak="0">
     <w:nsid w:val="70CA4113"/>
     <w:multiLevelType w:val="hybridMultilevel"/>
     <w:tmpl w:val="B002AB26"/>
@@ -22179,7 +20638,7 @@
 </file>
 
 <file path=word/styles.xml><?xml version="1.0" encoding="utf-8"?>
-<w:styles xmlns:r="http://schemas.openxmlformats.org/officeDocument/2006/relationships" xmlns:w="http://schemas.openxmlformats.org/wordprocessingml/2006/main">
+<w:styles xmlns:mc="http://schemas.openxmlformats.org/markup-compatibility/2006" xmlns:r="http://schemas.openxmlformats.org/officeDocument/2006/relationships" xmlns:w="http://schemas.openxmlformats.org/wordprocessingml/2006/main" xmlns:w14="http://schemas.microsoft.com/office/word/2010/wordml" xmlns:w15="http://schemas.microsoft.com/office/word/2012/wordml" xmlns:w16cex="http://schemas.microsoft.com/office/word/2018/wordml/cex" xmlns:w16cid="http://schemas.microsoft.com/office/word/2016/wordml/cid" xmlns:w16="http://schemas.microsoft.com/office/word/2018/wordml" xmlns:w16se="http://schemas.microsoft.com/office/word/2015/wordml/symex" mc:Ignorable="w14 w15 w16se w16cid w16 w16cex">
   <w:docDefaults>
     <w:rPrDefault>
       <w:rPr>
@@ -22195,144 +20654,383 @@
       </w:pPr>
     </w:pPrDefault>
   </w:docDefaults>
-  <w:latentStyles w:defLockedState="0" w:defUIPriority="99" w:defSemiHidden="1" w:defUnhideWhenUsed="1" w:defQFormat="0" w:count="267">
-    <w:lsdException w:name="Normal" w:semiHidden="0" w:uiPriority="0" w:unhideWhenUsed="0" w:qFormat="1"/>
-    <w:lsdException w:name="heading 1" w:semiHidden="0" w:uiPriority="9" w:unhideWhenUsed="0" w:qFormat="1"/>
-    <w:lsdException w:name="heading 2" w:uiPriority="9" w:qFormat="1"/>
-    <w:lsdException w:name="heading 3" w:uiPriority="9" w:qFormat="1"/>
-    <w:lsdException w:name="heading 4" w:uiPriority="9" w:qFormat="1"/>
-    <w:lsdException w:name="heading 5" w:uiPriority="9" w:qFormat="1"/>
-    <w:lsdException w:name="heading 6" w:uiPriority="9" w:qFormat="1"/>
-    <w:lsdException w:name="heading 7" w:uiPriority="9" w:qFormat="1"/>
-    <w:lsdException w:name="heading 8" w:uiPriority="9" w:qFormat="1"/>
-    <w:lsdException w:name="heading 9" w:uiPriority="9" w:qFormat="1"/>
-    <w:lsdException w:name="toc 1" w:uiPriority="39"/>
-    <w:lsdException w:name="toc 2" w:uiPriority="39"/>
-    <w:lsdException w:name="toc 3" w:uiPriority="39"/>
-    <w:lsdException w:name="toc 4" w:uiPriority="39"/>
-    <w:lsdException w:name="toc 5" w:uiPriority="39"/>
-    <w:lsdException w:name="toc 6" w:uiPriority="39"/>
-    <w:lsdException w:name="toc 7" w:uiPriority="39"/>
-    <w:lsdException w:name="toc 8" w:uiPriority="39"/>
-    <w:lsdException w:name="toc 9" w:uiPriority="39"/>
-    <w:lsdException w:name="caption" w:uiPriority="35" w:qFormat="1"/>
-    <w:lsdException w:name="Title" w:semiHidden="0" w:uiPriority="10" w:unhideWhenUsed="0" w:qFormat="1"/>
-    <w:lsdException w:name="Default Paragraph Font" w:uiPriority="1"/>
-    <w:lsdException w:name="Subtitle" w:semiHidden="0" w:uiPriority="11" w:unhideWhenUsed="0" w:qFormat="1"/>
-    <w:lsdException w:name="Strong" w:semiHidden="0" w:uiPriority="22" w:unhideWhenUsed="0" w:qFormat="1"/>
-    <w:lsdException w:name="Emphasis" w:semiHidden="0" w:uiPriority="20" w:unhideWhenUsed="0" w:qFormat="1"/>
-    <w:lsdException w:name="Table Grid" w:semiHidden="0" w:uiPriority="59" w:unhideWhenUsed="0"/>
-    <w:lsdException w:name="Placeholder Text" w:unhideWhenUsed="0"/>
-    <w:lsdException w:name="No Spacing" w:semiHidden="0" w:uiPriority="1" w:unhideWhenUsed="0" w:qFormat="1"/>
-    <w:lsdException w:name="Light Shading" w:semiHidden="0" w:uiPriority="60" w:unhideWhenUsed="0"/>
-    <w:lsdException w:name="Light List" w:semiHidden="0" w:uiPriority="61" w:unhideWhenUsed="0"/>
-    <w:lsdException w:name="Light Grid" w:semiHidden="0" w:uiPriority="62" w:unhideWhenUsed="0"/>
-    <w:lsdException w:name="Medium Shading 1" w:semiHidden="0" w:uiPriority="63" w:unhideWhenUsed="0"/>
-    <w:lsdException w:name="Medium Shading 2" w:semiHidden="0" w:uiPriority="64" w:unhideWhenUsed="0"/>
-    <w:lsdException w:name="Medium List 1" w:semiHidden="0" w:uiPriority="65" w:unhideWhenUsed="0"/>
-    <w:lsdException w:name="Medium List 2" w:semiHidden="0" w:uiPriority="66" w:unhideWhenUsed="0"/>
-    <w:lsdException w:name="Medium Grid 1" w:semiHidden="0" w:uiPriority="67" w:unhideWhenUsed="0"/>
-    <w:lsdException w:name="Medium Grid 2" w:semiHidden="0" w:uiPriority="68" w:unhideWhenUsed="0"/>
-    <w:lsdException w:name="Medium Grid 3" w:semiHidden="0" w:uiPriority="69" w:unhideWhenUsed="0"/>
-    <w:lsdException w:name="Dark List" w:semiHidden="0" w:uiPriority="70" w:unhideWhenUsed="0"/>
-    <w:lsdException w:name="Colorful Shading" w:semiHidden="0" w:uiPriority="71" w:unhideWhenUsed="0"/>
-    <w:lsdException w:name="Colorful List" w:semiHidden="0" w:uiPriority="72" w:unhideWhenUsed="0"/>
-    <w:lsdException w:name="Colorful Grid" w:semiHidden="0" w:uiPriority="73" w:unhideWhenUsed="0"/>
-    <w:lsdException w:name="Light Shading Accent 1" w:semiHidden="0" w:uiPriority="60" w:unhideWhenUsed="0"/>
-    <w:lsdException w:name="Light List Accent 1" w:semiHidden="0" w:uiPriority="61" w:unhideWhenUsed="0"/>
-    <w:lsdException w:name="Light Grid Accent 1" w:semiHidden="0" w:uiPriority="62" w:unhideWhenUsed="0"/>
-    <w:lsdException w:name="Medium Shading 1 Accent 1" w:semiHidden="0" w:uiPriority="63" w:unhideWhenUsed="0"/>
-    <w:lsdException w:name="Medium Shading 2 Accent 1" w:semiHidden="0" w:uiPriority="64" w:unhideWhenUsed="0"/>
-    <w:lsdException w:name="Medium List 1 Accent 1" w:semiHidden="0" w:uiPriority="65" w:unhideWhenUsed="0"/>
-    <w:lsdException w:name="Revision" w:unhideWhenUsed="0"/>
-    <w:lsdException w:name="List Paragraph" w:semiHidden="0" w:uiPriority="34" w:unhideWhenUsed="0" w:qFormat="1"/>
-    <w:lsdException w:name="Quote" w:semiHidden="0" w:uiPriority="29" w:unhideWhenUsed="0" w:qFormat="1"/>
-    <w:lsdException w:name="Intense Quote" w:semiHidden="0" w:uiPriority="30" w:unhideWhenUsed="0" w:qFormat="1"/>
-    <w:lsdException w:name="Medium List 2 Accent 1" w:semiHidden="0" w:uiPriority="66" w:unhideWhenUsed="0"/>
-    <w:lsdException w:name="Medium Grid 1 Accent 1" w:semiHidden="0" w:uiPriority="67" w:unhideWhenUsed="0"/>
-    <w:lsdException w:name="Medium Grid 2 Accent 1" w:semiHidden="0" w:uiPriority="68" w:unhideWhenUsed="0"/>
-    <w:lsdException w:name="Medium Grid 3 Accent 1" w:semiHidden="0" w:uiPriority="69" w:unhideWhenUsed="0"/>
-    <w:lsdException w:name="Dark List Accent 1" w:semiHidden="0" w:uiPriority="70" w:unhideWhenUsed="0"/>
-    <w:lsdException w:name="Colorful Shading Accent 1" w:semiHidden="0" w:uiPriority="71" w:unhideWhenUsed="0"/>
-    <w:lsdException w:name="Colorful List Accent 1" w:semiHidden="0" w:uiPriority="72" w:unhideWhenUsed="0"/>
-    <w:lsdException w:name="Colorful Grid Accent 1" w:semiHidden="0" w:uiPriority="73" w:unhideWhenUsed="0"/>
-    <w:lsdException w:name="Light Shading Accent 2" w:semiHidden="0" w:uiPriority="60" w:unhideWhenUsed="0"/>
-    <w:lsdException w:name="Light List Accent 2" w:semiHidden="0" w:uiPriority="61" w:unhideWhenUsed="0"/>
-    <w:lsdException w:name="Light Grid Accent 2" w:semiHidden="0" w:uiPriority="62" w:unhideWhenUsed="0"/>
-    <w:lsdException w:name="Medium Shading 1 Accent 2" w:semiHidden="0" w:uiPriority="63" w:unhideWhenUsed="0"/>
-    <w:lsdException w:name="Medium Shading 2 Accent 2" w:semiHidden="0" w:uiPriority="64" w:unhideWhenUsed="0"/>
-    <w:lsdException w:name="Medium List 1 Accent 2" w:semiHidden="0" w:uiPriority="65" w:unhideWhenUsed="0"/>
-    <w:lsdException w:name="Medium List 2 Accent 2" w:semiHidden="0" w:uiPriority="66" w:unhideWhenUsed="0"/>
-    <w:lsdException w:name="Medium Grid 1 Accent 2" w:semiHidden="0" w:uiPriority="67" w:unhideWhenUsed="0"/>
-    <w:lsdException w:name="Medium Grid 2 Accent 2" w:semiHidden="0" w:uiPriority="68" w:unhideWhenUsed="0"/>
-    <w:lsdException w:name="Medium Grid 3 Accent 2" w:semiHidden="0" w:uiPriority="69" w:unhideWhenUsed="0"/>
-    <w:lsdException w:name="Dark List Accent 2" w:semiHidden="0" w:uiPriority="70" w:unhideWhenUsed="0"/>
-    <w:lsdException w:name="Colorful Shading Accent 2" w:semiHidden="0" w:uiPriority="71" w:unhideWhenUsed="0"/>
-    <w:lsdException w:name="Colorful List Accent 2" w:semiHidden="0" w:uiPriority="72" w:unhideWhenUsed="0"/>
-    <w:lsdException w:name="Colorful Grid Accent 2" w:semiHidden="0" w:uiPriority="73" w:unhideWhenUsed="0"/>
-    <w:lsdException w:name="Light Shading Accent 3" w:semiHidden="0" w:uiPriority="60" w:unhideWhenUsed="0"/>
-    <w:lsdException w:name="Light List Accent 3" w:semiHidden="0" w:uiPriority="61" w:unhideWhenUsed="0"/>
-    <w:lsdException w:name="Light Grid Accent 3" w:semiHidden="0" w:uiPriority="62" w:unhideWhenUsed="0"/>
-    <w:lsdException w:name="Medium Shading 1 Accent 3" w:semiHidden="0" w:uiPriority="63" w:unhideWhenUsed="0"/>
-    <w:lsdException w:name="Medium Shading 2 Accent 3" w:semiHidden="0" w:uiPriority="64" w:unhideWhenUsed="0"/>
-    <w:lsdException w:name="Medium List 1 Accent 3" w:semiHidden="0" w:uiPriority="65" w:unhideWhenUsed="0"/>
-    <w:lsdException w:name="Medium List 2 Accent 3" w:semiHidden="0" w:uiPriority="66" w:unhideWhenUsed="0"/>
-    <w:lsdException w:name="Medium Grid 1 Accent 3" w:semiHidden="0" w:uiPriority="67" w:unhideWhenUsed="0"/>
-    <w:lsdException w:name="Medium Grid 2 Accent 3" w:semiHidden="0" w:uiPriority="68" w:unhideWhenUsed="0"/>
-    <w:lsdException w:name="Medium Grid 3 Accent 3" w:semiHidden="0" w:uiPriority="69" w:unhideWhenUsed="0"/>
-    <w:lsdException w:name="Dark List Accent 3" w:semiHidden="0" w:uiPriority="70" w:unhideWhenUsed="0"/>
-    <w:lsdException w:name="Colorful Shading Accent 3" w:semiHidden="0" w:uiPriority="71" w:unhideWhenUsed="0"/>
-    <w:lsdException w:name="Colorful List Accent 3" w:semiHidden="0" w:uiPriority="72" w:unhideWhenUsed="0"/>
-    <w:lsdException w:name="Colorful Grid Accent 3" w:semiHidden="0" w:uiPriority="73" w:unhideWhenUsed="0"/>
-    <w:lsdException w:name="Light Shading Accent 4" w:semiHidden="0" w:uiPriority="60" w:unhideWhenUsed="0"/>
-    <w:lsdException w:name="Light List Accent 4" w:semiHidden="0" w:uiPriority="61" w:unhideWhenUsed="0"/>
-    <w:lsdException w:name="Light Grid Accent 4" w:semiHidden="0" w:uiPriority="62" w:unhideWhenUsed="0"/>
-    <w:lsdException w:name="Medium Shading 1 Accent 4" w:semiHidden="0" w:uiPriority="63" w:unhideWhenUsed="0"/>
-    <w:lsdException w:name="Medium Shading 2 Accent 4" w:semiHidden="0" w:uiPriority="64" w:unhideWhenUsed="0"/>
-    <w:lsdException w:name="Medium List 1 Accent 4" w:semiHidden="0" w:uiPriority="65" w:unhideWhenUsed="0"/>
-    <w:lsdException w:name="Medium List 2 Accent 4" w:semiHidden="0" w:uiPriority="66" w:unhideWhenUsed="0"/>
-    <w:lsdException w:name="Medium Grid 1 Accent 4" w:semiHidden="0" w:uiPriority="67" w:unhideWhenUsed="0"/>
-    <w:lsdException w:name="Medium Grid 2 Accent 4" w:semiHidden="0" w:uiPriority="68" w:unhideWhenUsed="0"/>
-    <w:lsdException w:name="Medium Grid 3 Accent 4" w:semiHidden="0" w:uiPriority="69" w:unhideWhenUsed="0"/>
-    <w:lsdException w:name="Dark List Accent 4" w:semiHidden="0" w:uiPriority="70" w:unhideWhenUsed="0"/>
-    <w:lsdException w:name="Colorful Shading Accent 4" w:semiHidden="0" w:uiPriority="71" w:unhideWhenUsed="0"/>
-    <w:lsdException w:name="Colorful List Accent 4" w:semiHidden="0" w:uiPriority="72" w:unhideWhenUsed="0"/>
-    <w:lsdException w:name="Colorful Grid Accent 4" w:semiHidden="0" w:uiPriority="73" w:unhideWhenUsed="0"/>
-    <w:lsdException w:name="Light Shading Accent 5" w:semiHidden="0" w:uiPriority="60" w:unhideWhenUsed="0"/>
-    <w:lsdException w:name="Light List Accent 5" w:semiHidden="0" w:uiPriority="61" w:unhideWhenUsed="0"/>
-    <w:lsdException w:name="Light Grid Accent 5" w:semiHidden="0" w:uiPriority="62" w:unhideWhenUsed="0"/>
-    <w:lsdException w:name="Medium Shading 1 Accent 5" w:semiHidden="0" w:uiPriority="63" w:unhideWhenUsed="0"/>
-    <w:lsdException w:name="Medium Shading 2 Accent 5" w:semiHidden="0" w:uiPriority="64" w:unhideWhenUsed="0"/>
-    <w:lsdException w:name="Medium List 1 Accent 5" w:semiHidden="0" w:uiPriority="65" w:unhideWhenUsed="0"/>
-    <w:lsdException w:name="Medium List 2 Accent 5" w:semiHidden="0" w:uiPriority="66" w:unhideWhenUsed="0"/>
-    <w:lsdException w:name="Medium Grid 1 Accent 5" w:semiHidden="0" w:uiPriority="67" w:unhideWhenUsed="0"/>
-    <w:lsdException w:name="Medium Grid 2 Accent 5" w:semiHidden="0" w:uiPriority="68" w:unhideWhenUsed="0"/>
-    <w:lsdException w:name="Medium Grid 3 Accent 5" w:semiHidden="0" w:uiPriority="69" w:unhideWhenUsed="0"/>
-    <w:lsdException w:name="Dark List Accent 5" w:semiHidden="0" w:uiPriority="70" w:unhideWhenUsed="0"/>
-    <w:lsdException w:name="Colorful Shading Accent 5" w:semiHidden="0" w:uiPriority="71" w:unhideWhenUsed="0"/>
-    <w:lsdException w:name="Colorful List Accent 5" w:semiHidden="0" w:uiPriority="72" w:unhideWhenUsed="0"/>
-    <w:lsdException w:name="Colorful Grid Accent 5" w:semiHidden="0" w:uiPriority="73" w:unhideWhenUsed="0"/>
-    <w:lsdException w:name="Light Shading Accent 6" w:semiHidden="0" w:uiPriority="60" w:unhideWhenUsed="0"/>
-    <w:lsdException w:name="Light List Accent 6" w:semiHidden="0" w:uiPriority="61" w:unhideWhenUsed="0"/>
-    <w:lsdException w:name="Light Grid Accent 6" w:semiHidden="0" w:uiPriority="62" w:unhideWhenUsed="0"/>
-    <w:lsdException w:name="Medium Shading 1 Accent 6" w:semiHidden="0" w:uiPriority="63" w:unhideWhenUsed="0"/>
-    <w:lsdException w:name="Medium Shading 2 Accent 6" w:semiHidden="0" w:uiPriority="64" w:unhideWhenUsed="0"/>
-    <w:lsdException w:name="Medium List 1 Accent 6" w:semiHidden="0" w:uiPriority="65" w:unhideWhenUsed="0"/>
-    <w:lsdException w:name="Medium List 2 Accent 6" w:semiHidden="0" w:uiPriority="66" w:unhideWhenUsed="0"/>
-    <w:lsdException w:name="Medium Grid 1 Accent 6" w:semiHidden="0" w:uiPriority="67" w:unhideWhenUsed="0"/>
-    <w:lsdException w:name="Medium Grid 2 Accent 6" w:semiHidden="0" w:uiPriority="68" w:unhideWhenUsed="0"/>
-    <w:lsdException w:name="Medium Grid 3 Accent 6" w:semiHidden="0" w:uiPriority="69" w:unhideWhenUsed="0"/>
-    <w:lsdException w:name="Dark List Accent 6" w:semiHidden="0" w:uiPriority="70" w:unhideWhenUsed="0"/>
-    <w:lsdException w:name="Colorful Shading Accent 6" w:semiHidden="0" w:uiPriority="71" w:unhideWhenUsed="0"/>
-    <w:lsdException w:name="Colorful List Accent 6" w:semiHidden="0" w:uiPriority="72" w:unhideWhenUsed="0"/>
-    <w:lsdException w:name="Colorful Grid Accent 6" w:semiHidden="0" w:uiPriority="73" w:unhideWhenUsed="0"/>
-    <w:lsdException w:name="Subtle Emphasis" w:semiHidden="0" w:uiPriority="19" w:unhideWhenUsed="0" w:qFormat="1"/>
-    <w:lsdException w:name="Intense Emphasis" w:semiHidden="0" w:uiPriority="21" w:unhideWhenUsed="0" w:qFormat="1"/>
-    <w:lsdException w:name="Subtle Reference" w:semiHidden="0" w:uiPriority="31" w:unhideWhenUsed="0" w:qFormat="1"/>
-    <w:lsdException w:name="Intense Reference" w:semiHidden="0" w:uiPriority="32" w:unhideWhenUsed="0" w:qFormat="1"/>
-    <w:lsdException w:name="Book Title" w:semiHidden="0" w:uiPriority="33" w:unhideWhenUsed="0" w:qFormat="1"/>
-    <w:lsdException w:name="Bibliography" w:uiPriority="37"/>
-    <w:lsdException w:name="TOC Heading" w:uiPriority="39" w:qFormat="1"/>
+  <w:latentStyles w:defLockedState="0" w:defUIPriority="99" w:defSemiHidden="0" w:defUnhideWhenUsed="0" w:defQFormat="0" w:count="376">
+    <w:lsdException w:name="Normal" w:uiPriority="0" w:qFormat="1"/>
+    <w:lsdException w:name="heading 1" w:uiPriority="9" w:qFormat="1"/>
+    <w:lsdException w:name="heading 2" w:semiHidden="1" w:uiPriority="9" w:unhideWhenUsed="1" w:qFormat="1"/>
+    <w:lsdException w:name="heading 3" w:semiHidden="1" w:uiPriority="9" w:unhideWhenUsed="1" w:qFormat="1"/>
+    <w:lsdException w:name="heading 4" w:semiHidden="1" w:uiPriority="9" w:unhideWhenUsed="1" w:qFormat="1"/>
+    <w:lsdException w:name="heading 5" w:semiHidden="1" w:uiPriority="9" w:unhideWhenUsed="1" w:qFormat="1"/>
+    <w:lsdException w:name="heading 6" w:semiHidden="1" w:uiPriority="9" w:unhideWhenUsed="1" w:qFormat="1"/>
+    <w:lsdException w:name="heading 7" w:semiHidden="1" w:uiPriority="9" w:unhideWhenUsed="1" w:qFormat="1"/>
+    <w:lsdException w:name="heading 8" w:semiHidden="1" w:uiPriority="9" w:unhideWhenUsed="1" w:qFormat="1"/>
+    <w:lsdException w:name="heading 9" w:semiHidden="1" w:uiPriority="9" w:unhideWhenUsed="1" w:qFormat="1"/>
+    <w:lsdException w:name="index 1" w:semiHidden="1" w:unhideWhenUsed="1"/>
+    <w:lsdException w:name="index 2" w:semiHidden="1" w:unhideWhenUsed="1"/>
+    <w:lsdException w:name="index 3" w:semiHidden="1" w:unhideWhenUsed="1"/>
+    <w:lsdException w:name="index 4" w:semiHidden="1" w:unhideWhenUsed="1"/>
+    <w:lsdException w:name="index 5" w:semiHidden="1" w:unhideWhenUsed="1"/>
+    <w:lsdException w:name="index 6" w:semiHidden="1" w:unhideWhenUsed="1"/>
+    <w:lsdException w:name="index 7" w:semiHidden="1" w:unhideWhenUsed="1"/>
+    <w:lsdException w:name="index 8" w:semiHidden="1" w:unhideWhenUsed="1"/>
+    <w:lsdException w:name="index 9" w:semiHidden="1" w:unhideWhenUsed="1"/>
+    <w:lsdException w:name="toc 1" w:semiHidden="1" w:uiPriority="39" w:unhideWhenUsed="1"/>
+    <w:lsdException w:name="toc 2" w:semiHidden="1" w:uiPriority="39" w:unhideWhenUsed="1"/>
+    <w:lsdException w:name="toc 3" w:semiHidden="1" w:uiPriority="39" w:unhideWhenUsed="1"/>
+    <w:lsdException w:name="toc 4" w:semiHidden="1" w:uiPriority="39" w:unhideWhenUsed="1"/>
+    <w:lsdException w:name="toc 5" w:semiHidden="1" w:uiPriority="39" w:unhideWhenUsed="1"/>
+    <w:lsdException w:name="toc 6" w:semiHidden="1" w:uiPriority="39" w:unhideWhenUsed="1"/>
+    <w:lsdException w:name="toc 7" w:semiHidden="1" w:uiPriority="39" w:unhideWhenUsed="1"/>
+    <w:lsdException w:name="toc 8" w:semiHidden="1" w:uiPriority="39" w:unhideWhenUsed="1"/>
+    <w:lsdException w:name="toc 9" w:semiHidden="1" w:uiPriority="39" w:unhideWhenUsed="1"/>
+    <w:lsdException w:name="Normal Indent" w:semiHidden="1" w:unhideWhenUsed="1"/>
+    <w:lsdException w:name="footnote text" w:semiHidden="1" w:unhideWhenUsed="1"/>
+    <w:lsdException w:name="annotation text" w:semiHidden="1" w:unhideWhenUsed="1"/>
+    <w:lsdException w:name="header" w:semiHidden="1" w:unhideWhenUsed="1"/>
+    <w:lsdException w:name="footer" w:semiHidden="1" w:unhideWhenUsed="1"/>
+    <w:lsdException w:name="index heading" w:semiHidden="1" w:unhideWhenUsed="1"/>
+    <w:lsdException w:name="caption" w:semiHidden="1" w:uiPriority="35" w:unhideWhenUsed="1" w:qFormat="1"/>
+    <w:lsdException w:name="table of figures" w:semiHidden="1" w:unhideWhenUsed="1"/>
+    <w:lsdException w:name="envelope address" w:semiHidden="1" w:unhideWhenUsed="1"/>
+    <w:lsdException w:name="envelope return" w:semiHidden="1" w:unhideWhenUsed="1"/>
+    <w:lsdException w:name="footnote reference" w:semiHidden="1" w:unhideWhenUsed="1"/>
+    <w:lsdException w:name="annotation reference" w:semiHidden="1" w:unhideWhenUsed="1"/>
+    <w:lsdException w:name="line number" w:semiHidden="1" w:unhideWhenUsed="1"/>
+    <w:lsdException w:name="page number" w:semiHidden="1" w:unhideWhenUsed="1"/>
+    <w:lsdException w:name="endnote reference" w:semiHidden="1" w:unhideWhenUsed="1"/>
+    <w:lsdException w:name="endnote text" w:semiHidden="1" w:unhideWhenUsed="1"/>
+    <w:lsdException w:name="table of authorities" w:semiHidden="1" w:unhideWhenUsed="1"/>
+    <w:lsdException w:name="macro" w:semiHidden="1" w:unhideWhenUsed="1"/>
+    <w:lsdException w:name="toa heading" w:semiHidden="1" w:unhideWhenUsed="1"/>
+    <w:lsdException w:name="List" w:semiHidden="1" w:unhideWhenUsed="1"/>
+    <w:lsdException w:name="List Bullet" w:semiHidden="1" w:unhideWhenUsed="1"/>
+    <w:lsdException w:name="List Number" w:semiHidden="1" w:unhideWhenUsed="1"/>
+    <w:lsdException w:name="List 2" w:semiHidden="1" w:unhideWhenUsed="1"/>
+    <w:lsdException w:name="List 3" w:semiHidden="1" w:unhideWhenUsed="1"/>
+    <w:lsdException w:name="List 4" w:semiHidden="1" w:unhideWhenUsed="1"/>
+    <w:lsdException w:name="List 5" w:semiHidden="1" w:unhideWhenUsed="1"/>
+    <w:lsdException w:name="List Bullet 2" w:semiHidden="1" w:unhideWhenUsed="1"/>
+    <w:lsdException w:name="List Bullet 3" w:semiHidden="1" w:unhideWhenUsed="1"/>
+    <w:lsdException w:name="List Bullet 4" w:semiHidden="1" w:unhideWhenUsed="1"/>
+    <w:lsdException w:name="List Bullet 5" w:semiHidden="1" w:unhideWhenUsed="1"/>
+    <w:lsdException w:name="List Number 2" w:semiHidden="1" w:unhideWhenUsed="1"/>
+    <w:lsdException w:name="List Number 3" w:semiHidden="1" w:unhideWhenUsed="1"/>
+    <w:lsdException w:name="List Number 4" w:semiHidden="1" w:unhideWhenUsed="1"/>
+    <w:lsdException w:name="List Number 5" w:semiHidden="1" w:unhideWhenUsed="1"/>
+    <w:lsdException w:name="Title" w:uiPriority="10" w:qFormat="1"/>
+    <w:lsdException w:name="Closing" w:semiHidden="1" w:unhideWhenUsed="1"/>
+    <w:lsdException w:name="Signature" w:semiHidden="1" w:unhideWhenUsed="1"/>
+    <w:lsdException w:name="Default Paragraph Font" w:semiHidden="1" w:uiPriority="1" w:unhideWhenUsed="1"/>
+    <w:lsdException w:name="Body Text" w:semiHidden="1" w:unhideWhenUsed="1"/>
+    <w:lsdException w:name="Body Text Indent" w:semiHidden="1" w:unhideWhenUsed="1"/>
+    <w:lsdException w:name="List Continue" w:semiHidden="1" w:unhideWhenUsed="1"/>
+    <w:lsdException w:name="List Continue 2" w:semiHidden="1" w:unhideWhenUsed="1"/>
+    <w:lsdException w:name="List Continue 3" w:semiHidden="1" w:unhideWhenUsed="1"/>
+    <w:lsdException w:name="List Continue 4" w:semiHidden="1" w:unhideWhenUsed="1"/>
+    <w:lsdException w:name="List Continue 5" w:semiHidden="1" w:unhideWhenUsed="1"/>
+    <w:lsdException w:name="Message Header" w:semiHidden="1" w:unhideWhenUsed="1"/>
+    <w:lsdException w:name="Subtitle" w:uiPriority="11" w:qFormat="1"/>
+    <w:lsdException w:name="Salutation" w:semiHidden="1" w:unhideWhenUsed="1"/>
+    <w:lsdException w:name="Date" w:semiHidden="1" w:unhideWhenUsed="1"/>
+    <w:lsdException w:name="Body Text First Indent" w:semiHidden="1" w:unhideWhenUsed="1"/>
+    <w:lsdException w:name="Body Text First Indent 2" w:semiHidden="1" w:unhideWhenUsed="1"/>
+    <w:lsdException w:name="Note Heading" w:semiHidden="1" w:unhideWhenUsed="1"/>
+    <w:lsdException w:name="Body Text 2" w:semiHidden="1" w:unhideWhenUsed="1"/>
+    <w:lsdException w:name="Body Text 3" w:semiHidden="1" w:unhideWhenUsed="1"/>
+    <w:lsdException w:name="Body Text Indent 2" w:semiHidden="1" w:unhideWhenUsed="1"/>
+    <w:lsdException w:name="Body Text Indent 3" w:semiHidden="1" w:unhideWhenUsed="1"/>
+    <w:lsdException w:name="Block Text" w:semiHidden="1" w:unhideWhenUsed="1"/>
+    <w:lsdException w:name="Hyperlink" w:semiHidden="1" w:unhideWhenUsed="1"/>
+    <w:lsdException w:name="FollowedHyperlink" w:semiHidden="1" w:unhideWhenUsed="1"/>
+    <w:lsdException w:name="Strong" w:uiPriority="22" w:qFormat="1"/>
+    <w:lsdException w:name="Emphasis" w:uiPriority="20" w:qFormat="1"/>
+    <w:lsdException w:name="Document Map" w:semiHidden="1" w:unhideWhenUsed="1"/>
+    <w:lsdException w:name="Plain Text" w:semiHidden="1" w:unhideWhenUsed="1"/>
+    <w:lsdException w:name="E-mail Signature" w:semiHidden="1" w:unhideWhenUsed="1"/>
+    <w:lsdException w:name="HTML Top of Form" w:semiHidden="1" w:unhideWhenUsed="1"/>
+    <w:lsdException w:name="HTML Bottom of Form" w:semiHidden="1" w:unhideWhenUsed="1"/>
+    <w:lsdException w:name="Normal (Web)" w:semiHidden="1" w:unhideWhenUsed="1"/>
+    <w:lsdException w:name="HTML Acronym" w:semiHidden="1" w:unhideWhenUsed="1"/>
+    <w:lsdException w:name="HTML Address" w:semiHidden="1" w:unhideWhenUsed="1"/>
+    <w:lsdException w:name="HTML Cite" w:semiHidden="1" w:unhideWhenUsed="1"/>
+    <w:lsdException w:name="HTML Code" w:semiHidden="1" w:unhideWhenUsed="1"/>
+    <w:lsdException w:name="HTML Definition" w:semiHidden="1" w:unhideWhenUsed="1"/>
+    <w:lsdException w:name="HTML Keyboard" w:semiHidden="1" w:unhideWhenUsed="1"/>
+    <w:lsdException w:name="HTML Preformatted" w:semiHidden="1" w:unhideWhenUsed="1"/>
+    <w:lsdException w:name="HTML Sample" w:semiHidden="1" w:unhideWhenUsed="1"/>
+    <w:lsdException w:name="HTML Typewriter" w:semiHidden="1" w:unhideWhenUsed="1"/>
+    <w:lsdException w:name="HTML Variable" w:semiHidden="1" w:unhideWhenUsed="1"/>
+    <w:lsdException w:name="Normal Table" w:semiHidden="1" w:unhideWhenUsed="1"/>
+    <w:lsdException w:name="annotation subject" w:semiHidden="1" w:unhideWhenUsed="1"/>
+    <w:lsdException w:name="No List" w:semiHidden="1" w:unhideWhenUsed="1"/>
+    <w:lsdException w:name="Outline List 1" w:semiHidden="1" w:unhideWhenUsed="1"/>
+    <w:lsdException w:name="Outline List 2" w:semiHidden="1" w:unhideWhenUsed="1"/>
+    <w:lsdException w:name="Outline List 3" w:semiHidden="1" w:unhideWhenUsed="1"/>
+    <w:lsdException w:name="Table Simple 1" w:semiHidden="1" w:unhideWhenUsed="1"/>
+    <w:lsdException w:name="Table Simple 2" w:semiHidden="1" w:unhideWhenUsed="1"/>
+    <w:lsdException w:name="Table Simple 3" w:semiHidden="1" w:unhideWhenUsed="1"/>
+    <w:lsdException w:name="Table Classic 1" w:semiHidden="1" w:unhideWhenUsed="1"/>
+    <w:lsdException w:name="Table Classic 2" w:semiHidden="1" w:unhideWhenUsed="1"/>
+    <w:lsdException w:name="Table Classic 3" w:semiHidden="1" w:unhideWhenUsed="1"/>
+    <w:lsdException w:name="Table Classic 4" w:semiHidden="1" w:unhideWhenUsed="1"/>
+    <w:lsdException w:name="Table Colorful 1" w:semiHidden="1" w:unhideWhenUsed="1"/>
+    <w:lsdException w:name="Table Colorful 2" w:semiHidden="1" w:unhideWhenUsed="1"/>
+    <w:lsdException w:name="Table Colorful 3" w:semiHidden="1" w:unhideWhenUsed="1"/>
+    <w:lsdException w:name="Table Columns 1" w:semiHidden="1" w:unhideWhenUsed="1"/>
+    <w:lsdException w:name="Table Columns 2" w:semiHidden="1" w:unhideWhenUsed="1"/>
+    <w:lsdException w:name="Table Columns 3" w:semiHidden="1" w:unhideWhenUsed="1"/>
+    <w:lsdException w:name="Table Columns 4" w:semiHidden="1" w:unhideWhenUsed="1"/>
+    <w:lsdException w:name="Table Columns 5" w:semiHidden="1" w:unhideWhenUsed="1"/>
+    <w:lsdException w:name="Table Grid 1" w:semiHidden="1" w:unhideWhenUsed="1"/>
+    <w:lsdException w:name="Table Grid 2" w:semiHidden="1" w:unhideWhenUsed="1"/>
+    <w:lsdException w:name="Table Grid 3" w:semiHidden="1" w:unhideWhenUsed="1"/>
+    <w:lsdException w:name="Table Grid 4" w:semiHidden="1" w:unhideWhenUsed="1"/>
+    <w:lsdException w:name="Table Grid 5" w:semiHidden="1" w:unhideWhenUsed="1"/>
+    <w:lsdException w:name="Table Grid 6" w:semiHidden="1" w:unhideWhenUsed="1"/>
+    <w:lsdException w:name="Table Grid 7" w:semiHidden="1" w:unhideWhenUsed="1"/>
+    <w:lsdException w:name="Table Grid 8" w:semiHidden="1" w:unhideWhenUsed="1"/>
+    <w:lsdException w:name="Table List 1" w:semiHidden="1" w:unhideWhenUsed="1"/>
+    <w:lsdException w:name="Table List 2" w:semiHidden="1" w:unhideWhenUsed="1"/>
+    <w:lsdException w:name="Table List 3" w:semiHidden="1" w:unhideWhenUsed="1"/>
+    <w:lsdException w:name="Table List 4" w:semiHidden="1" w:unhideWhenUsed="1"/>
+    <w:lsdException w:name="Table List 5" w:semiHidden="1" w:unhideWhenUsed="1"/>
+    <w:lsdException w:name="Table List 6" w:semiHidden="1" w:unhideWhenUsed="1"/>
+    <w:lsdException w:name="Table List 7" w:semiHidden="1" w:unhideWhenUsed="1"/>
+    <w:lsdException w:name="Table List 8" w:semiHidden="1" w:unhideWhenUsed="1"/>
+    <w:lsdException w:name="Table 3D effects 1" w:semiHidden="1" w:unhideWhenUsed="1"/>
+    <w:lsdException w:name="Table 3D effects 2" w:semiHidden="1" w:unhideWhenUsed="1"/>
+    <w:lsdException w:name="Table 3D effects 3" w:semiHidden="1" w:unhideWhenUsed="1"/>
+    <w:lsdException w:name="Table Contemporary" w:semiHidden="1" w:unhideWhenUsed="1"/>
+    <w:lsdException w:name="Table Elegant" w:semiHidden="1" w:unhideWhenUsed="1"/>
+    <w:lsdException w:name="Table Professional" w:semiHidden="1" w:unhideWhenUsed="1"/>
+    <w:lsdException w:name="Table Subtle 1" w:semiHidden="1" w:unhideWhenUsed="1"/>
+    <w:lsdException w:name="Table Subtle 2" w:semiHidden="1" w:unhideWhenUsed="1"/>
+    <w:lsdException w:name="Table Web 1" w:semiHidden="1" w:unhideWhenUsed="1"/>
+    <w:lsdException w:name="Table Web 2" w:semiHidden="1" w:unhideWhenUsed="1"/>
+    <w:lsdException w:name="Table Web 3" w:semiHidden="1" w:unhideWhenUsed="1"/>
+    <w:lsdException w:name="Balloon Text" w:semiHidden="1" w:unhideWhenUsed="1"/>
+    <w:lsdException w:name="Table Grid" w:uiPriority="59"/>
+    <w:lsdException w:name="Table Theme" w:semiHidden="1" w:unhideWhenUsed="1"/>
+    <w:lsdException w:name="Placeholder Text" w:semiHidden="1"/>
+    <w:lsdException w:name="No Spacing" w:uiPriority="1" w:qFormat="1"/>
+    <w:lsdException w:name="Light Shading" w:uiPriority="60"/>
+    <w:lsdException w:name="Light List" w:uiPriority="61"/>
+    <w:lsdException w:name="Light Grid" w:uiPriority="62"/>
+    <w:lsdException w:name="Medium Shading 1" w:uiPriority="63"/>
+    <w:lsdException w:name="Medium Shading 2" w:uiPriority="64"/>
+    <w:lsdException w:name="Medium List 1" w:uiPriority="65"/>
+    <w:lsdException w:name="Medium List 2" w:uiPriority="66"/>
+    <w:lsdException w:name="Medium Grid 1" w:uiPriority="67"/>
+    <w:lsdException w:name="Medium Grid 2" w:uiPriority="68"/>
+    <w:lsdException w:name="Medium Grid 3" w:uiPriority="69"/>
+    <w:lsdException w:name="Dark List" w:uiPriority="70"/>
+    <w:lsdException w:name="Colorful Shading" w:uiPriority="71"/>
+    <w:lsdException w:name="Colorful List" w:uiPriority="72"/>
+    <w:lsdException w:name="Colorful Grid" w:uiPriority="73"/>
+    <w:lsdException w:name="Light Shading Accent 1" w:uiPriority="60"/>
+    <w:lsdException w:name="Light List Accent 1" w:uiPriority="61"/>
+    <w:lsdException w:name="Light Grid Accent 1" w:uiPriority="62"/>
+    <w:lsdException w:name="Medium Shading 1 Accent 1" w:uiPriority="63"/>
+    <w:lsdException w:name="Medium Shading 2 Accent 1" w:uiPriority="64"/>
+    <w:lsdException w:name="Medium List 1 Accent 1" w:uiPriority="65"/>
+    <w:lsdException w:name="Revision" w:semiHidden="1"/>
+    <w:lsdException w:name="List Paragraph" w:uiPriority="34" w:qFormat="1"/>
+    <w:lsdException w:name="Quote" w:uiPriority="29" w:qFormat="1"/>
+    <w:lsdException w:name="Intense Quote" w:uiPriority="30" w:qFormat="1"/>
+    <w:lsdException w:name="Medium List 2 Accent 1" w:uiPriority="66"/>
+    <w:lsdException w:name="Medium Grid 1 Accent 1" w:uiPriority="67"/>
+    <w:lsdException w:name="Medium Grid 2 Accent 1" w:uiPriority="68"/>
+    <w:lsdException w:name="Medium Grid 3 Accent 1" w:uiPriority="69"/>
+    <w:lsdException w:name="Dark List Accent 1" w:uiPriority="70"/>
+    <w:lsdException w:name="Colorful Shading Accent 1" w:uiPriority="71"/>
+    <w:lsdException w:name="Colorful List Accent 1" w:uiPriority="72"/>
+    <w:lsdException w:name="Colorful Grid Accent 1" w:uiPriority="73"/>
+    <w:lsdException w:name="Light Shading Accent 2" w:uiPriority="60"/>
+    <w:lsdException w:name="Light List Accent 2" w:uiPriority="61"/>
+    <w:lsdException w:name="Light Grid Accent 2" w:uiPriority="62"/>
+    <w:lsdException w:name="Medium Shading 1 Accent 2" w:uiPriority="63"/>
+    <w:lsdException w:name="Medium Shading 2 Accent 2" w:uiPriority="64"/>
+    <w:lsdException w:name="Medium List 1 Accent 2" w:uiPriority="65"/>
+    <w:lsdException w:name="Medium List 2 Accent 2" w:uiPriority="66"/>
+    <w:lsdException w:name="Medium Grid 1 Accent 2" w:uiPriority="67"/>
+    <w:lsdException w:name="Medium Grid 2 Accent 2" w:uiPriority="68"/>
+    <w:lsdException w:name="Medium Grid 3 Accent 2" w:uiPriority="69"/>
+    <w:lsdException w:name="Dark List Accent 2" w:uiPriority="70"/>
+    <w:lsdException w:name="Colorful Shading Accent 2" w:uiPriority="71"/>
+    <w:lsdException w:name="Colorful List Accent 2" w:uiPriority="72"/>
+    <w:lsdException w:name="Colorful Grid Accent 2" w:uiPriority="73"/>
+    <w:lsdException w:name="Light Shading Accent 3" w:uiPriority="60"/>
+    <w:lsdException w:name="Light List Accent 3" w:uiPriority="61"/>
+    <w:lsdException w:name="Light Grid Accent 3" w:uiPriority="62"/>
+    <w:lsdException w:name="Medium Shading 1 Accent 3" w:uiPriority="63"/>
+    <w:lsdException w:name="Medium Shading 2 Accent 3" w:uiPriority="64"/>
+    <w:lsdException w:name="Medium List 1 Accent 3" w:uiPriority="65"/>
+    <w:lsdException w:name="Medium List 2 Accent 3" w:uiPriority="66"/>
+    <w:lsdException w:name="Medium Grid 1 Accent 3" w:uiPriority="67"/>
+    <w:lsdException w:name="Medium Grid 2 Accent 3" w:uiPriority="68"/>
+    <w:lsdException w:name="Medium Grid 3 Accent 3" w:uiPriority="69"/>
+    <w:lsdException w:name="Dark List Accent 3" w:uiPriority="70"/>
+    <w:lsdException w:name="Colorful Shading Accent 3" w:uiPriority="71"/>
+    <w:lsdException w:name="Colorful List Accent 3" w:uiPriority="72"/>
+    <w:lsdException w:name="Colorful Grid Accent 3" w:uiPriority="73"/>
+    <w:lsdException w:name="Light Shading Accent 4" w:uiPriority="60"/>
+    <w:lsdException w:name="Light List Accent 4" w:uiPriority="61"/>
+    <w:lsdException w:name="Light Grid Accent 4" w:uiPriority="62"/>
+    <w:lsdException w:name="Medium Shading 1 Accent 4" w:uiPriority="63"/>
+    <w:lsdException w:name="Medium Shading 2 Accent 4" w:uiPriority="64"/>
+    <w:lsdException w:name="Medium List 1 Accent 4" w:uiPriority="65"/>
+    <w:lsdException w:name="Medium List 2 Accent 4" w:uiPriority="66"/>
+    <w:lsdException w:name="Medium Grid 1 Accent 4" w:uiPriority="67"/>
+    <w:lsdException w:name="Medium Grid 2 Accent 4" w:uiPriority="68"/>
+    <w:lsdException w:name="Medium Grid 3 Accent 4" w:uiPriority="69"/>
+    <w:lsdException w:name="Dark List Accent 4" w:uiPriority="70"/>
+    <w:lsdException w:name="Colorful Shading Accent 4" w:uiPriority="71"/>
+    <w:lsdException w:name="Colorful List Accent 4" w:uiPriority="72"/>
+    <w:lsdException w:name="Colorful Grid Accent 4" w:uiPriority="73"/>
+    <w:lsdException w:name="Light Shading Accent 5" w:uiPriority="60"/>
+    <w:lsdException w:name="Light List Accent 5" w:uiPriority="61"/>
+    <w:lsdException w:name="Light Grid Accent 5" w:uiPriority="62"/>
+    <w:lsdException w:name="Medium Shading 1 Accent 5" w:uiPriority="63"/>
+    <w:lsdException w:name="Medium Shading 2 Accent 5" w:uiPriority="64"/>
+    <w:lsdException w:name="Medium List 1 Accent 5" w:uiPriority="65"/>
+    <w:lsdException w:name="Medium List 2 Accent 5" w:uiPriority="66"/>
+    <w:lsdException w:name="Medium Grid 1 Accent 5" w:uiPriority="67"/>
+    <w:lsdException w:name="Medium Grid 2 Accent 5" w:uiPriority="68"/>
+    <w:lsdException w:name="Medium Grid 3 Accent 5" w:uiPriority="69"/>
+    <w:lsdException w:name="Dark List Accent 5" w:uiPriority="70"/>
+    <w:lsdException w:name="Colorful Shading Accent 5" w:uiPriority="71"/>
+    <w:lsdException w:name="Colorful List Accent 5" w:uiPriority="72"/>
+    <w:lsdException w:name="Colorful Grid Accent 5" w:uiPriority="73"/>
+    <w:lsdException w:name="Light Shading Accent 6" w:uiPriority="60"/>
+    <w:lsdException w:name="Light List Accent 6" w:uiPriority="61"/>
+    <w:lsdException w:name="Light Grid Accent 6" w:uiPriority="62"/>
+    <w:lsdException w:name="Medium Shading 1 Accent 6" w:uiPriority="63"/>
+    <w:lsdException w:name="Medium Shading 2 Accent 6" w:uiPriority="64"/>
+    <w:lsdException w:name="Medium List 1 Accent 6" w:uiPriority="65"/>
+    <w:lsdException w:name="Medium List 2 Accent 6" w:uiPriority="66"/>
+    <w:lsdException w:name="Medium Grid 1 Accent 6" w:uiPriority="67"/>
+    <w:lsdException w:name="Medium Grid 2 Accent 6" w:uiPriority="68"/>
+    <w:lsdException w:name="Medium Grid 3 Accent 6" w:uiPriority="69"/>
+    <w:lsdException w:name="Dark List Accent 6" w:uiPriority="70"/>
+    <w:lsdException w:name="Colorful Shading Accent 6" w:uiPriority="71"/>
+    <w:lsdException w:name="Colorful List Accent 6" w:uiPriority="72"/>
+    <w:lsdException w:name="Colorful Grid Accent 6" w:uiPriority="73"/>
+    <w:lsdException w:name="Subtle Emphasis" w:uiPriority="19" w:qFormat="1"/>
+    <w:lsdException w:name="Intense Emphasis" w:uiPriority="21" w:qFormat="1"/>
+    <w:lsdException w:name="Subtle Reference" w:uiPriority="31" w:qFormat="1"/>
+    <w:lsdException w:name="Intense Reference" w:uiPriority="32" w:qFormat="1"/>
+    <w:lsdException w:name="Book Title" w:uiPriority="33" w:qFormat="1"/>
+    <w:lsdException w:name="Bibliography" w:semiHidden="1" w:uiPriority="37" w:unhideWhenUsed="1"/>
+    <w:lsdException w:name="TOC Heading" w:semiHidden="1" w:uiPriority="39" w:unhideWhenUsed="1" w:qFormat="1"/>
+    <w:lsdException w:name="Plain Table 1" w:uiPriority="41"/>
+    <w:lsdException w:name="Plain Table 2" w:uiPriority="42"/>
+    <w:lsdException w:name="Plain Table 3" w:uiPriority="43"/>
+    <w:lsdException w:name="Plain Table 4" w:uiPriority="44"/>
+    <w:lsdException w:name="Plain Table 5" w:uiPriority="45"/>
+    <w:lsdException w:name="Grid Table Light" w:uiPriority="40"/>
+    <w:lsdException w:name="Grid Table 1 Light" w:uiPriority="46"/>
+    <w:lsdException w:name="Grid Table 2" w:uiPriority="47"/>
+    <w:lsdException w:name="Grid Table 3" w:uiPriority="48"/>
+    <w:lsdException w:name="Grid Table 4" w:uiPriority="49"/>
+    <w:lsdException w:name="Grid Table 5 Dark" w:uiPriority="50"/>
+    <w:lsdException w:name="Grid Table 6 Colorful" w:uiPriority="51"/>
+    <w:lsdException w:name="Grid Table 7 Colorful" w:uiPriority="52"/>
+    <w:lsdException w:name="Grid Table 1 Light Accent 1" w:uiPriority="46"/>
+    <w:lsdException w:name="Grid Table 2 Accent 1" w:uiPriority="47"/>
+    <w:lsdException w:name="Grid Table 3 Accent 1" w:uiPriority="48"/>
+    <w:lsdException w:name="Grid Table 4 Accent 1" w:uiPriority="49"/>
+    <w:lsdException w:name="Grid Table 5 Dark Accent 1" w:uiPriority="50"/>
+    <w:lsdException w:name="Grid Table 6 Colorful Accent 1" w:uiPriority="51"/>
+    <w:lsdException w:name="Grid Table 7 Colorful Accent 1" w:uiPriority="52"/>
+    <w:lsdException w:name="Grid Table 1 Light Accent 2" w:uiPriority="46"/>
+    <w:lsdException w:name="Grid Table 2 Accent 2" w:uiPriority="47"/>
+    <w:lsdException w:name="Grid Table 3 Accent 2" w:uiPriority="48"/>
+    <w:lsdException w:name="Grid Table 4 Accent 2" w:uiPriority="49"/>
+    <w:lsdException w:name="Grid Table 5 Dark Accent 2" w:uiPriority="50"/>
+    <w:lsdException w:name="Grid Table 6 Colorful Accent 2" w:uiPriority="51"/>
+    <w:lsdException w:name="Grid Table 7 Colorful Accent 2" w:uiPriority="52"/>
+    <w:lsdException w:name="Grid Table 1 Light Accent 3" w:uiPriority="46"/>
+    <w:lsdException w:name="Grid Table 2 Accent 3" w:uiPriority="47"/>
+    <w:lsdException w:name="Grid Table 3 Accent 3" w:uiPriority="48"/>
+    <w:lsdException w:name="Grid Table 4 Accent 3" w:uiPriority="49"/>
+    <w:lsdException w:name="Grid Table 5 Dark Accent 3" w:uiPriority="50"/>
+    <w:lsdException w:name="Grid Table 6 Colorful Accent 3" w:uiPriority="51"/>
+    <w:lsdException w:name="Grid Table 7 Colorful Accent 3" w:uiPriority="52"/>
+    <w:lsdException w:name="Grid Table 1 Light Accent 4" w:uiPriority="46"/>
+    <w:lsdException w:name="Grid Table 2 Accent 4" w:uiPriority="47"/>
+    <w:lsdException w:name="Grid Table 3 Accent 4" w:uiPriority="48"/>
+    <w:lsdException w:name="Grid Table 4 Accent 4" w:uiPriority="49"/>
+    <w:lsdException w:name="Grid Table 5 Dark Accent 4" w:uiPriority="50"/>
+    <w:lsdException w:name="Grid Table 6 Colorful Accent 4" w:uiPriority="51"/>
+    <w:lsdException w:name="Grid Table 7 Colorful Accent 4" w:uiPriority="52"/>
+    <w:lsdException w:name="Grid Table 1 Light Accent 5" w:uiPriority="46"/>
+    <w:lsdException w:name="Grid Table 2 Accent 5" w:uiPriority="47"/>
+    <w:lsdException w:name="Grid Table 3 Accent 5" w:uiPriority="48"/>
+    <w:lsdException w:name="Grid Table 4 Accent 5" w:uiPriority="49"/>
+    <w:lsdException w:name="Grid Table 5 Dark Accent 5" w:uiPriority="50"/>
+    <w:lsdException w:name="Grid Table 6 Colorful Accent 5" w:uiPriority="51"/>
+    <w:lsdException w:name="Grid Table 7 Colorful Accent 5" w:uiPriority="52"/>
+    <w:lsdException w:name="Grid Table 1 Light Accent 6" w:uiPriority="46"/>
+    <w:lsdException w:name="Grid Table 2 Accent 6" w:uiPriority="47"/>
+    <w:lsdException w:name="Grid Table 3 Accent 6" w:uiPriority="48"/>
+    <w:lsdException w:name="Grid Table 4 Accent 6" w:uiPriority="49"/>
+    <w:lsdException w:name="Grid Table 5 Dark Accent 6" w:uiPriority="50"/>
+    <w:lsdException w:name="Grid Table 6 Colorful Accent 6" w:uiPriority="51"/>
+    <w:lsdException w:name="Grid Table 7 Colorful Accent 6" w:uiPriority="52"/>
+    <w:lsdException w:name="List Table 1 Light" w:uiPriority="46"/>
+    <w:lsdException w:name="List Table 2" w:uiPriority="47"/>
+    <w:lsdException w:name="List Table 3" w:uiPriority="48"/>
+    <w:lsdException w:name="List Table 4" w:uiPriority="49"/>
+    <w:lsdException w:name="List Table 5 Dark" w:uiPriority="50"/>
+    <w:lsdException w:name="List Table 6 Colorful" w:uiPriority="51"/>
+    <w:lsdException w:name="List Table 7 Colorful" w:uiPriority="52"/>
+    <w:lsdException w:name="List Table 1 Light Accent 1" w:uiPriority="46"/>
+    <w:lsdException w:name="List Table 2 Accent 1" w:uiPriority="47"/>
+    <w:lsdException w:name="List Table 3 Accent 1" w:uiPriority="48"/>
+    <w:lsdException w:name="List Table 4 Accent 1" w:uiPriority="49"/>
+    <w:lsdException w:name="List Table 5 Dark Accent 1" w:uiPriority="50"/>
+    <w:lsdException w:name="List Table 6 Colorful Accent 1" w:uiPriority="51"/>
+    <w:lsdException w:name="List Table 7 Colorful Accent 1" w:uiPriority="52"/>
+    <w:lsdException w:name="List Table 1 Light Accent 2" w:uiPriority="46"/>
+    <w:lsdException w:name="List Table 2 Accent 2" w:uiPriority="47"/>
+    <w:lsdException w:name="List Table 3 Accent 2" w:uiPriority="48"/>
+    <w:lsdException w:name="List Table 4 Accent 2" w:uiPriority="49"/>
+    <w:lsdException w:name="List Table 5 Dark Accent 2" w:uiPriority="50"/>
+    <w:lsdException w:name="List Table 6 Colorful Accent 2" w:uiPriority="51"/>
+    <w:lsdException w:name="List Table 7 Colorful Accent 2" w:uiPriority="52"/>
+    <w:lsdException w:name="List Table 1 Light Accent 3" w:uiPriority="46"/>
+    <w:lsdException w:name="List Table 2 Accent 3" w:uiPriority="47"/>
+    <w:lsdException w:name="List Table 3 Accent 3" w:uiPriority="48"/>
+    <w:lsdException w:name="List Table 4 Accent 3" w:uiPriority="49"/>
+    <w:lsdException w:name="List Table 5 Dark Accent 3" w:uiPriority="50"/>
+    <w:lsdException w:name="List Table 6 Colorful Accent 3" w:uiPriority="51"/>
+    <w:lsdException w:name="List Table 7 Colorful Accent 3" w:uiPriority="52"/>
+    <w:lsdException w:name="List Table 1 Light Accent 4" w:uiPriority="46"/>
+    <w:lsdException w:name="List Table 2 Accent 4" w:uiPriority="47"/>
+    <w:lsdException w:name="List Table 3 Accent 4" w:uiPriority="48"/>
+    <w:lsdException w:name="List Table 4 Accent 4" w:uiPriority="49"/>
+    <w:lsdException w:name="List Table 5 Dark Accent 4" w:uiPriority="50"/>
+    <w:lsdException w:name="List Table 6 Colorful Accent 4" w:uiPriority="51"/>
+    <w:lsdException w:name="List Table 7 Colorful Accent 4" w:uiPriority="52"/>
+    <w:lsdException w:name="List Table 1 Light Accent 5" w:uiPriority="46"/>
+    <w:lsdException w:name="List Table 2 Accent 5" w:uiPriority="47"/>
+    <w:lsdException w:name="List Table 3 Accent 5" w:uiPriority="48"/>
+    <w:lsdException w:name="List Table 4 Accent 5" w:uiPriority="49"/>
+    <w:lsdException w:name="List Table 5 Dark Accent 5" w:uiPriority="50"/>
+    <w:lsdException w:name="List Table 6 Colorful Accent 5" w:uiPriority="51"/>
+    <w:lsdException w:name="List Table 7 Colorful Accent 5" w:uiPriority="52"/>
+    <w:lsdException w:name="List Table 1 Light Accent 6" w:uiPriority="46"/>
+    <w:lsdException w:name="List Table 2 Accent 6" w:uiPriority="47"/>
+    <w:lsdException w:name="List Table 3 Accent 6" w:uiPriority="48"/>
+    <w:lsdException w:name="List Table 4 Accent 6" w:uiPriority="49"/>
+    <w:lsdException w:name="List Table 5 Dark Accent 6" w:uiPriority="50"/>
+    <w:lsdException w:name="List Table 6 Colorful Accent 6" w:uiPriority="51"/>
+    <w:lsdException w:name="List Table 7 Colorful Accent 6" w:uiPriority="52"/>
+    <w:lsdException w:name="Mention" w:semiHidden="1" w:unhideWhenUsed="1"/>
+    <w:lsdException w:name="Smart Hyperlink" w:semiHidden="1" w:unhideWhenUsed="1"/>
+    <w:lsdException w:name="Hashtag" w:semiHidden="1" w:unhideWhenUsed="1"/>
+    <w:lsdException w:name="Unresolved Mention" w:semiHidden="1" w:unhideWhenUsed="1"/>
+    <w:lsdException w:name="Smart Link" w:semiHidden="1" w:unhideWhenUsed="1"/>
   </w:latentStyles>
   <w:style w:type="paragraph" w:default="1" w:styleId="Normal">
     <w:name w:val="Normal"/>
@@ -22350,7 +21048,6 @@
     <w:uiPriority w:val="99"/>
     <w:semiHidden/>
     <w:unhideWhenUsed/>
-    <w:qFormat/>
     <w:tblPr>
       <w:tblInd w:w="0" w:type="dxa"/>
       <w:tblCellMar>
